--- a/Plantilla.docx
+++ b/Plantilla.docx
@@ -1,13 +1,13 @@
 
 <file path=word/document.xml><?xml version="1.0" encoding="utf-8"?>
-<w:document xmlns:wpc="http://schemas.microsoft.com/office/word/2010/wordprocessingCanvas" xmlns:cx="http://schemas.microsoft.com/office/drawing/2014/chartex" xmlns:cx1="http://schemas.microsoft.com/office/drawing/2015/9/8/chartex" xmlns:cx2="http://schemas.microsoft.com/office/drawing/2015/10/21/chartex" xmlns:cx3="http://schemas.microsoft.com/office/drawing/2016/5/9/chartex" xmlns:cx4="http://schemas.microsoft.com/office/drawing/2016/5/10/chartex" xmlns:cx5="http://schemas.microsoft.com/office/drawing/2016/5/11/chartex" xmlns:cx6="http://schemas.microsoft.com/office/drawing/2016/5/12/chartex" xmlns:cx7="http://schemas.microsoft.com/office/drawing/2016/5/13/chartex" xmlns:cx8="http://schemas.microsoft.com/office/drawing/2016/5/14/chartex" xmlns:mc="http://schemas.openxmlformats.org/markup-compatibility/2006" xmlns:aink="http://schemas.microsoft.com/office/drawing/2016/ink" xmlns:am3d="http://schemas.microsoft.com/office/drawing/2017/model3d" xmlns:o="urn:schemas-microsoft-com:office:office" xmlns:oel="http://schemas.microsoft.com/office/2019/extlst" xmlns:r="http://schemas.openxmlformats.org/officeDocument/2006/relationships" xmlns:m="http://schemas.openxmlformats.org/officeDocument/2006/math" xmlns:v="urn:schemas-microsoft-com:vml" xmlns:wp14="http://schemas.microsoft.com/office/word/2010/wordprocessingDrawing" xmlns:wp="http://schemas.openxmlformats.org/drawingml/2006/wordprocessingDrawing" xmlns:w10="urn:schemas-microsoft-com:office:word" xmlns:w="http://schemas.openxmlformats.org/wordprocessingml/2006/main" xmlns:w14="http://schemas.microsoft.com/office/word/2010/wordml" xmlns:w15="http://schemas.microsoft.com/office/word/2012/wordml" xmlns:w16cex="http://schemas.microsoft.com/office/word/2018/wordml/cex" xmlns:w16cid="http://schemas.microsoft.com/office/word/2016/wordml/cid" xmlns:w16="http://schemas.microsoft.com/office/word/2018/wordml" xmlns:w16du="http://schemas.microsoft.com/office/word/2023/wordml/word16du" xmlns:w16sdtdh="http://schemas.microsoft.com/office/word/2020/wordml/sdtdatahash" xmlns:w16sdtfl="http://schemas.microsoft.com/office/word/2024/wordml/sdtformatlock" xmlns:w16se="http://schemas.microsoft.com/office/word/2015/wordml/symex" xmlns:wpg="http://schemas.microsoft.com/office/word/2010/wordprocessingGroup" xmlns:wpi="http://schemas.microsoft.com/office/word/2010/wordprocessingInk" xmlns:wne="http://schemas.microsoft.com/office/word/2006/wordml" xmlns:wps="http://schemas.microsoft.com/office/word/2010/wordprocessingShape" xmlns:a="http://schemas.openxmlformats.org/drawingml/2006/main" xmlns:pic="http://schemas.openxmlformats.org/drawingml/2006/picture" xmlns:a14="http://schemas.microsoft.com/office/drawing/2010/main" mc:Ignorable="w14 w15 w16se w16cid w16 w16cex w16sdtdh w16sdtfl w16du wp14">
+<w:document xmlns:wpc="http://schemas.microsoft.com/office/word/2010/wordprocessingCanvas" xmlns:cx="http://schemas.microsoft.com/office/drawing/2014/chartex" xmlns:cx1="http://schemas.microsoft.com/office/drawing/2015/9/8/chartex" xmlns:cx2="http://schemas.microsoft.com/office/drawing/2015/10/21/chartex" xmlns:cx3="http://schemas.microsoft.com/office/drawing/2016/5/9/chartex" xmlns:cx4="http://schemas.microsoft.com/office/drawing/2016/5/10/chartex" xmlns:cx5="http://schemas.microsoft.com/office/drawing/2016/5/11/chartex" xmlns:cx6="http://schemas.microsoft.com/office/drawing/2016/5/12/chartex" xmlns:cx7="http://schemas.microsoft.com/office/drawing/2016/5/13/chartex" xmlns:cx8="http://schemas.microsoft.com/office/drawing/2016/5/14/chartex" xmlns:mc="http://schemas.openxmlformats.org/markup-compatibility/2006" xmlns:aink="http://schemas.microsoft.com/office/drawing/2016/ink" xmlns:am3d="http://schemas.microsoft.com/office/drawing/2017/model3d" xmlns:o="urn:schemas-microsoft-com:office:office" xmlns:oel="http://schemas.microsoft.com/office/2019/extlst" xmlns:r="http://schemas.openxmlformats.org/officeDocument/2006/relationships" xmlns:m="http://schemas.openxmlformats.org/officeDocument/2006/math" xmlns:v="urn:schemas-microsoft-com:vml" xmlns:wp14="http://schemas.microsoft.com/office/word/2010/wordprocessingDrawing" xmlns:wp="http://schemas.openxmlformats.org/drawingml/2006/wordprocessingDrawing" xmlns:w10="urn:schemas-microsoft-com:office:word" xmlns:w="http://schemas.openxmlformats.org/wordprocessingml/2006/main" xmlns:w14="http://schemas.microsoft.com/office/word/2010/wordml" xmlns:w15="http://schemas.microsoft.com/office/word/2012/wordml" xmlns:w16cex="http://schemas.microsoft.com/office/word/2018/wordml/cex" xmlns:w16cid="http://schemas.microsoft.com/office/word/2016/wordml/cid" xmlns:w16="http://schemas.microsoft.com/office/word/2018/wordml" xmlns:w16du="http://schemas.microsoft.com/office/word/2023/wordml/word16du" xmlns:w16sdtdh="http://schemas.microsoft.com/office/word/2020/wordml/sdtdatahash" xmlns:w16sdtfl="http://schemas.microsoft.com/office/word/2024/wordml/sdtformatlock" xmlns:w16se="http://schemas.microsoft.com/office/word/2015/wordml/symex" xmlns:wpg="http://schemas.microsoft.com/office/word/2010/wordprocessingGroup" xmlns:wpi="http://schemas.microsoft.com/office/word/2010/wordprocessingInk" xmlns:wne="http://schemas.microsoft.com/office/word/2006/wordml" xmlns:wps="http://schemas.microsoft.com/office/word/2010/wordprocessingShape" mc:Ignorable="w14 w15 w16se w16cid w16 w16cex w16sdtdh w16sdtfl w16du wp14">
   <w:body>
     <w:tbl>
       <w:tblPr>
         <w:tblpPr w:leftFromText="187" w:rightFromText="187" w:vertAnchor="page" w:horzAnchor="margin" w:tblpY="2137"/>
         <w:tblW w:w="4741" w:type="pct"/>
         <w:tblBorders>
-          <w:left w:val="single" w:color="156082" w:themeColor="accent1" w:sz="12" w:space="0"/>
+          <w:left w:val="single" w:sz="12" w:space="0" w:color="156082" w:themeColor="accent1"/>
         </w:tblBorders>
         <w:tblCellMar>
           <w:left w:w="144" w:type="dxa"/>
@@ -101,7 +101,7 @@
                           </pic:cNvPicPr>
                         </pic:nvPicPr>
                         <pic:blipFill>
-                          <a:blip r:embed="rId9">
+                          <a:blip r:embed="rId12">
                             <a:extLst>
                               <a:ext uri="{28A0092B-C50C-407E-A947-70E740481C1C}">
                                 <a14:useLocalDpi xmlns:a14="http://schemas.microsoft.com/office/drawing/2010/main" val="0"/>
@@ -142,12 +142,11 @@
         <w:tc>
           <w:tcPr>
             <w:tcW w:w="9125" w:type="dxa"/>
-            <w:tcMar/>
           </w:tcPr>
           <w:sdt>
             <w:sdtPr>
               <w:rPr>
-                <w:rFonts w:cs="Arial" w:eastAsiaTheme="majorEastAsia"/>
+                <w:rFonts w:eastAsiaTheme="majorEastAsia" w:cs="Arial"/>
                 <w:b/>
                 <w:bCs/>
                 <w:color w:val="156082" w:themeColor="accent1"/>
@@ -170,7 +169,7 @@
                   <w:spacing w:line="216" w:lineRule="auto"/>
                   <w:jc w:val="center"/>
                   <w:rPr>
-                    <w:rFonts w:cs="Arial" w:eastAsiaTheme="majorEastAsia"/>
+                    <w:rFonts w:eastAsiaTheme="majorEastAsia" w:cs="Arial"/>
                     <w:color w:val="156082" w:themeColor="accent1"/>
                     <w:sz w:val="88"/>
                     <w:szCs w:val="88"/>
@@ -179,7 +178,7 @@
                 </w:pPr>
                 <w:r>
                   <w:rPr>
-                    <w:rFonts w:cs="Arial" w:eastAsiaTheme="majorEastAsia"/>
+                    <w:rFonts w:eastAsiaTheme="majorEastAsia" w:cs="Arial"/>
                     <w:b/>
                     <w:bCs/>
                     <w:color w:val="156082" w:themeColor="accent1"/>
@@ -187,7 +186,7 @@
                     <w:szCs w:val="80"/>
                     <w:lang w:val="es-ES"/>
                   </w:rPr>
-                  <w:t>Nombre de la Asignatura</w:t>
+                  <w:t>Sistemas de Aprendizaje Automático</w:t>
                 </w:r>
               </w:p>
             </w:sdtContent>
@@ -312,12 +311,11 @@
               <w:tc>
                 <w:tcPr>
                   <w:tcW w:w="2405" w:type="dxa"/>
-                  <w:tcMar/>
                 </w:tcPr>
                 <w:p>
                   <w:pPr>
                     <w:pStyle w:val="Sinespaciado"/>
-                    <w:framePr w:hSpace="187" w:wrap="around" w:hAnchor="margin" w:vAnchor="page" w:y="2137"/>
+                    <w:framePr w:hSpace="187" w:wrap="around" w:vAnchor="page" w:hAnchor="margin" w:y="2137"/>
                     <w:jc w:val="both"/>
                     <w:rPr>
                       <w:rFonts w:cs="Arial"/>
@@ -340,12 +338,11 @@
               <w:tc>
                 <w:tcPr>
                   <w:tcW w:w="6480" w:type="dxa"/>
-                  <w:tcMar/>
                 </w:tcPr>
                 <w:p>
                   <w:pPr>
                     <w:pStyle w:val="Sinespaciado"/>
-                    <w:framePr w:hSpace="187" w:wrap="around" w:hAnchor="margin" w:vAnchor="page" w:y="2137"/>
+                    <w:framePr w:hSpace="187" w:wrap="around" w:vAnchor="page" w:hAnchor="margin" w:y="2137"/>
                     <w:jc w:val="both"/>
                     <w:rPr>
                       <w:rFonts w:cs="Arial"/>
@@ -354,6 +351,15 @@
                       <w:lang w:val="es-ES"/>
                     </w:rPr>
                   </w:pPr>
+                  <w:r>
+                    <w:rPr>
+                      <w:rFonts w:cs="Arial"/>
+                      <w:color w:val="0F4761" w:themeColor="accent1" w:themeShade="BF"/>
+                      <w:sz w:val="24"/>
+                      <w:lang w:val="es-ES"/>
+                    </w:rPr>
+                    <w:t>Curso de Especialización – Inteligencia Artificial y Big Data</w:t>
+                  </w:r>
                 </w:p>
               </w:tc>
             </w:tr>
@@ -361,12 +367,11 @@
               <w:tc>
                 <w:tcPr>
                   <w:tcW w:w="2405" w:type="dxa"/>
-                  <w:tcMar/>
                 </w:tcPr>
                 <w:p>
                   <w:pPr>
                     <w:pStyle w:val="Sinespaciado"/>
-                    <w:framePr w:hSpace="187" w:wrap="around" w:hAnchor="margin" w:vAnchor="page" w:y="2137"/>
+                    <w:framePr w:hSpace="187" w:wrap="around" w:vAnchor="page" w:hAnchor="margin" w:y="2137"/>
                     <w:jc w:val="both"/>
                     <w:rPr>
                       <w:rFonts w:cs="Arial"/>
@@ -389,12 +394,11 @@
               <w:tc>
                 <w:tcPr>
                   <w:tcW w:w="6480" w:type="dxa"/>
-                  <w:tcMar/>
                 </w:tcPr>
                 <w:p>
                   <w:pPr>
                     <w:pStyle w:val="Sinespaciado"/>
-                    <w:framePr w:hSpace="187" w:wrap="around" w:hAnchor="margin" w:vAnchor="page" w:y="2137"/>
+                    <w:framePr w:hSpace="187" w:wrap="around" w:vAnchor="page" w:hAnchor="margin" w:y="2137"/>
                     <w:jc w:val="both"/>
                     <w:rPr>
                       <w:rFonts w:cs="Arial"/>
@@ -403,6 +407,15 @@
                       <w:lang w:val="es-ES"/>
                     </w:rPr>
                   </w:pPr>
+                  <w:r>
+                    <w:rPr>
+                      <w:rFonts w:cs="Arial"/>
+                      <w:color w:val="0F4761" w:themeColor="accent1" w:themeShade="BF"/>
+                      <w:sz w:val="24"/>
+                      <w:lang w:val="es-ES"/>
+                    </w:rPr>
+                    <w:t>Manel Argüelles Álvarez</w:t>
+                  </w:r>
                 </w:p>
               </w:tc>
             </w:tr>
@@ -410,12 +423,11 @@
               <w:tc>
                 <w:tcPr>
                   <w:tcW w:w="2405" w:type="dxa"/>
-                  <w:tcMar/>
                 </w:tcPr>
                 <w:p>
                   <w:pPr>
                     <w:pStyle w:val="Sinespaciado"/>
-                    <w:framePr w:hSpace="187" w:wrap="around" w:hAnchor="margin" w:vAnchor="page" w:y="2137"/>
+                    <w:framePr w:hSpace="187" w:wrap="around" w:vAnchor="page" w:hAnchor="margin" w:y="2137"/>
                     <w:jc w:val="both"/>
                     <w:rPr>
                       <w:rFonts w:cs="Arial"/>
@@ -438,12 +450,11 @@
               <w:tc>
                 <w:tcPr>
                   <w:tcW w:w="6480" w:type="dxa"/>
-                  <w:tcMar/>
                 </w:tcPr>
                 <w:p>
                   <w:pPr>
                     <w:pStyle w:val="Sinespaciado"/>
-                    <w:framePr w:hSpace="187" w:wrap="around" w:hAnchor="margin" w:vAnchor="page" w:y="2137"/>
+                    <w:framePr w:hSpace="187" w:wrap="around" w:vAnchor="page" w:hAnchor="margin" w:y="2137"/>
                     <w:jc w:val="both"/>
                     <w:rPr>
                       <w:rFonts w:cs="Arial"/>
@@ -452,6 +463,17 @@
                       <w:lang w:val="es-ES"/>
                     </w:rPr>
                   </w:pPr>
+                  <w:hyperlink r:id="rId13" w:history="1">
+                    <w:r>
+                      <w:rPr>
+                        <w:rStyle w:val="Hipervnculo"/>
+                        <w:rFonts w:cs="Arial"/>
+                        <w:sz w:val="24"/>
+                        <w:lang w:val="es-ES"/>
+                      </w:rPr>
+                      <w:t>JDK29458@educastur.es</w:t>
+                    </w:r>
+                  </w:hyperlink>
                 </w:p>
               </w:tc>
             </w:tr>
@@ -459,13 +481,11 @@
               <w:tc>
                 <w:tcPr>
                   <w:tcW w:w="2405" w:type="dxa"/>
-                  <w:tcMar/>
                 </w:tcPr>
-                <w:p w14:noSpellErr="1">
+                <w:p>
                   <w:pPr>
                     <w:pStyle w:val="Sinespaciado"/>
-                    <w:framePr w:hSpace="187" w:wrap="around" w:hAnchor="margin" w:vAnchor="page" w:y="2137"/>
-                    <w:jc w:val="left"/>
+                    <w:framePr w:hSpace="187" w:wrap="around" w:vAnchor="page" w:hAnchor="margin" w:y="2137"/>
                     <w:rPr>
                       <w:rFonts w:cs="Arial"/>
                       <w:color w:val="0F4761" w:themeColor="accent1" w:themeShade="BF"/>
@@ -477,7 +497,7 @@
                   <w:r>
                     <w:rPr>
                       <w:rFonts w:cs="Arial"/>
-                      <w:color w:val="0F4761" w:themeColor="accent1" w:themeTint="FF" w:themeShade="BF"/>
+                      <w:color w:val="0F4761" w:themeColor="accent1" w:themeShade="BF"/>
                       <w:sz w:val="24"/>
                       <w:szCs w:val="24"/>
                       <w:lang w:val="es-ES"/>
@@ -489,12 +509,11 @@
               <w:tc>
                 <w:tcPr>
                   <w:tcW w:w="6480" w:type="dxa"/>
-                  <w:tcMar/>
                 </w:tcPr>
                 <w:p>
                   <w:pPr>
                     <w:pStyle w:val="Sinespaciado"/>
-                    <w:framePr w:hSpace="187" w:wrap="around" w:hAnchor="margin" w:vAnchor="page" w:y="2137"/>
+                    <w:framePr w:hSpace="187" w:wrap="around" w:vAnchor="page" w:hAnchor="margin" w:y="2137"/>
                     <w:jc w:val="both"/>
                     <w:rPr>
                       <w:rFonts w:cs="Arial"/>
@@ -503,6 +522,15 @@
                       <w:lang w:val="es-ES"/>
                     </w:rPr>
                   </w:pPr>
+                  <w:r>
+                    <w:rPr>
+                      <w:rFonts w:cs="Arial"/>
+                      <w:color w:val="0F4761" w:themeColor="accent1" w:themeShade="BF"/>
+                      <w:sz w:val="24"/>
+                      <w:lang w:val="es-ES"/>
+                    </w:rPr>
+                    <w:t xml:space="preserve">UNIDAD </w:t>
+                  </w:r>
                 </w:p>
               </w:tc>
             </w:tr>
@@ -608,11 +636,6 @@
           </w:r>
         </w:p>
       </w:sdtContent>
-      <w:sdtEndPr>
-        <w:rPr>
-          <w:rFonts w:cs="Arial"/>
-        </w:rPr>
-      </w:sdtEndPr>
     </w:sdt>
     <w:p>
       <w:pPr>
@@ -696,19 +719,20 @@
           <w:sz w:val="24"/>
           <w:lang w:val="es-ES"/>
         </w:rPr>
-        <w:t xml:space="preserve"> El entregable puede ser .docx o .</w:t>
-      </w:r>
-      <w:proofErr w:type="spellStart"/>
-      <w:r>
+        <w:t xml:space="preserve"> El entregable puede ser .docx o .pdf.</w:t>
+      </w:r>
+    </w:p>
+    <w:p>
+      <w:pPr>
+        <w:pStyle w:val="Sinespaciado"/>
+        <w:jc w:val="both"/>
         <w:rPr>
           <w:rFonts w:cs="Arial"/>
           <w:color w:val="0F4761" w:themeColor="accent1" w:themeShade="BF"/>
           <w:sz w:val="24"/>
           <w:lang w:val="es-ES"/>
         </w:rPr>
-        <w:t>pdf</w:t>
-      </w:r>
-      <w:proofErr w:type="spellEnd"/>
+      </w:pPr>
       <w:r>
         <w:rPr>
           <w:rFonts w:cs="Arial"/>
@@ -716,55 +740,14 @@
           <w:sz w:val="24"/>
           <w:lang w:val="es-ES"/>
         </w:rPr>
-        <w:t>.</w:t>
-      </w:r>
-    </w:p>
-    <w:p>
-      <w:pPr>
-        <w:pStyle w:val="Sinespaciado"/>
-        <w:jc w:val="both"/>
-        <w:rPr>
-          <w:rFonts w:cs="Arial"/>
-          <w:color w:val="0F4761" w:themeColor="accent1" w:themeShade="BF"/>
-          <w:sz w:val="24"/>
-          <w:lang w:val="es-ES"/>
-        </w:rPr>
-      </w:pPr>
-      <w:r>
-        <w:rPr>
-          <w:rFonts w:cs="Arial"/>
-          <w:color w:val="0F4761" w:themeColor="accent1" w:themeShade="BF"/>
-          <w:sz w:val="24"/>
-          <w:lang w:val="es-ES"/>
-        </w:rPr>
-        <w:t xml:space="preserve">Procura no trabajar desde el Microsoft </w:t>
-      </w:r>
-      <w:proofErr w:type="spellStart"/>
-      <w:r>
-        <w:rPr>
-          <w:rFonts w:cs="Arial"/>
-          <w:color w:val="0F4761" w:themeColor="accent1" w:themeShade="BF"/>
-          <w:sz w:val="24"/>
-          <w:lang w:val="es-ES"/>
-        </w:rPr>
-        <w:t>Teams</w:t>
-      </w:r>
-      <w:proofErr w:type="spellEnd"/>
-      <w:r>
-        <w:rPr>
-          <w:rFonts w:cs="Arial"/>
-          <w:color w:val="0F4761" w:themeColor="accent1" w:themeShade="BF"/>
-          <w:sz w:val="24"/>
-          <w:lang w:val="es-ES"/>
-        </w:rPr>
-        <w:t>, ya que descuadra este documento, mejor descargarlo y abrirlo desde Microsoft Word.</w:t>
+        <w:t>Procura no trabajar desde el Microsoft Teams, ya que descuadra este documento, mejor descargarlo y abrirlo desde Microsoft Word.</w:t>
       </w:r>
     </w:p>
     <w:p>
       <w:pPr>
         <w:pStyle w:val="Ttulo1"/>
       </w:pPr>
-      <w:bookmarkStart w:name="_Toc210067811" w:id="0"/>
+      <w:bookmarkStart w:id="0" w:name="_Toc210067811"/>
       <w:r>
         <w:t>Tabla de Contenido</w:t>
       </w:r>
@@ -777,7 +760,7 @@
           <w:tab w:val="right" w:leader="dot" w:pos="9629"/>
         </w:tabs>
         <w:rPr>
-          <w:rFonts w:asciiTheme="minorHAnsi" w:hAnsiTheme="minorHAnsi" w:eastAsiaTheme="minorEastAsia"/>
+          <w:rFonts w:asciiTheme="minorHAnsi" w:eastAsiaTheme="minorEastAsia" w:hAnsiTheme="minorHAnsi"/>
           <w:noProof/>
           <w:sz w:val="24"/>
           <w:lang w:eastAsia="es-ES"/>
@@ -804,7 +787,7 @@
         </w:rPr>
         <w:fldChar w:fldCharType="separate"/>
       </w:r>
-      <w:hyperlink w:history="1" w:anchor="_Toc210067811">
+      <w:hyperlink w:anchor="_Toc210067811" w:history="1">
         <w:r>
           <w:rPr>
             <w:rStyle w:val="Hipervnculo"/>
@@ -869,13 +852,13 @@
           <w:tab w:val="right" w:leader="dot" w:pos="9629"/>
         </w:tabs>
         <w:rPr>
-          <w:rFonts w:asciiTheme="minorHAnsi" w:hAnsiTheme="minorHAnsi" w:eastAsiaTheme="minorEastAsia"/>
+          <w:rFonts w:asciiTheme="minorHAnsi" w:eastAsiaTheme="minorEastAsia" w:hAnsiTheme="minorHAnsi"/>
           <w:noProof/>
           <w:sz w:val="24"/>
           <w:lang w:eastAsia="es-ES"/>
         </w:rPr>
       </w:pPr>
-      <w:hyperlink w:history="1" w:anchor="_Toc210067812">
+      <w:hyperlink w:anchor="_Toc210067812" w:history="1">
         <w:r>
           <w:rPr>
             <w:rStyle w:val="Hipervnculo"/>
@@ -940,13 +923,13 @@
           <w:tab w:val="right" w:leader="dot" w:pos="9629"/>
         </w:tabs>
         <w:rPr>
-          <w:rFonts w:asciiTheme="minorHAnsi" w:hAnsiTheme="minorHAnsi" w:eastAsiaTheme="minorEastAsia"/>
+          <w:rFonts w:asciiTheme="minorHAnsi" w:eastAsiaTheme="minorEastAsia" w:hAnsiTheme="minorHAnsi"/>
           <w:noProof/>
           <w:sz w:val="24"/>
           <w:lang w:eastAsia="es-ES"/>
         </w:rPr>
       </w:pPr>
-      <w:hyperlink w:history="1" w:anchor="_Toc210067813">
+      <w:hyperlink w:anchor="_Toc210067813" w:history="1">
         <w:r>
           <w:rPr>
             <w:rStyle w:val="Hipervnculo"/>
@@ -1012,13 +995,13 @@
           <w:tab w:val="right" w:leader="dot" w:pos="9629"/>
         </w:tabs>
         <w:rPr>
-          <w:rFonts w:asciiTheme="minorHAnsi" w:hAnsiTheme="minorHAnsi" w:eastAsiaTheme="minorEastAsia"/>
+          <w:rFonts w:asciiTheme="minorHAnsi" w:eastAsiaTheme="minorEastAsia" w:hAnsiTheme="minorHAnsi"/>
           <w:noProof/>
           <w:sz w:val="24"/>
           <w:lang w:eastAsia="es-ES"/>
         </w:rPr>
       </w:pPr>
-      <w:hyperlink w:history="1" w:anchor="_Toc210067814">
+      <w:hyperlink w:anchor="_Toc210067814" w:history="1">
         <w:r>
           <w:rPr>
             <w:rStyle w:val="Hipervnculo"/>
@@ -1150,8 +1133,8 @@
       <w:pPr>
         <w:pStyle w:val="Ttulo1"/>
       </w:pPr>
-      <w:bookmarkStart w:name="_Toc210031247" w:id="1"/>
-      <w:bookmarkStart w:name="_Toc210067812" w:id="2"/>
+      <w:bookmarkStart w:id="1" w:name="_Toc210031247"/>
+      <w:bookmarkStart w:id="2" w:name="_Toc210067812"/>
       <w:r>
         <w:lastRenderedPageBreak/>
         <w:t xml:space="preserve">Actividades </w:t>
@@ -1169,7 +1152,7 @@
       <w:pPr>
         <w:pStyle w:val="Ttulo2"/>
       </w:pPr>
-      <w:bookmarkStart w:name="_Toc210031248" w:id="3"/>
+      <w:bookmarkStart w:id="3" w:name="_Toc210031248"/>
       <w:r>
         <w:t>¿</w:t>
       </w:r>
@@ -1203,7 +1186,7 @@
       <w:pPr>
         <w:pStyle w:val="Ttulo2"/>
       </w:pPr>
-      <w:bookmarkStart w:name="_Toc210031249" w:id="4"/>
+      <w:bookmarkStart w:id="4" w:name="_Toc210031249"/>
       <w:r>
         <w:t>Ejemplo enunciado que pide una tabla</w:t>
       </w:r>
@@ -1298,7 +1281,7 @@
     <w:p>
       <w:pPr>
         <w:rPr>
-          <w:rFonts w:cs="Arial" w:eastAsiaTheme="majorEastAsia"/>
+          <w:rFonts w:eastAsiaTheme="majorEastAsia" w:cs="Arial"/>
           <w:color w:val="0F4761" w:themeColor="accent1" w:themeShade="BF"/>
           <w:sz w:val="40"/>
           <w:szCs w:val="40"/>
@@ -1319,8 +1302,8 @@
           <w:rFonts w:cs="Arial"/>
         </w:rPr>
       </w:pPr>
-      <w:bookmarkStart w:name="_Toc210031252" w:id="5"/>
-      <w:bookmarkStart w:name="_Toc210067813" w:id="6"/>
+      <w:bookmarkStart w:id="5" w:name="_Toc210031252"/>
+      <w:bookmarkStart w:id="6" w:name="_Toc210067813"/>
       <w:r>
         <w:rPr>
           <w:rFonts w:cs="Arial"/>
@@ -1357,7 +1340,7 @@
           <w:rFonts w:cs="Arial"/>
         </w:rPr>
       </w:pPr>
-      <w:bookmarkStart w:name="_Toc210031253" w:id="7"/>
+      <w:bookmarkStart w:id="7" w:name="_Toc210031253"/>
       <w:r>
         <w:rPr>
           <w:rFonts w:cs="Arial"/>
@@ -1411,7 +1394,7 @@
                     <pic:cNvPicPr/>
                   </pic:nvPicPr>
                   <pic:blipFill>
-                    <a:blip r:embed="rId10"/>
+                    <a:blip r:embed="rId14"/>
                     <a:stretch>
                       <a:fillRect/>
                     </a:stretch>
@@ -1464,7 +1447,7 @@
           <w:rFonts w:cs="Arial"/>
         </w:rPr>
       </w:pPr>
-      <w:bookmarkStart w:name="_Toc210031254" w:id="8"/>
+      <w:bookmarkStart w:id="8" w:name="_Toc210031254"/>
       <w:r>
         <w:rPr>
           <w:rFonts w:cs="Arial"/>
@@ -1500,142 +1483,79 @@
           <w:sz w:val="20"/>
           <w:lang w:val="en-US"/>
         </w:rPr>
-        <w:t xml:space="preserve">public class </w:t>
-      </w:r>
-      <w:proofErr w:type="spellStart"/>
-      <w:r>
+        <w:t>public class HolaMundo {</w:t>
+      </w:r>
+    </w:p>
+    <w:p>
+      <w:pPr>
+        <w:jc w:val="both"/>
         <w:rPr>
           <w:rFonts w:ascii="Consolas" w:hAnsi="Consolas" w:cs="Arial"/>
           <w:sz w:val="20"/>
           <w:lang w:val="en-US"/>
         </w:rPr>
-        <w:t>HolaMundo</w:t>
-      </w:r>
-      <w:proofErr w:type="spellEnd"/>
+      </w:pPr>
       <w:r>
         <w:rPr>
           <w:rFonts w:ascii="Consolas" w:hAnsi="Consolas" w:cs="Arial"/>
           <w:sz w:val="20"/>
           <w:lang w:val="en-US"/>
         </w:rPr>
-        <w:t xml:space="preserve"> {</w:t>
-      </w:r>
-    </w:p>
-    <w:p>
-      <w:pPr>
-        <w:jc w:val="both"/>
+        <w:t xml:space="preserve">    public static void main(String[] args) {</w:t>
+      </w:r>
+    </w:p>
+    <w:p>
+      <w:pPr>
+        <w:jc w:val="both"/>
+        <w:rPr>
+          <w:rFonts w:ascii="Consolas" w:hAnsi="Consolas" w:cs="Arial"/>
+          <w:sz w:val="20"/>
+        </w:rPr>
+      </w:pPr>
+      <w:r>
         <w:rPr>
           <w:rFonts w:ascii="Consolas" w:hAnsi="Consolas" w:cs="Arial"/>
           <w:sz w:val="20"/>
           <w:lang w:val="en-US"/>
         </w:rPr>
-      </w:pPr>
+        <w:t xml:space="preserve">        </w:t>
+      </w:r>
       <w:r>
         <w:rPr>
           <w:rFonts w:ascii="Consolas" w:hAnsi="Consolas" w:cs="Arial"/>
           <w:sz w:val="20"/>
-          <w:lang w:val="en-US"/>
-        </w:rPr>
-        <w:t xml:space="preserve">    public static void main(String[] </w:t>
-      </w:r>
-      <w:proofErr w:type="spellStart"/>
-      <w:proofErr w:type="gramStart"/>
-      <w:r>
+        </w:rPr>
+        <w:t>System.out.println("Hola, mundo!");</w:t>
+      </w:r>
+    </w:p>
+    <w:p>
+      <w:pPr>
+        <w:jc w:val="both"/>
         <w:rPr>
           <w:rFonts w:ascii="Consolas" w:hAnsi="Consolas" w:cs="Arial"/>
           <w:sz w:val="20"/>
-          <w:lang w:val="en-US"/>
-        </w:rPr>
-        <w:t>args</w:t>
-      </w:r>
-      <w:proofErr w:type="spellEnd"/>
+        </w:rPr>
+      </w:pPr>
       <w:r>
         <w:rPr>
           <w:rFonts w:ascii="Consolas" w:hAnsi="Consolas" w:cs="Arial"/>
           <w:sz w:val="20"/>
-          <w:lang w:val="en-US"/>
-        </w:rPr>
-        <w:t>) {</w:t>
-      </w:r>
-      <w:proofErr w:type="gramEnd"/>
-    </w:p>
-    <w:p>
-      <w:pPr>
-        <w:jc w:val="both"/>
+        </w:rPr>
+        <w:t xml:space="preserve">    }</w:t>
+      </w:r>
+    </w:p>
+    <w:p>
+      <w:pPr>
+        <w:jc w:val="both"/>
+        <w:rPr>
+          <w:rFonts w:cs="Arial"/>
+        </w:rPr>
+      </w:pPr>
+      <w:r>
         <w:rPr>
           <w:rFonts w:ascii="Consolas" w:hAnsi="Consolas" w:cs="Arial"/>
           <w:sz w:val="20"/>
         </w:rPr>
-      </w:pPr>
-      <w:r>
-        <w:rPr>
-          <w:rFonts w:ascii="Consolas" w:hAnsi="Consolas" w:cs="Arial"/>
-          <w:sz w:val="20"/>
-          <w:lang w:val="en-US"/>
-        </w:rPr>
-        <w:t xml:space="preserve">        </w:t>
-      </w:r>
-      <w:proofErr w:type="spellStart"/>
-      <w:r>
-        <w:rPr>
-          <w:rFonts w:ascii="Consolas" w:hAnsi="Consolas" w:cs="Arial"/>
-          <w:sz w:val="20"/>
-        </w:rPr>
-        <w:t>System.out.println</w:t>
-      </w:r>
-      <w:proofErr w:type="spellEnd"/>
-      <w:r>
-        <w:rPr>
-          <w:rFonts w:ascii="Consolas" w:hAnsi="Consolas" w:cs="Arial"/>
-          <w:sz w:val="20"/>
-        </w:rPr>
-        <w:t>(</w:t>
-      </w:r>
-      <w:proofErr w:type="gramStart"/>
-      <w:r>
-        <w:rPr>
-          <w:rFonts w:ascii="Consolas" w:hAnsi="Consolas" w:cs="Arial"/>
-          <w:sz w:val="20"/>
-        </w:rPr>
-        <w:t>"Hola, mundo!"</w:t>
-      </w:r>
-      <w:proofErr w:type="gramEnd"/>
-      <w:r>
-        <w:rPr>
-          <w:rFonts w:ascii="Consolas" w:hAnsi="Consolas" w:cs="Arial"/>
-          <w:sz w:val="20"/>
-        </w:rPr>
-        <w:t>);</w:t>
-      </w:r>
-    </w:p>
-    <w:p>
-      <w:pPr>
-        <w:jc w:val="both"/>
-        <w:rPr>
-          <w:rFonts w:ascii="Consolas" w:hAnsi="Consolas" w:cs="Arial"/>
-          <w:sz w:val="20"/>
-        </w:rPr>
-      </w:pPr>
-      <w:r>
-        <w:rPr>
-          <w:rFonts w:ascii="Consolas" w:hAnsi="Consolas" w:cs="Arial"/>
-          <w:sz w:val="20"/>
-        </w:rPr>
-        <w:t xml:space="preserve">    }</w:t>
-      </w:r>
-    </w:p>
-    <w:p>
-      <w:pPr>
-        <w:jc w:val="both"/>
-        <w:rPr>
-          <w:rFonts w:cs="Arial"/>
-        </w:rPr>
-      </w:pPr>
-      <w:r>
-        <w:rPr>
-          <w:rFonts w:ascii="Consolas" w:hAnsi="Consolas" w:cs="Arial"/>
-          <w:sz w:val="20"/>
-        </w:rPr>
         <w:t>}</w:t>
       </w:r>
     </w:p>
@@ -1727,15 +1647,14 @@
         </w:rPr>
       </w:pPr>
     </w:p>
-    <w:p w14:noSpellErr="1">
-      <w:pPr>
-        <w:jc w:val="both"/>
-        <w:rPr>
-          <w:rFonts w:cs="Arial"/>
-        </w:rPr>
-      </w:pPr>
-    </w:p>
-    <w:bookmarkStart w:name="_Toc210031256" w:id="9"/>
+    <w:p>
+      <w:pPr>
+        <w:jc w:val="both"/>
+        <w:rPr>
+          <w:rFonts w:cs="Arial"/>
+        </w:rPr>
+      </w:pPr>
+    </w:p>
     <w:p>
       <w:pPr>
         <w:pStyle w:val="Ttulo1"/>
@@ -1744,12 +1663,12 @@
           <w:rFonts w:cs="Arial"/>
         </w:rPr>
       </w:pPr>
-      <w:bookmarkStart w:name="_Toc210067814" w:id="10"/>
-      <w:r>
-        <w:rPr>
-          <w:rFonts w:cs="Arial"/>
-        </w:rPr>
-        <w:lastRenderedPageBreak/>
+      <w:bookmarkStart w:id="9" w:name="_Toc210031256"/>
+      <w:bookmarkStart w:id="10" w:name="_Toc210067814"/>
+      <w:r>
+        <w:rPr>
+          <w:rFonts w:cs="Arial"/>
+        </w:rPr>
         <w:t>Bibliografía</w:t>
       </w:r>
       <w:bookmarkEnd w:id="9"/>
@@ -1774,9 +1693,10 @@
         <w:rPr>
           <w:rFonts w:cs="Arial"/>
         </w:rPr>
+        <w:lastRenderedPageBreak/>
         <w:t xml:space="preserve">Ejemplo de una citación en APA7 hecha desde la web </w:t>
       </w:r>
-      <w:hyperlink w:history="1" r:id="rId11">
+      <w:hyperlink r:id="rId15" w:history="1">
         <w:r>
           <w:rPr>
             <w:rStyle w:val="Hipervnculo"/>
@@ -1801,19 +1721,11 @@
           <w:rFonts w:cs="Arial"/>
         </w:rPr>
       </w:pPr>
-      <w:proofErr w:type="spellStart"/>
-      <w:r>
-        <w:rPr>
-          <w:rFonts w:cs="Arial"/>
-        </w:rPr>
-        <w:t>Ardalis</w:t>
-      </w:r>
-      <w:proofErr w:type="spellEnd"/>
-      <w:r>
-        <w:rPr>
-          <w:rFonts w:cs="Arial"/>
-        </w:rPr>
-        <w:t xml:space="preserve">. (s. f.). </w:t>
+      <w:r>
+        <w:rPr>
+          <w:rFonts w:cs="Arial"/>
+        </w:rPr>
+        <w:t xml:space="preserve">Ardalis. (s. f.). </w:t>
       </w:r>
       <w:r>
         <w:rPr>
@@ -1827,21 +1739,7 @@
         <w:rPr>
           <w:rFonts w:cs="Arial"/>
         </w:rPr>
-        <w:t xml:space="preserve">. Microsoft </w:t>
-      </w:r>
-      <w:proofErr w:type="spellStart"/>
-      <w:r>
-        <w:rPr>
-          <w:rFonts w:cs="Arial"/>
-        </w:rPr>
-        <w:t>Learn</w:t>
-      </w:r>
-      <w:proofErr w:type="spellEnd"/>
-      <w:r>
-        <w:rPr>
-          <w:rFonts w:cs="Arial"/>
-        </w:rPr>
-        <w:t>. https://learn.microsoft.com/es-es/dotnet/architecture/modern-web-apps-azure/common-web-application-architectures</w:t>
+        <w:t>. Microsoft Learn. https://learn.microsoft.com/es-es/dotnet/architecture/modern-web-apps-azure/common-web-application-architectures</w:t>
       </w:r>
     </w:p>
     <w:p>
@@ -1965,10 +1863,10 @@
       </w:pPr>
     </w:p>
     <w:sectPr>
-      <w:headerReference w:type="default" r:id="rId12"/>
-      <w:footerReference w:type="default" r:id="rId13"/>
-      <w:headerReference w:type="first" r:id="rId14"/>
-      <w:pgSz w:w="11906" w:h="16838" w:orient="portrait"/>
+      <w:headerReference w:type="default" r:id="rId16"/>
+      <w:footerReference w:type="default" r:id="rId17"/>
+      <w:headerReference w:type="first" r:id="rId18"/>
+      <w:pgSz w:w="11906" w:h="16838"/>
       <w:pgMar w:top="1417" w:right="1133" w:bottom="1417" w:left="1134" w:header="708" w:footer="708" w:gutter="0"/>
       <w:pgNumType w:start="0"/>
       <w:cols w:space="708"/>
@@ -2093,7 +1991,7 @@
       </w:sdtPr>
       <w:sdtContent>
         <w:r>
-          <w:t>Nombre de la Asignatura</w:t>
+          <w:t>Sistemas de Aprendizaje Automático</w:t>
         </w:r>
       </w:sdtContent>
     </w:sdt>
@@ -2102,7 +2000,7 @@
 </file>
 
 <file path=word/header2.xml><?xml version="1.0" encoding="utf-8"?>
-<w:hdr xmlns:wpc="http://schemas.microsoft.com/office/word/2010/wordprocessingCanvas" xmlns:cx="http://schemas.microsoft.com/office/drawing/2014/chartex" xmlns:cx1="http://schemas.microsoft.com/office/drawing/2015/9/8/chartex" xmlns:cx2="http://schemas.microsoft.com/office/drawing/2015/10/21/chartex" xmlns:cx3="http://schemas.microsoft.com/office/drawing/2016/5/9/chartex" xmlns:cx4="http://schemas.microsoft.com/office/drawing/2016/5/10/chartex" xmlns:cx5="http://schemas.microsoft.com/office/drawing/2016/5/11/chartex" xmlns:cx6="http://schemas.microsoft.com/office/drawing/2016/5/12/chartex" xmlns:cx7="http://schemas.microsoft.com/office/drawing/2016/5/13/chartex" xmlns:cx8="http://schemas.microsoft.com/office/drawing/2016/5/14/chartex" xmlns:mc="http://schemas.openxmlformats.org/markup-compatibility/2006" xmlns:aink="http://schemas.microsoft.com/office/drawing/2016/ink" xmlns:am3d="http://schemas.microsoft.com/office/drawing/2017/model3d" xmlns:o="urn:schemas-microsoft-com:office:office" xmlns:oel="http://schemas.microsoft.com/office/2019/extlst" xmlns:r="http://schemas.openxmlformats.org/officeDocument/2006/relationships" xmlns:m="http://schemas.openxmlformats.org/officeDocument/2006/math" xmlns:v="urn:schemas-microsoft-com:vml" xmlns:wp14="http://schemas.microsoft.com/office/word/2010/wordprocessingDrawing" xmlns:wp="http://schemas.openxmlformats.org/drawingml/2006/wordprocessingDrawing" xmlns:w10="urn:schemas-microsoft-com:office:word" xmlns:w="http://schemas.openxmlformats.org/wordprocessingml/2006/main" xmlns:w14="http://schemas.microsoft.com/office/word/2010/wordml" xmlns:w15="http://schemas.microsoft.com/office/word/2012/wordml" xmlns:w16cex="http://schemas.microsoft.com/office/word/2018/wordml/cex" xmlns:w16cid="http://schemas.microsoft.com/office/word/2016/wordml/cid" xmlns:w16="http://schemas.microsoft.com/office/word/2018/wordml" xmlns:w16du="http://schemas.microsoft.com/office/word/2023/wordml/word16du" xmlns:w16sdtdh="http://schemas.microsoft.com/office/word/2020/wordml/sdtdatahash" xmlns:w16sdtfl="http://schemas.microsoft.com/office/word/2024/wordml/sdtformatlock" xmlns:w16se="http://schemas.microsoft.com/office/word/2015/wordml/symex" xmlns:wpg="http://schemas.microsoft.com/office/word/2010/wordprocessingGroup" xmlns:wpi="http://schemas.microsoft.com/office/word/2010/wordprocessingInk" xmlns:wne="http://schemas.microsoft.com/office/word/2006/wordml" xmlns:wps="http://schemas.microsoft.com/office/word/2010/wordprocessingShape" xmlns:a="http://schemas.openxmlformats.org/drawingml/2006/main" mc:Ignorable="w14 w15 w16se w16cid w16 w16cex w16sdtdh w16sdtfl w16du wp14">
+<w:hdr xmlns:wpc="http://schemas.microsoft.com/office/word/2010/wordprocessingCanvas" xmlns:cx="http://schemas.microsoft.com/office/drawing/2014/chartex" xmlns:cx1="http://schemas.microsoft.com/office/drawing/2015/9/8/chartex" xmlns:cx2="http://schemas.microsoft.com/office/drawing/2015/10/21/chartex" xmlns:cx3="http://schemas.microsoft.com/office/drawing/2016/5/9/chartex" xmlns:cx4="http://schemas.microsoft.com/office/drawing/2016/5/10/chartex" xmlns:cx5="http://schemas.microsoft.com/office/drawing/2016/5/11/chartex" xmlns:cx6="http://schemas.microsoft.com/office/drawing/2016/5/12/chartex" xmlns:cx7="http://schemas.microsoft.com/office/drawing/2016/5/13/chartex" xmlns:cx8="http://schemas.microsoft.com/office/drawing/2016/5/14/chartex" xmlns:mc="http://schemas.openxmlformats.org/markup-compatibility/2006" xmlns:aink="http://schemas.microsoft.com/office/drawing/2016/ink" xmlns:am3d="http://schemas.microsoft.com/office/drawing/2017/model3d" xmlns:o="urn:schemas-microsoft-com:office:office" xmlns:oel="http://schemas.microsoft.com/office/2019/extlst" xmlns:r="http://schemas.openxmlformats.org/officeDocument/2006/relationships" xmlns:m="http://schemas.openxmlformats.org/officeDocument/2006/math" xmlns:v="urn:schemas-microsoft-com:vml" xmlns:wp14="http://schemas.microsoft.com/office/word/2010/wordprocessingDrawing" xmlns:wp="http://schemas.openxmlformats.org/drawingml/2006/wordprocessingDrawing" xmlns:w10="urn:schemas-microsoft-com:office:word" xmlns:w="http://schemas.openxmlformats.org/wordprocessingml/2006/main" xmlns:w14="http://schemas.microsoft.com/office/word/2010/wordml" xmlns:w15="http://schemas.microsoft.com/office/word/2012/wordml" xmlns:w16cex="http://schemas.microsoft.com/office/word/2018/wordml/cex" xmlns:w16cid="http://schemas.microsoft.com/office/word/2016/wordml/cid" xmlns:w16="http://schemas.microsoft.com/office/word/2018/wordml" xmlns:w16du="http://schemas.microsoft.com/office/word/2023/wordml/word16du" xmlns:w16sdtdh="http://schemas.microsoft.com/office/word/2020/wordml/sdtdatahash" xmlns:w16sdtfl="http://schemas.microsoft.com/office/word/2024/wordml/sdtformatlock" xmlns:w16se="http://schemas.microsoft.com/office/word/2015/wordml/symex" xmlns:wpg="http://schemas.microsoft.com/office/word/2010/wordprocessingGroup" xmlns:wpi="http://schemas.microsoft.com/office/word/2010/wordprocessingInk" xmlns:wne="http://schemas.microsoft.com/office/word/2006/wordml" xmlns:wps="http://schemas.microsoft.com/office/word/2010/wordprocessingShape" mc:Ignorable="w14 w15 w16se w16cid w16 w16cex w16sdtdh w16sdtfl w16du wp14">
   <w:p>
     <w:pPr>
       <w:spacing w:line="264" w:lineRule="auto"/>
@@ -2183,7 +2081,7 @@
             </wp:anchor>
           </w:drawing>
         </mc:Choice>
-        <mc:Fallback>
+        <mc:Fallback xmlns:a="http://schemas.openxmlformats.org/drawingml/2006/main">
           <w:pict>
             <v:rect id="Rectángulo 233" style="position:absolute;margin-left:0;margin-top:0;width:580.8pt;height:752.4pt;z-index:251659264;visibility:visible;mso-wrap-style:square;mso-width-percent:950;mso-height-percent:950;mso-wrap-distance-left:9pt;mso-wrap-distance-top:0;mso-wrap-distance-right:9pt;mso-wrap-distance-bottom:0;mso-position-horizontal:center;mso-position-horizontal-relative:page;mso-position-vertical:center;mso-position-vertical-relative:page;mso-width-percent:950;mso-height-percent:950;mso-width-relative:page;mso-height-relative:page;v-text-anchor:middle" o:spid="_x0000_s1026" filled="f" strokecolor="#737373 [1614]" strokeweight="1.25pt" w14:anchorId="592E47A8" o:gfxdata="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">
               <w10:wrap anchorx="page" anchory="page"/>
@@ -2214,7 +2112,7 @@
             <w:sz w:val="20"/>
             <w:szCs w:val="20"/>
           </w:rPr>
-          <w:t>Nombre de la Asignatura</w:t>
+          <w:t>Sistemas de Aprendizaje Automático</w:t>
         </w:r>
       </w:sdtContent>
     </w:sdt>
@@ -2353,7 +2251,7 @@
   <w:docDefaults>
     <w:rPrDefault>
       <w:rPr>
-        <w:rFonts w:asciiTheme="minorHAnsi" w:hAnsiTheme="minorHAnsi" w:eastAsiaTheme="minorHAnsi" w:cstheme="minorBidi"/>
+        <w:rFonts w:asciiTheme="minorHAnsi" w:eastAsiaTheme="minorHAnsi" w:hAnsiTheme="minorHAnsi" w:cstheme="minorBidi"/>
         <w:kern w:val="2"/>
         <w:sz w:val="24"/>
         <w:szCs w:val="24"/>
@@ -2364,1360 +2262,6 @@
     <w:pPrDefault>
       <w:pPr>
         <w:spacing w:after="80"/>
-      </w:pPr>
-    </w:pPrDefault>
-  </w:docDefaults>
-  <w:latentStyles w:defLockedState="0" w:defUIPriority="99" w:defSemiHidden="0" w:defUnhideWhenUsed="0" w:defQFormat="0" w:count="376">
-    <w:lsdException w:name="Normal" w:uiPriority="0" w:qFormat="1"/>
-    <w:lsdException w:name="heading 1" w:uiPriority="9" w:qFormat="1"/>
-    <w:lsdException w:name="heading 2" w:uiPriority="9" w:semiHidden="1" w:unhideWhenUsed="1" w:qFormat="1"/>
-    <w:lsdException w:name="heading 3" w:uiPriority="9" w:semiHidden="1" w:unhideWhenUsed="1" w:qFormat="1"/>
-    <w:lsdException w:name="heading 4" w:uiPriority="9" w:semiHidden="1" w:unhideWhenUsed="1" w:qFormat="1"/>
-    <w:lsdException w:name="heading 5" w:uiPriority="9" w:semiHidden="1" w:unhideWhenUsed="1" w:qFormat="1"/>
-    <w:lsdException w:name="heading 6" w:uiPriority="9" w:semiHidden="1" w:unhideWhenUsed="1" w:qFormat="1"/>
-    <w:lsdException w:name="heading 7" w:uiPriority="9" w:semiHidden="1" w:unhideWhenUsed="1" w:qFormat="1"/>
-    <w:lsdException w:name="heading 8" w:uiPriority="9" w:semiHidden="1" w:unhideWhenUsed="1" w:qFormat="1"/>
-    <w:lsdException w:name="heading 9" w:uiPriority="9" w:semiHidden="1" w:unhideWhenUsed="1" w:qFormat="1"/>
-    <w:lsdException w:name="index 1" w:semiHidden="1" w:unhideWhenUsed="1"/>
-    <w:lsdException w:name="index 2" w:semiHidden="1" w:unhideWhenUsed="1"/>
-    <w:lsdException w:name="index 3" w:semiHidden="1" w:unhideWhenUsed="1"/>
-    <w:lsdException w:name="index 4" w:semiHidden="1" w:unhideWhenUsed="1"/>
-    <w:lsdException w:name="index 5" w:semiHidden="1" w:unhideWhenUsed="1"/>
-    <w:lsdException w:name="index 6" w:semiHidden="1" w:unhideWhenUsed="1"/>
-    <w:lsdException w:name="index 7" w:semiHidden="1" w:unhideWhenUsed="1"/>
-    <w:lsdException w:name="index 8" w:semiHidden="1" w:unhideWhenUsed="1"/>
-    <w:lsdException w:name="index 9" w:semiHidden="1" w:unhideWhenUsed="1"/>
-    <w:lsdException w:name="toc 1" w:uiPriority="39" w:semiHidden="1" w:unhideWhenUsed="1"/>
-    <w:lsdException w:name="toc 2" w:uiPriority="39" w:semiHidden="1" w:unhideWhenUsed="1"/>
-    <w:lsdException w:name="toc 3" w:uiPriority="39" w:semiHidden="1" w:unhideWhenUsed="1"/>
-    <w:lsdException w:name="toc 4" w:uiPriority="39" w:semiHidden="1" w:unhideWhenUsed="1"/>
-    <w:lsdException w:name="toc 5" w:uiPriority="39" w:semiHidden="1" w:unhideWhenUsed="1"/>
-    <w:lsdException w:name="toc 6" w:uiPriority="39" w:semiHidden="1" w:unhideWhenUsed="1"/>
-    <w:lsdException w:name="toc 7" w:uiPriority="39" w:semiHidden="1" w:unhideWhenUsed="1"/>
-    <w:lsdException w:name="toc 8" w:uiPriority="39" w:semiHidden="1" w:unhideWhenUsed="1"/>
-    <w:lsdException w:name="toc 9" w:uiPriority="39" w:semiHidden="1" w:unhideWhenUsed="1"/>
-    <w:lsdException w:name="Normal Indent" w:semiHidden="1" w:unhideWhenUsed="1"/>
-    <w:lsdException w:name="footnote text" w:semiHidden="1" w:unhideWhenUsed="1"/>
-    <w:lsdException w:name="annotation text" w:semiHidden="1" w:unhideWhenUsed="1"/>
-    <w:lsdException w:name="header" w:semiHidden="1" w:unhideWhenUsed="1"/>
-    <w:lsdException w:name="footer" w:semiHidden="1" w:unhideWhenUsed="1"/>
-    <w:lsdException w:name="index heading" w:semiHidden="1" w:unhideWhenUsed="1"/>
-    <w:lsdException w:name="caption" w:uiPriority="35" w:semiHidden="1" w:unhideWhenUsed="1" w:qFormat="1"/>
-    <w:lsdException w:name="table of figures" w:semiHidden="1" w:unhideWhenUsed="1"/>
-    <w:lsdException w:name="envelope address" w:semiHidden="1" w:unhideWhenUsed="1"/>
-    <w:lsdException w:name="envelope return" w:semiHidden="1" w:unhideWhenUsed="1"/>
-    <w:lsdException w:name="footnote reference" w:semiHidden="1" w:unhideWhenUsed="1"/>
-    <w:lsdException w:name="annotation reference" w:semiHidden="1" w:unhideWhenUsed="1"/>
-    <w:lsdException w:name="line number" w:semiHidden="1" w:unhideWhenUsed="1"/>
-    <w:lsdException w:name="page number" w:semiHidden="1" w:unhideWhenUsed="1"/>
-    <w:lsdException w:name="endnote reference" w:semiHidden="1" w:unhideWhenUsed="1"/>
-    <w:lsdException w:name="endnote text" w:semiHidden="1" w:unhideWhenUsed="1"/>
-    <w:lsdException w:name="table of authorities" w:semiHidden="1" w:unhideWhenUsed="1"/>
-    <w:lsdException w:name="macro" w:semiHidden="1" w:unhideWhenUsed="1"/>
-    <w:lsdException w:name="toa heading" w:semiHidden="1" w:unhideWhenUsed="1"/>
-    <w:lsdException w:name="List" w:semiHidden="1" w:unhideWhenUsed="1"/>
-    <w:lsdException w:name="List Bullet" w:semiHidden="1" w:unhideWhenUsed="1"/>
-    <w:lsdException w:name="List Number" w:semiHidden="1" w:unhideWhenUsed="1"/>
-    <w:lsdException w:name="List 2" w:semiHidden="1" w:unhideWhenUsed="1"/>
-    <w:lsdException w:name="List 3" w:semiHidden="1" w:unhideWhenUsed="1"/>
-    <w:lsdException w:name="List 4" w:semiHidden="1" w:unhideWhenUsed="1"/>
-    <w:lsdException w:name="List 5" w:semiHidden="1" w:unhideWhenUsed="1"/>
-    <w:lsdException w:name="List Bullet 2" w:semiHidden="1" w:unhideWhenUsed="1"/>
-    <w:lsdException w:name="List Bullet 3" w:semiHidden="1" w:unhideWhenUsed="1"/>
-    <w:lsdException w:name="List Bullet 4" w:semiHidden="1" w:unhideWhenUsed="1"/>
-    <w:lsdException w:name="List Bullet 5" w:semiHidden="1" w:unhideWhenUsed="1"/>
-    <w:lsdException w:name="List Number 2" w:semiHidden="1" w:unhideWhenUsed="1"/>
-    <w:lsdException w:name="List Number 3" w:semiHidden="1" w:unhideWhenUsed="1"/>
-    <w:lsdException w:name="List Number 4" w:semiHidden="1" w:unhideWhenUsed="1"/>
-    <w:lsdException w:name="List Number 5" w:semiHidden="1" w:unhideWhenUsed="1"/>
-    <w:lsdException w:name="Title" w:uiPriority="10" w:qFormat="1"/>
-    <w:lsdException w:name="Closing" w:semiHidden="1" w:unhideWhenUsed="1"/>
-    <w:lsdException w:name="Signature" w:semiHidden="1" w:unhideWhenUsed="1"/>
-    <w:lsdException w:name="Default Paragraph Font" w:uiPriority="1" w:semiHidden="1" w:unhideWhenUsed="1"/>
-    <w:lsdException w:name="Body Text" w:semiHidden="1" w:unhideWhenUsed="1"/>
-    <w:lsdException w:name="Body Text Indent" w:semiHidden="1" w:unhideWhenUsed="1"/>
-    <w:lsdException w:name="List Continue" w:semiHidden="1" w:unhideWhenUsed="1"/>
-    <w:lsdException w:name="List Continue 2" w:semiHidden="1" w:unhideWhenUsed="1"/>
-    <w:lsdException w:name="List Continue 3" w:semiHidden="1" w:unhideWhenUsed="1"/>
-    <w:lsdException w:name="List Continue 4" w:semiHidden="1" w:unhideWhenUsed="1"/>
-    <w:lsdException w:name="List Continue 5" w:semiHidden="1" w:unhideWhenUsed="1"/>
-    <w:lsdException w:name="Message Header" w:semiHidden="1" w:unhideWhenUsed="1"/>
-    <w:lsdException w:name="Subtitle" w:uiPriority="11" w:qFormat="1"/>
-    <w:lsdException w:name="Salutation" w:semiHidden="1" w:unhideWhenUsed="1"/>
-    <w:lsdException w:name="Date" w:semiHidden="1" w:unhideWhenUsed="1"/>
-    <w:lsdException w:name="Body Text First Indent" w:semiHidden="1" w:unhideWhenUsed="1"/>
-    <w:lsdException w:name="Body Text First Indent 2" w:semiHidden="1" w:unhideWhenUsed="1"/>
-    <w:lsdException w:name="Note Heading" w:semiHidden="1" w:unhideWhenUsed="1"/>
-    <w:lsdException w:name="Body Text 2" w:semiHidden="1" w:unhideWhenUsed="1"/>
-    <w:lsdException w:name="Body Text 3" w:semiHidden="1" w:unhideWhenUsed="1"/>
-    <w:lsdException w:name="Body Text Indent 2" w:semiHidden="1" w:unhideWhenUsed="1"/>
-    <w:lsdException w:name="Body Text Indent 3" w:semiHidden="1" w:unhideWhenUsed="1"/>
-    <w:lsdException w:name="Block Text" w:semiHidden="1" w:unhideWhenUsed="1"/>
-    <w:lsdException w:name="Hyperlink" w:semiHidden="1" w:unhideWhenUsed="1"/>
-    <w:lsdException w:name="FollowedHyperlink" w:semiHidden="1" w:unhideWhenUsed="1"/>
-    <w:lsdException w:name="Strong" w:uiPriority="22" w:qFormat="1"/>
-    <w:lsdException w:name="Emphasis" w:uiPriority="20" w:qFormat="1"/>
-    <w:lsdException w:name="Document Map" w:semiHidden="1" w:unhideWhenUsed="1"/>
-    <w:lsdException w:name="Plain Text" w:semiHidden="1" w:unhideWhenUsed="1"/>
-    <w:lsdException w:name="E-mail Signature" w:semiHidden="1" w:unhideWhenUsed="1"/>
-    <w:lsdException w:name="HTML Top of Form" w:semiHidden="1" w:unhideWhenUsed="1"/>
-    <w:lsdException w:name="HTML Bottom of Form" w:semiHidden="1" w:unhideWhenUsed="1"/>
-    <w:lsdException w:name="Normal (Web)" w:semiHidden="1" w:unhideWhenUsed="1"/>
-    <w:lsdException w:name="HTML Acronym" w:semiHidden="1" w:unhideWhenUsed="1"/>
-    <w:lsdException w:name="HTML Address" w:semiHidden="1" w:unhideWhenUsed="1"/>
-    <w:lsdException w:name="HTML Cite" w:semiHidden="1" w:unhideWhenUsed="1"/>
-    <w:lsdException w:name="HTML Code" w:semiHidden="1" w:unhideWhenUsed="1"/>
-    <w:lsdException w:name="HTML Definition" w:semiHidden="1" w:unhideWhenUsed="1"/>
-    <w:lsdException w:name="HTML Keyboard" w:semiHidden="1" w:unhideWhenUsed="1"/>
-    <w:lsdException w:name="HTML Preformatted" w:semiHidden="1" w:unhideWhenUsed="1"/>
-    <w:lsdException w:name="HTML Sample" w:semiHidden="1" w:unhideWhenUsed="1"/>
-    <w:lsdException w:name="HTML Typewriter" w:semiHidden="1" w:unhideWhenUsed="1"/>
-    <w:lsdException w:name="HTML Variable" w:semiHidden="1" w:unhideWhenUsed="1"/>
-    <w:lsdException w:name="Normal Table" w:semiHidden="1" w:unhideWhenUsed="1"/>
-    <w:lsdException w:name="annotation subject" w:semiHidden="1" w:unhideWhenUsed="1"/>
-    <w:lsdException w:name="No List" w:semiHidden="1" w:unhideWhenUsed="1"/>
-    <w:lsdException w:name="Outline List 1" w:semiHidden="1" w:unhideWhenUsed="1"/>
-    <w:lsdException w:name="Outline List 2" w:semiHidden="1" w:unhideWhenUsed="1"/>
-    <w:lsdException w:name="Outline List 3" w:semiHidden="1" w:unhideWhenUsed="1"/>
-    <w:lsdException w:name="Table Simple 1" w:semiHidden="1" w:unhideWhenUsed="1"/>
-    <w:lsdException w:name="Table Simple 2" w:semiHidden="1" w:unhideWhenUsed="1"/>
-    <w:lsdException w:name="Table Simple 3" w:semiHidden="1" w:unhideWhenUsed="1"/>
-    <w:lsdException w:name="Table Classic 1" w:semiHidden="1" w:unhideWhenUsed="1"/>
-    <w:lsdException w:name="Table Classic 2" w:semiHidden="1" w:unhideWhenUsed="1"/>
-    <w:lsdException w:name="Table Classic 3" w:semiHidden="1" w:unhideWhenUsed="1"/>
-    <w:lsdException w:name="Table Classic 4" w:semiHidden="1" w:unhideWhenUsed="1"/>
-    <w:lsdException w:name="Table Colorful 1" w:semiHidden="1" w:unhideWhenUsed="1"/>
-    <w:lsdException w:name="Table Colorful 2" w:semiHidden="1" w:unhideWhenUsed="1"/>
-    <w:lsdException w:name="Table Colorful 3" w:semiHidden="1" w:unhideWhenUsed="1"/>
-    <w:lsdException w:name="Table Columns 1" w:semiHidden="1" w:unhideWhenUsed="1"/>
-    <w:lsdException w:name="Table Columns 2" w:semiHidden="1" w:unhideWhenUsed="1"/>
-    <w:lsdException w:name="Table Columns 3" w:semiHidden="1" w:unhideWhenUsed="1"/>
-    <w:lsdException w:name="Table Columns 4" w:semiHidden="1" w:unhideWhenUsed="1"/>
-    <w:lsdException w:name="Table Columns 5" w:semiHidden="1" w:unhideWhenUsed="1"/>
-    <w:lsdException w:name="Table Grid 1" w:semiHidden="1" w:unhideWhenUsed="1"/>
-    <w:lsdException w:name="Table Grid 2" w:semiHidden="1" w:unhideWhenUsed="1"/>
-    <w:lsdException w:name="Table Grid 3" w:semiHidden="1" w:unhideWhenUsed="1"/>
-    <w:lsdException w:name="Table Grid 4" w:semiHidden="1" w:unhideWhenUsed="1"/>
-    <w:lsdException w:name="Table Grid 5" w:semiHidden="1" w:unhideWhenUsed="1"/>
-    <w:lsdException w:name="Table Grid 6" w:semiHidden="1" w:unhideWhenUsed="1"/>
-    <w:lsdException w:name="Table Grid 7" w:semiHidden="1" w:unhideWhenUsed="1"/>
-    <w:lsdException w:name="Table Grid 8" w:semiHidden="1" w:unhideWhenUsed="1"/>
-    <w:lsdException w:name="Table List 1" w:semiHidden="1" w:unhideWhenUsed="1"/>
-    <w:lsdException w:name="Table List 2" w:semiHidden="1" w:unhideWhenUsed="1"/>
-    <w:lsdException w:name="Table List 3" w:semiHidden="1" w:unhideWhenUsed="1"/>
-    <w:lsdException w:name="Table List 4" w:semiHidden="1" w:unhideWhenUsed="1"/>
-    <w:lsdException w:name="Table List 5" w:semiHidden="1" w:unhideWhenUsed="1"/>
-    <w:lsdException w:name="Table List 6" w:semiHidden="1" w:unhideWhenUsed="1"/>
-    <w:lsdException w:name="Table List 7" w:semiHidden="1" w:unhideWhenUsed="1"/>
-    <w:lsdException w:name="Table List 8" w:semiHidden="1" w:unhideWhenUsed="1"/>
-    <w:lsdException w:name="Table 3D effects 1" w:semiHidden="1" w:unhideWhenUsed="1"/>
-    <w:lsdException w:name="Table 3D effects 2" w:semiHidden="1" w:unhideWhenUsed="1"/>
-    <w:lsdException w:name="Table 3D effects 3" w:semiHidden="1" w:unhideWhenUsed="1"/>
-    <w:lsdException w:name="Table Contemporary" w:semiHidden="1" w:unhideWhenUsed="1"/>
-    <w:lsdException w:name="Table Elegant" w:semiHidden="1" w:unhideWhenUsed="1"/>
-    <w:lsdException w:name="Table Professional" w:semiHidden="1" w:unhideWhenUsed="1"/>
-    <w:lsdException w:name="Table Subtle 1" w:semiHidden="1" w:unhideWhenUsed="1"/>
-    <w:lsdException w:name="Table Subtle 2" w:semiHidden="1" w:unhideWhenUsed="1"/>
-    <w:lsdException w:name="Table Web 1" w:semiHidden="1" w:unhideWhenUsed="1"/>
-    <w:lsdException w:name="Table Web 2" w:semiHidden="1" w:unhideWhenUsed="1"/>
-    <w:lsdException w:name="Table Web 3" w:semiHidden="1" w:unhideWhenUsed="1"/>
-    <w:lsdException w:name="Balloon Text" w:semiHidden="1" w:unhideWhenUsed="1"/>
-    <w:lsdException w:name="Table Grid" w:uiPriority="39"/>
-    <w:lsdException w:name="Table Theme" w:semiHidden="1" w:unhideWhenUsed="1"/>
-    <w:lsdException w:name="Placeholder Text" w:semiHidden="1"/>
-    <w:lsdException w:name="No Spacing" w:uiPriority="1" w:qFormat="1"/>
-    <w:lsdException w:name="Light Shading" w:uiPriority="60"/>
-    <w:lsdException w:name="Light List" w:uiPriority="61"/>
-    <w:lsdException w:name="Light Grid" w:uiPriority="62"/>
-    <w:lsdException w:name="Medium Shading 1" w:uiPriority="63"/>
-    <w:lsdException w:name="Medium Shading 2" w:uiPriority="64"/>
-    <w:lsdException w:name="Medium List 1" w:uiPriority="65"/>
-    <w:lsdException w:name="Medium List 2" w:uiPriority="66"/>
-    <w:lsdException w:name="Medium Grid 1" w:uiPriority="67"/>
-    <w:lsdException w:name="Medium Grid 2" w:uiPriority="68"/>
-    <w:lsdException w:name="Medium Grid 3" w:uiPriority="69"/>
-    <w:lsdException w:name="Dark List" w:uiPriority="70"/>
-    <w:lsdException w:name="Colorful Shading" w:uiPriority="71"/>
-    <w:lsdException w:name="Colorful List" w:uiPriority="72"/>
-    <w:lsdException w:name="Colorful Grid" w:uiPriority="73"/>
-    <w:lsdException w:name="Light Shading Accent 1" w:uiPriority="60"/>
-    <w:lsdException w:name="Light List Accent 1" w:uiPriority="61"/>
-    <w:lsdException w:name="Light Grid Accent 1" w:uiPriority="62"/>
-    <w:lsdException w:name="Medium Shading 1 Accent 1" w:uiPriority="63"/>
-    <w:lsdException w:name="Medium Shading 2 Accent 1" w:uiPriority="64"/>
-    <w:lsdException w:name="Medium List 1 Accent 1" w:uiPriority="65"/>
-    <w:lsdException w:name="Revision" w:semiHidden="1"/>
-    <w:lsdException w:name="List Paragraph" w:uiPriority="34" w:qFormat="1"/>
-    <w:lsdException w:name="Quote" w:uiPriority="29" w:qFormat="1"/>
-    <w:lsdException w:name="Intense Quote" w:uiPriority="30" w:qFormat="1"/>
-    <w:lsdException w:name="Medium List 2 Accent 1" w:uiPriority="66"/>
-    <w:lsdException w:name="Medium Grid 1 Accent 1" w:uiPriority="67"/>
-    <w:lsdException w:name="Medium Grid 2 Accent 1" w:uiPriority="68"/>
-    <w:lsdException w:name="Medium Grid 3 Accent 1" w:uiPriority="69"/>
-    <w:lsdException w:name="Dark List Accent 1" w:uiPriority="70"/>
-    <w:lsdException w:name="Colorful Shading Accent 1" w:uiPriority="71"/>
-    <w:lsdException w:name="Colorful List Accent 1" w:uiPriority="72"/>
-    <w:lsdException w:name="Colorful Grid Accent 1" w:uiPriority="73"/>
-    <w:lsdException w:name="Light Shading Accent 2" w:uiPriority="60"/>
-    <w:lsdException w:name="Light List Accent 2" w:uiPriority="61"/>
-    <w:lsdException w:name="Light Grid Accent 2" w:uiPriority="62"/>
-    <w:lsdException w:name="Medium Shading 1 Accent 2" w:uiPriority="63"/>
-    <w:lsdException w:name="Medium Shading 2 Accent 2" w:uiPriority="64"/>
-    <w:lsdException w:name="Medium List 1 Accent 2" w:uiPriority="65"/>
-    <w:lsdException w:name="Medium List 2 Accent 2" w:uiPriority="66"/>
-    <w:lsdException w:name="Medium Grid 1 Accent 2" w:uiPriority="67"/>
-    <w:lsdException w:name="Medium Grid 2 Accent 2" w:uiPriority="68"/>
-    <w:lsdException w:name="Medium Grid 3 Accent 2" w:uiPriority="69"/>
-    <w:lsdException w:name="Dark List Accent 2" w:uiPriority="70"/>
-    <w:lsdException w:name="Colorful Shading Accent 2" w:uiPriority="71"/>
-    <w:lsdException w:name="Colorful List Accent 2" w:uiPriority="72"/>
-    <w:lsdException w:name="Colorful Grid Accent 2" w:uiPriority="73"/>
-    <w:lsdException w:name="Light Shading Accent 3" w:uiPriority="60"/>
-    <w:lsdException w:name="Light List Accent 3" w:uiPriority="61"/>
-    <w:lsdException w:name="Light Grid Accent 3" w:uiPriority="62"/>
-    <w:lsdException w:name="Medium Shading 1 Accent 3" w:uiPriority="63"/>
-    <w:lsdException w:name="Medium Shading 2 Accent 3" w:uiPriority="64"/>
-    <w:lsdException w:name="Medium List 1 Accent 3" w:uiPriority="65"/>
-    <w:lsdException w:name="Medium List 2 Accent 3" w:uiPriority="66"/>
-    <w:lsdException w:name="Medium Grid 1 Accent 3" w:uiPriority="67"/>
-    <w:lsdException w:name="Medium Grid 2 Accent 3" w:uiPriority="68"/>
-    <w:lsdException w:name="Medium Grid 3 Accent 3" w:uiPriority="69"/>
-    <w:lsdException w:name="Dark List Accent 3" w:uiPriority="70"/>
-    <w:lsdException w:name="Colorful Shading Accent 3" w:uiPriority="71"/>
-    <w:lsdException w:name="Colorful List Accent 3" w:uiPriority="72"/>
-    <w:lsdException w:name="Colorful Grid Accent 3" w:uiPriority="73"/>
-    <w:lsdException w:name="Light Shading Accent 4" w:uiPriority="60"/>
-    <w:lsdException w:name="Light List Accent 4" w:uiPriority="61"/>
-    <w:lsdException w:name="Light Grid Accent 4" w:uiPriority="62"/>
-    <w:lsdException w:name="Medium Shading 1 Accent 4" w:uiPriority="63"/>
-    <w:lsdException w:name="Medium Shading 2 Accent 4" w:uiPriority="64"/>
-    <w:lsdException w:name="Medium List 1 Accent 4" w:uiPriority="65"/>
-    <w:lsdException w:name="Medium List 2 Accent 4" w:uiPriority="66"/>
-    <w:lsdException w:name="Medium Grid 1 Accent 4" w:uiPriority="67"/>
-    <w:lsdException w:name="Medium Grid 2 Accent 4" w:uiPriority="68"/>
-    <w:lsdException w:name="Medium Grid 3 Accent 4" w:uiPriority="69"/>
-    <w:lsdException w:name="Dark List Accent 4" w:uiPriority="70"/>
-    <w:lsdException w:name="Colorful Shading Accent 4" w:uiPriority="71"/>
-    <w:lsdException w:name="Colorful List Accent 4" w:uiPriority="72"/>
-    <w:lsdException w:name="Colorful Grid Accent 4" w:uiPriority="73"/>
-    <w:lsdException w:name="Light Shading Accent 5" w:uiPriority="60"/>
-    <w:lsdException w:name="Light List Accent 5" w:uiPriority="61"/>
-    <w:lsdException w:name="Light Grid Accent 5" w:uiPriority="62"/>
-    <w:lsdException w:name="Medium Shading 1 Accent 5" w:uiPriority="63"/>
-    <w:lsdException w:name="Medium Shading 2 Accent 5" w:uiPriority="64"/>
-    <w:lsdException w:name="Medium List 1 Accent 5" w:uiPriority="65"/>
-    <w:lsdException w:name="Medium List 2 Accent 5" w:uiPriority="66"/>
-    <w:lsdException w:name="Medium Grid 1 Accent 5" w:uiPriority="67"/>
-    <w:lsdException w:name="Medium Grid 2 Accent 5" w:uiPriority="68"/>
-    <w:lsdException w:name="Medium Grid 3 Accent 5" w:uiPriority="69"/>
-    <w:lsdException w:name="Dark List Accent 5" w:uiPriority="70"/>
-    <w:lsdException w:name="Colorful Shading Accent 5" w:uiPriority="71"/>
-    <w:lsdException w:name="Colorful List Accent 5" w:uiPriority="72"/>
-    <w:lsdException w:name="Colorful Grid Accent 5" w:uiPriority="73"/>
-    <w:lsdException w:name="Light Shading Accent 6" w:uiPriority="60"/>
-    <w:lsdException w:name="Light List Accent 6" w:uiPriority="61"/>
-    <w:lsdException w:name="Light Grid Accent 6" w:uiPriority="62"/>
-    <w:lsdException w:name="Medium Shading 1 Accent 6" w:uiPriority="63"/>
-    <w:lsdException w:name="Medium Shading 2 Accent 6" w:uiPriority="64"/>
-    <w:lsdException w:name="Medium List 1 Accent 6" w:uiPriority="65"/>
-    <w:lsdException w:name="Medium List 2 Accent 6" w:uiPriority="66"/>
-    <w:lsdException w:name="Medium Grid 1 Accent 6" w:uiPriority="67"/>
-    <w:lsdException w:name="Medium Grid 2 Accent 6" w:uiPriority="68"/>
-    <w:lsdException w:name="Medium Grid 3 Accent 6" w:uiPriority="69"/>
-    <w:lsdException w:name="Dark List Accent 6" w:uiPriority="70"/>
-    <w:lsdException w:name="Colorful Shading Accent 6" w:uiPriority="71"/>
-    <w:lsdException w:name="Colorful List Accent 6" w:uiPriority="72"/>
-    <w:lsdException w:name="Colorful Grid Accent 6" w:uiPriority="73"/>
-    <w:lsdException w:name="Subtle Emphasis" w:uiPriority="19" w:qFormat="1"/>
-    <w:lsdException w:name="Intense Emphasis" w:uiPriority="21" w:qFormat="1"/>
-    <w:lsdException w:name="Subtle Reference" w:uiPriority="31" w:qFormat="1"/>
-    <w:lsdException w:name="Intense Reference" w:uiPriority="32" w:qFormat="1"/>
-    <w:lsdException w:name="Book Title" w:uiPriority="33" w:qFormat="1"/>
-    <w:lsdException w:name="Bibliography" w:uiPriority="37" w:semiHidden="1" w:unhideWhenUsed="1"/>
-    <w:lsdException w:name="TOC Heading" w:uiPriority="39" w:semiHidden="1" w:unhideWhenUsed="1" w:qFormat="1"/>
-    <w:lsdException w:name="Plain Table 1" w:uiPriority="41"/>
-    <w:lsdException w:name="Plain Table 2" w:uiPriority="42"/>
-    <w:lsdException w:name="Plain Table 3" w:uiPriority="43"/>
-    <w:lsdException w:name="Plain Table 4" w:uiPriority="44"/>
-    <w:lsdException w:name="Plain Table 5" w:uiPriority="45"/>
-    <w:lsdException w:name="Grid Table Light" w:uiPriority="40"/>
-    <w:lsdException w:name="Grid Table 1 Light" w:uiPriority="46"/>
-    <w:lsdException w:name="Grid Table 2" w:uiPriority="47"/>
-    <w:lsdException w:name="Grid Table 3" w:uiPriority="48"/>
-    <w:lsdException w:name="Grid Table 4" w:uiPriority="49"/>
-    <w:lsdException w:name="Grid Table 5 Dark" w:uiPriority="50"/>
-    <w:lsdException w:name="Grid Table 6 Colorful" w:uiPriority="51"/>
-    <w:lsdException w:name="Grid Table 7 Colorful" w:uiPriority="52"/>
-    <w:lsdException w:name="Grid Table 1 Light Accent 1" w:uiPriority="46"/>
-    <w:lsdException w:name="Grid Table 2 Accent 1" w:uiPriority="47"/>
-    <w:lsdException w:name="Grid Table 3 Accent 1" w:uiPriority="48"/>
-    <w:lsdException w:name="Grid Table 4 Accent 1" w:uiPriority="49"/>
-    <w:lsdException w:name="Grid Table 5 Dark Accent 1" w:uiPriority="50"/>
-    <w:lsdException w:name="Grid Table 6 Colorful Accent 1" w:uiPriority="51"/>
-    <w:lsdException w:name="Grid Table 7 Colorful Accent 1" w:uiPriority="52"/>
-    <w:lsdException w:name="Grid Table 1 Light Accent 2" w:uiPriority="46"/>
-    <w:lsdException w:name="Grid Table 2 Accent 2" w:uiPriority="47"/>
-    <w:lsdException w:name="Grid Table 3 Accent 2" w:uiPriority="48"/>
-    <w:lsdException w:name="Grid Table 4 Accent 2" w:uiPriority="49"/>
-    <w:lsdException w:name="Grid Table 5 Dark Accent 2" w:uiPriority="50"/>
-    <w:lsdException w:name="Grid Table 6 Colorful Accent 2" w:uiPriority="51"/>
-    <w:lsdException w:name="Grid Table 7 Colorful Accent 2" w:uiPriority="52"/>
-    <w:lsdException w:name="Grid Table 1 Light Accent 3" w:uiPriority="46"/>
-    <w:lsdException w:name="Grid Table 2 Accent 3" w:uiPriority="47"/>
-    <w:lsdException w:name="Grid Table 3 Accent 3" w:uiPriority="48"/>
-    <w:lsdException w:name="Grid Table 4 Accent 3" w:uiPriority="49"/>
-    <w:lsdException w:name="Grid Table 5 Dark Accent 3" w:uiPriority="50"/>
-    <w:lsdException w:name="Grid Table 6 Colorful Accent 3" w:uiPriority="51"/>
-    <w:lsdException w:name="Grid Table 7 Colorful Accent 3" w:uiPriority="52"/>
-    <w:lsdException w:name="Grid Table 1 Light Accent 4" w:uiPriority="46"/>
-    <w:lsdException w:name="Grid Table 2 Accent 4" w:uiPriority="47"/>
-    <w:lsdException w:name="Grid Table 3 Accent 4" w:uiPriority="48"/>
-    <w:lsdException w:name="Grid Table 4 Accent 4" w:uiPriority="49"/>
-    <w:lsdException w:name="Grid Table 5 Dark Accent 4" w:uiPriority="50"/>
-    <w:lsdException w:name="Grid Table 6 Colorful Accent 4" w:uiPriority="51"/>
-    <w:lsdException w:name="Grid Table 7 Colorful Accent 4" w:uiPriority="52"/>
-    <w:lsdException w:name="Grid Table 1 Light Accent 5" w:uiPriority="46"/>
-    <w:lsdException w:name="Grid Table 2 Accent 5" w:uiPriority="47"/>
-    <w:lsdException w:name="Grid Table 3 Accent 5" w:uiPriority="48"/>
-    <w:lsdException w:name="Grid Table 4 Accent 5" w:uiPriority="49"/>
-    <w:lsdException w:name="Grid Table 5 Dark Accent 5" w:uiPriority="50"/>
-    <w:lsdException w:name="Grid Table 6 Colorful Accent 5" w:uiPriority="51"/>
-    <w:lsdException w:name="Grid Table 7 Colorful Accent 5" w:uiPriority="52"/>
-    <w:lsdException w:name="Grid Table 1 Light Accent 6" w:uiPriority="46"/>
-    <w:lsdException w:name="Grid Table 2 Accent 6" w:uiPriority="47"/>
-    <w:lsdException w:name="Grid Table 3 Accent 6" w:uiPriority="48"/>
-    <w:lsdException w:name="Grid Table 4 Accent 6" w:uiPriority="49"/>
-    <w:lsdException w:name="Grid Table 5 Dark Accent 6" w:uiPriority="50"/>
-    <w:lsdException w:name="Grid Table 6 Colorful Accent 6" w:uiPriority="51"/>
-    <w:lsdException w:name="Grid Table 7 Colorful Accent 6" w:uiPriority="52"/>
-    <w:lsdException w:name="List Table 1 Light" w:uiPriority="46"/>
-    <w:lsdException w:name="List Table 2" w:uiPriority="47"/>
-    <w:lsdException w:name="List Table 3" w:uiPriority="48"/>
-    <w:lsdException w:name="List Table 4" w:uiPriority="49"/>
-    <w:lsdException w:name="List Table 5 Dark" w:uiPriority="50"/>
-    <w:lsdException w:name="List Table 6 Colorful" w:uiPriority="51"/>
-    <w:lsdException w:name="List Table 7 Colorful" w:uiPriority="52"/>
-    <w:lsdException w:name="List Table 1 Light Accent 1" w:uiPriority="46"/>
-    <w:lsdException w:name="List Table 2 Accent 1" w:uiPriority="47"/>
-    <w:lsdException w:name="List Table 3 Accent 1" w:uiPriority="48"/>
-    <w:lsdException w:name="List Table 4 Accent 1" w:uiPriority="49"/>
-    <w:lsdException w:name="List Table 5 Dark Accent 1" w:uiPriority="50"/>
-    <w:lsdException w:name="List Table 6 Colorful Accent 1" w:uiPriority="51"/>
-    <w:lsdException w:name="List Table 7 Colorful Accent 1" w:uiPriority="52"/>
-    <w:lsdException w:name="List Table 1 Light Accent 2" w:uiPriority="46"/>
-    <w:lsdException w:name="List Table 2 Accent 2" w:uiPriority="47"/>
-    <w:lsdException w:name="List Table 3 Accent 2" w:uiPriority="48"/>
-    <w:lsdException w:name="List Table 4 Accent 2" w:uiPriority="49"/>
-    <w:lsdException w:name="List Table 5 Dark Accent 2" w:uiPriority="50"/>
-    <w:lsdException w:name="List Table 6 Colorful Accent 2" w:uiPriority="51"/>
-    <w:lsdException w:name="List Table 7 Colorful Accent 2" w:uiPriority="52"/>
-    <w:lsdException w:name="List Table 1 Light Accent 3" w:uiPriority="46"/>
-    <w:lsdException w:name="List Table 2 Accent 3" w:uiPriority="47"/>
-    <w:lsdException w:name="List Table 3 Accent 3" w:uiPriority="48"/>
-    <w:lsdException w:name="List Table 4 Accent 3" w:uiPriority="49"/>
-    <w:lsdException w:name="List Table 5 Dark Accent 3" w:uiPriority="50"/>
-    <w:lsdException w:name="List Table 6 Colorful Accent 3" w:uiPriority="51"/>
-    <w:lsdException w:name="List Table 7 Colorful Accent 3" w:uiPriority="52"/>
-    <w:lsdException w:name="List Table 1 Light Accent 4" w:uiPriority="46"/>
-    <w:lsdException w:name="List Table 2 Accent 4" w:uiPriority="47"/>
-    <w:lsdException w:name="List Table 3 Accent 4" w:uiPriority="48"/>
-    <w:lsdException w:name="List Table 4 Accent 4" w:uiPriority="49"/>
-    <w:lsdException w:name="List Table 5 Dark Accent 4" w:uiPriority="50"/>
-    <w:lsdException w:name="List Table 6 Colorful Accent 4" w:uiPriority="51"/>
-    <w:lsdException w:name="List Table 7 Colorful Accent 4" w:uiPriority="52"/>
-    <w:lsdException w:name="List Table 1 Light Accent 5" w:uiPriority="46"/>
-    <w:lsdException w:name="List Table 2 Accent 5" w:uiPriority="47"/>
-    <w:lsdException w:name="List Table 3 Accent 5" w:uiPriority="48"/>
-    <w:lsdException w:name="List Table 4 Accent 5" w:uiPriority="49"/>
-    <w:lsdException w:name="List Table 5 Dark Accent 5" w:uiPriority="50"/>
-    <w:lsdException w:name="List Table 6 Colorful Accent 5" w:uiPriority="51"/>
-    <w:lsdException w:name="List Table 7 Colorful Accent 5" w:uiPriority="52"/>
-    <w:lsdException w:name="List Table 1 Light Accent 6" w:uiPriority="46"/>
-    <w:lsdException w:name="List Table 2 Accent 6" w:uiPriority="47"/>
-    <w:lsdException w:name="List Table 3 Accent 6" w:uiPriority="48"/>
-    <w:lsdException w:name="List Table 4 Accent 6" w:uiPriority="49"/>
-    <w:lsdException w:name="List Table 5 Dark Accent 6" w:uiPriority="50"/>
-    <w:lsdException w:name="List Table 6 Colorful Accent 6" w:uiPriority="51"/>
-    <w:lsdException w:name="List Table 7 Colorful Accent 6" w:uiPriority="52"/>
-    <w:lsdException w:name="Mention" w:semiHidden="1" w:unhideWhenUsed="1"/>
-    <w:lsdException w:name="Smart Hyperlink" w:semiHidden="1" w:unhideWhenUsed="1"/>
-    <w:lsdException w:name="Hashtag" w:semiHidden="1" w:unhideWhenUsed="1"/>
-    <w:lsdException w:name="Unresolved Mention" w:semiHidden="1" w:unhideWhenUsed="1"/>
-    <w:lsdException w:name="Smart Link" w:semiHidden="1" w:unhideWhenUsed="1"/>
-  </w:latentStyles>
-  <w:style w:type="paragraph" w:styleId="Normal" w:default="1">
-    <w:name w:val="Normal"/>
-    <w:qFormat/>
-    <w:rsid w:val="002E0352"/>
-    <w:pPr>
-      <w:spacing w:after="0"/>
-    </w:pPr>
-    <w:rPr>
-      <w:rFonts w:ascii="Arial" w:hAnsi="Arial"/>
-      <w:sz w:val="22"/>
-    </w:rPr>
-  </w:style>
-  <w:style w:type="paragraph" w:styleId="Ttulo1">
-    <w:name w:val="heading 1"/>
-    <w:basedOn w:val="Normal"/>
-    <w:next w:val="Normal"/>
-    <w:link w:val="Ttulo1Car"/>
-    <w:uiPriority w:val="9"/>
-    <w:qFormat/>
-    <w:rsid w:val="002E0352"/>
-    <w:pPr>
-      <w:keepNext/>
-      <w:keepLines/>
-      <w:spacing w:before="480" w:after="120"/>
-      <w:outlineLvl w:val="0"/>
-    </w:pPr>
-    <w:rPr>
-      <w:rFonts w:eastAsiaTheme="majorEastAsia" w:cstheme="majorBidi"/>
-      <w:color w:val="0F4761" w:themeColor="accent1" w:themeShade="BF"/>
-      <w:sz w:val="40"/>
-      <w:szCs w:val="40"/>
-    </w:rPr>
-  </w:style>
-  <w:style w:type="paragraph" w:styleId="Ttulo2">
-    <w:name w:val="heading 2"/>
-    <w:basedOn w:val="Normal"/>
-    <w:next w:val="Normal"/>
-    <w:link w:val="Ttulo2Car"/>
-    <w:uiPriority w:val="9"/>
-    <w:unhideWhenUsed/>
-    <w:qFormat/>
-    <w:rsid w:val="0097668B"/>
-    <w:pPr>
-      <w:keepNext/>
-      <w:keepLines/>
-      <w:spacing w:before="120" w:after="120"/>
-      <w:outlineLvl w:val="1"/>
-    </w:pPr>
-    <w:rPr>
-      <w:rFonts w:eastAsiaTheme="majorEastAsia" w:cstheme="majorBidi"/>
-      <w:b/>
-      <w:color w:val="0A2F41" w:themeColor="accent1" w:themeShade="80"/>
-      <w:sz w:val="24"/>
-      <w:szCs w:val="32"/>
-    </w:rPr>
-  </w:style>
-  <w:style w:type="paragraph" w:styleId="Ttulo3">
-    <w:name w:val="heading 3"/>
-    <w:basedOn w:val="Normal"/>
-    <w:next w:val="Normal"/>
-    <w:link w:val="Ttulo3Car"/>
-    <w:uiPriority w:val="9"/>
-    <w:semiHidden/>
-    <w:unhideWhenUsed/>
-    <w:qFormat/>
-    <w:rsid w:val="00C26D4A"/>
-    <w:pPr>
-      <w:keepNext/>
-      <w:keepLines/>
-      <w:spacing w:before="160"/>
-      <w:outlineLvl w:val="2"/>
-    </w:pPr>
-    <w:rPr>
-      <w:rFonts w:eastAsiaTheme="majorEastAsia" w:cstheme="majorBidi"/>
-      <w:color w:val="0F4761" w:themeColor="accent1" w:themeShade="BF"/>
-      <w:sz w:val="28"/>
-      <w:szCs w:val="28"/>
-    </w:rPr>
-  </w:style>
-  <w:style w:type="paragraph" w:styleId="Ttulo4">
-    <w:name w:val="heading 4"/>
-    <w:basedOn w:val="Normal"/>
-    <w:next w:val="Normal"/>
-    <w:link w:val="Ttulo4Car"/>
-    <w:uiPriority w:val="9"/>
-    <w:semiHidden/>
-    <w:unhideWhenUsed/>
-    <w:qFormat/>
-    <w:rsid w:val="00C26D4A"/>
-    <w:pPr>
-      <w:keepNext/>
-      <w:keepLines/>
-      <w:spacing w:before="80" w:after="40"/>
-      <w:outlineLvl w:val="3"/>
-    </w:pPr>
-    <w:rPr>
-      <w:rFonts w:eastAsiaTheme="majorEastAsia" w:cstheme="majorBidi"/>
-      <w:i/>
-      <w:iCs/>
-      <w:color w:val="0F4761" w:themeColor="accent1" w:themeShade="BF"/>
-    </w:rPr>
-  </w:style>
-  <w:style w:type="paragraph" w:styleId="Ttulo5">
-    <w:name w:val="heading 5"/>
-    <w:basedOn w:val="Normal"/>
-    <w:next w:val="Normal"/>
-    <w:link w:val="Ttulo5Car"/>
-    <w:uiPriority w:val="9"/>
-    <w:semiHidden/>
-    <w:unhideWhenUsed/>
-    <w:qFormat/>
-    <w:rsid w:val="00C26D4A"/>
-    <w:pPr>
-      <w:keepNext/>
-      <w:keepLines/>
-      <w:spacing w:before="80" w:after="40"/>
-      <w:outlineLvl w:val="4"/>
-    </w:pPr>
-    <w:rPr>
-      <w:rFonts w:eastAsiaTheme="majorEastAsia" w:cstheme="majorBidi"/>
-      <w:color w:val="0F4761" w:themeColor="accent1" w:themeShade="BF"/>
-    </w:rPr>
-  </w:style>
-  <w:style w:type="paragraph" w:styleId="Ttulo6">
-    <w:name w:val="heading 6"/>
-    <w:basedOn w:val="Normal"/>
-    <w:next w:val="Normal"/>
-    <w:link w:val="Ttulo6Car"/>
-    <w:uiPriority w:val="9"/>
-    <w:semiHidden/>
-    <w:unhideWhenUsed/>
-    <w:qFormat/>
-    <w:rsid w:val="00C26D4A"/>
-    <w:pPr>
-      <w:keepNext/>
-      <w:keepLines/>
-      <w:spacing w:before="40"/>
-      <w:outlineLvl w:val="5"/>
-    </w:pPr>
-    <w:rPr>
-      <w:rFonts w:eastAsiaTheme="majorEastAsia" w:cstheme="majorBidi"/>
-      <w:i/>
-      <w:iCs/>
-      <w:color w:val="595959" w:themeColor="text1" w:themeTint="A6"/>
-    </w:rPr>
-  </w:style>
-  <w:style w:type="paragraph" w:styleId="Ttulo7">
-    <w:name w:val="heading 7"/>
-    <w:basedOn w:val="Normal"/>
-    <w:next w:val="Normal"/>
-    <w:link w:val="Ttulo7Car"/>
-    <w:uiPriority w:val="9"/>
-    <w:semiHidden/>
-    <w:unhideWhenUsed/>
-    <w:qFormat/>
-    <w:rsid w:val="00C26D4A"/>
-    <w:pPr>
-      <w:keepNext/>
-      <w:keepLines/>
-      <w:spacing w:before="40"/>
-      <w:outlineLvl w:val="6"/>
-    </w:pPr>
-    <w:rPr>
-      <w:rFonts w:eastAsiaTheme="majorEastAsia" w:cstheme="majorBidi"/>
-      <w:color w:val="595959" w:themeColor="text1" w:themeTint="A6"/>
-    </w:rPr>
-  </w:style>
-  <w:style w:type="paragraph" w:styleId="Ttulo8">
-    <w:name w:val="heading 8"/>
-    <w:basedOn w:val="Normal"/>
-    <w:next w:val="Normal"/>
-    <w:link w:val="Ttulo8Car"/>
-    <w:uiPriority w:val="9"/>
-    <w:semiHidden/>
-    <w:unhideWhenUsed/>
-    <w:qFormat/>
-    <w:rsid w:val="00C26D4A"/>
-    <w:pPr>
-      <w:keepNext/>
-      <w:keepLines/>
-      <w:outlineLvl w:val="7"/>
-    </w:pPr>
-    <w:rPr>
-      <w:rFonts w:eastAsiaTheme="majorEastAsia" w:cstheme="majorBidi"/>
-      <w:i/>
-      <w:iCs/>
-      <w:color w:val="272727" w:themeColor="text1" w:themeTint="D8"/>
-    </w:rPr>
-  </w:style>
-  <w:style w:type="paragraph" w:styleId="Ttulo9">
-    <w:name w:val="heading 9"/>
-    <w:basedOn w:val="Normal"/>
-    <w:next w:val="Normal"/>
-    <w:link w:val="Ttulo9Car"/>
-    <w:uiPriority w:val="9"/>
-    <w:semiHidden/>
-    <w:unhideWhenUsed/>
-    <w:qFormat/>
-    <w:rsid w:val="00C26D4A"/>
-    <w:pPr>
-      <w:keepNext/>
-      <w:keepLines/>
-      <w:outlineLvl w:val="8"/>
-    </w:pPr>
-    <w:rPr>
-      <w:rFonts w:eastAsiaTheme="majorEastAsia" w:cstheme="majorBidi"/>
-      <w:color w:val="272727" w:themeColor="text1" w:themeTint="D8"/>
-    </w:rPr>
-  </w:style>
-  <w:style w:type="character" w:styleId="Fuentedeprrafopredeter" w:default="1">
-    <w:name w:val="Default Paragraph Font"/>
-    <w:uiPriority w:val="1"/>
-    <w:semiHidden/>
-    <w:unhideWhenUsed/>
-  </w:style>
-  <w:style w:type="table" w:styleId="Tablanormal" w:default="1">
-    <w:name w:val="Normal Table"/>
-    <w:uiPriority w:val="99"/>
-    <w:semiHidden/>
-    <w:unhideWhenUsed/>
-    <w:tblPr>
-      <w:tblInd w:w="0" w:type="dxa"/>
-      <w:tblCellMar>
-        <w:top w:w="0" w:type="dxa"/>
-        <w:left w:w="108" w:type="dxa"/>
-        <w:bottom w:w="0" w:type="dxa"/>
-        <w:right w:w="108" w:type="dxa"/>
-      </w:tblCellMar>
-    </w:tblPr>
-  </w:style>
-  <w:style w:type="numbering" w:styleId="Sinlista" w:default="1">
-    <w:name w:val="No List"/>
-    <w:uiPriority w:val="99"/>
-    <w:semiHidden/>
-    <w:unhideWhenUsed/>
-  </w:style>
-  <w:style w:type="character" w:styleId="Ttulo1Car" w:customStyle="1">
-    <w:name w:val="Título 1 Car"/>
-    <w:basedOn w:val="Fuentedeprrafopredeter"/>
-    <w:link w:val="Ttulo1"/>
-    <w:uiPriority w:val="9"/>
-    <w:rsid w:val="002E0352"/>
-    <w:rPr>
-      <w:rFonts w:ascii="Arial" w:hAnsi="Arial" w:eastAsiaTheme="majorEastAsia" w:cstheme="majorBidi"/>
-      <w:color w:val="0F4761" w:themeColor="accent1" w:themeShade="BF"/>
-      <w:sz w:val="40"/>
-      <w:szCs w:val="40"/>
-    </w:rPr>
-  </w:style>
-  <w:style w:type="character" w:styleId="Ttulo2Car" w:customStyle="1">
-    <w:name w:val="Título 2 Car"/>
-    <w:basedOn w:val="Fuentedeprrafopredeter"/>
-    <w:link w:val="Ttulo2"/>
-    <w:uiPriority w:val="9"/>
-    <w:rsid w:val="0097668B"/>
-    <w:rPr>
-      <w:rFonts w:ascii="Arial" w:hAnsi="Arial" w:eastAsiaTheme="majorEastAsia" w:cstheme="majorBidi"/>
-      <w:b/>
-      <w:color w:val="0A2F41" w:themeColor="accent1" w:themeShade="80"/>
-      <w:szCs w:val="32"/>
-    </w:rPr>
-  </w:style>
-  <w:style w:type="character" w:styleId="Ttulo3Car" w:customStyle="1">
-    <w:name w:val="Título 3 Car"/>
-    <w:basedOn w:val="Fuentedeprrafopredeter"/>
-    <w:link w:val="Ttulo3"/>
-    <w:uiPriority w:val="9"/>
-    <w:semiHidden/>
-    <w:rsid w:val="00C26D4A"/>
-    <w:rPr>
-      <w:rFonts w:eastAsiaTheme="majorEastAsia" w:cstheme="majorBidi"/>
-      <w:color w:val="0F4761" w:themeColor="accent1" w:themeShade="BF"/>
-      <w:sz w:val="28"/>
-      <w:szCs w:val="28"/>
-    </w:rPr>
-  </w:style>
-  <w:style w:type="character" w:styleId="Ttulo4Car" w:customStyle="1">
-    <w:name w:val="Título 4 Car"/>
-    <w:basedOn w:val="Fuentedeprrafopredeter"/>
-    <w:link w:val="Ttulo4"/>
-    <w:uiPriority w:val="9"/>
-    <w:semiHidden/>
-    <w:rsid w:val="00C26D4A"/>
-    <w:rPr>
-      <w:rFonts w:eastAsiaTheme="majorEastAsia" w:cstheme="majorBidi"/>
-      <w:i/>
-      <w:iCs/>
-      <w:color w:val="0F4761" w:themeColor="accent1" w:themeShade="BF"/>
-    </w:rPr>
-  </w:style>
-  <w:style w:type="character" w:styleId="Ttulo5Car" w:customStyle="1">
-    <w:name w:val="Título 5 Car"/>
-    <w:basedOn w:val="Fuentedeprrafopredeter"/>
-    <w:link w:val="Ttulo5"/>
-    <w:uiPriority w:val="9"/>
-    <w:semiHidden/>
-    <w:rsid w:val="00C26D4A"/>
-    <w:rPr>
-      <w:rFonts w:eastAsiaTheme="majorEastAsia" w:cstheme="majorBidi"/>
-      <w:color w:val="0F4761" w:themeColor="accent1" w:themeShade="BF"/>
-    </w:rPr>
-  </w:style>
-  <w:style w:type="character" w:styleId="Ttulo6Car" w:customStyle="1">
-    <w:name w:val="Título 6 Car"/>
-    <w:basedOn w:val="Fuentedeprrafopredeter"/>
-    <w:link w:val="Ttulo6"/>
-    <w:uiPriority w:val="9"/>
-    <w:semiHidden/>
-    <w:rsid w:val="00C26D4A"/>
-    <w:rPr>
-      <w:rFonts w:eastAsiaTheme="majorEastAsia" w:cstheme="majorBidi"/>
-      <w:i/>
-      <w:iCs/>
-      <w:color w:val="595959" w:themeColor="text1" w:themeTint="A6"/>
-    </w:rPr>
-  </w:style>
-  <w:style w:type="character" w:styleId="Ttulo7Car" w:customStyle="1">
-    <w:name w:val="Título 7 Car"/>
-    <w:basedOn w:val="Fuentedeprrafopredeter"/>
-    <w:link w:val="Ttulo7"/>
-    <w:uiPriority w:val="9"/>
-    <w:semiHidden/>
-    <w:rsid w:val="00C26D4A"/>
-    <w:rPr>
-      <w:rFonts w:eastAsiaTheme="majorEastAsia" w:cstheme="majorBidi"/>
-      <w:color w:val="595959" w:themeColor="text1" w:themeTint="A6"/>
-    </w:rPr>
-  </w:style>
-  <w:style w:type="character" w:styleId="Ttulo8Car" w:customStyle="1">
-    <w:name w:val="Título 8 Car"/>
-    <w:basedOn w:val="Fuentedeprrafopredeter"/>
-    <w:link w:val="Ttulo8"/>
-    <w:uiPriority w:val="9"/>
-    <w:semiHidden/>
-    <w:rsid w:val="00C26D4A"/>
-    <w:rPr>
-      <w:rFonts w:eastAsiaTheme="majorEastAsia" w:cstheme="majorBidi"/>
-      <w:i/>
-      <w:iCs/>
-      <w:color w:val="272727" w:themeColor="text1" w:themeTint="D8"/>
-    </w:rPr>
-  </w:style>
-  <w:style w:type="character" w:styleId="Ttulo9Car" w:customStyle="1">
-    <w:name w:val="Título 9 Car"/>
-    <w:basedOn w:val="Fuentedeprrafopredeter"/>
-    <w:link w:val="Ttulo9"/>
-    <w:uiPriority w:val="9"/>
-    <w:semiHidden/>
-    <w:rsid w:val="00C26D4A"/>
-    <w:rPr>
-      <w:rFonts w:eastAsiaTheme="majorEastAsia" w:cstheme="majorBidi"/>
-      <w:color w:val="272727" w:themeColor="text1" w:themeTint="D8"/>
-    </w:rPr>
-  </w:style>
-  <w:style w:type="paragraph" w:styleId="Ttulo">
-    <w:name w:val="Title"/>
-    <w:basedOn w:val="Normal"/>
-    <w:next w:val="Normal"/>
-    <w:link w:val="TtuloCar"/>
-    <w:uiPriority w:val="10"/>
-    <w:qFormat/>
-    <w:rsid w:val="00C26D4A"/>
-    <w:pPr>
-      <w:contextualSpacing/>
-    </w:pPr>
-    <w:rPr>
-      <w:rFonts w:asciiTheme="majorHAnsi" w:hAnsiTheme="majorHAnsi" w:eastAsiaTheme="majorEastAsia" w:cstheme="majorBidi"/>
-      <w:spacing w:val="-10"/>
-      <w:kern w:val="28"/>
-      <w:sz w:val="56"/>
-      <w:szCs w:val="56"/>
-    </w:rPr>
-  </w:style>
-  <w:style w:type="character" w:styleId="TtuloCar" w:customStyle="1">
-    <w:name w:val="Título Car"/>
-    <w:basedOn w:val="Fuentedeprrafopredeter"/>
-    <w:link w:val="Ttulo"/>
-    <w:uiPriority w:val="10"/>
-    <w:rsid w:val="00C26D4A"/>
-    <w:rPr>
-      <w:rFonts w:asciiTheme="majorHAnsi" w:hAnsiTheme="majorHAnsi" w:eastAsiaTheme="majorEastAsia" w:cstheme="majorBidi"/>
-      <w:spacing w:val="-10"/>
-      <w:kern w:val="28"/>
-      <w:sz w:val="56"/>
-      <w:szCs w:val="56"/>
-    </w:rPr>
-  </w:style>
-  <w:style w:type="paragraph" w:styleId="Subttulo">
-    <w:name w:val="Subtitle"/>
-    <w:basedOn w:val="Normal"/>
-    <w:next w:val="Normal"/>
-    <w:link w:val="SubttuloCar"/>
-    <w:uiPriority w:val="11"/>
-    <w:qFormat/>
-    <w:rsid w:val="00C26D4A"/>
-    <w:pPr>
-      <w:numPr>
-        <w:ilvl w:val="1"/>
-      </w:numPr>
-    </w:pPr>
-    <w:rPr>
-      <w:rFonts w:eastAsiaTheme="majorEastAsia" w:cstheme="majorBidi"/>
-      <w:color w:val="595959" w:themeColor="text1" w:themeTint="A6"/>
-      <w:spacing w:val="15"/>
-      <w:sz w:val="28"/>
-      <w:szCs w:val="28"/>
-    </w:rPr>
-  </w:style>
-  <w:style w:type="character" w:styleId="SubttuloCar" w:customStyle="1">
-    <w:name w:val="Subtítulo Car"/>
-    <w:basedOn w:val="Fuentedeprrafopredeter"/>
-    <w:link w:val="Subttulo"/>
-    <w:uiPriority w:val="11"/>
-    <w:rsid w:val="00C26D4A"/>
-    <w:rPr>
-      <w:rFonts w:eastAsiaTheme="majorEastAsia" w:cstheme="majorBidi"/>
-      <w:color w:val="595959" w:themeColor="text1" w:themeTint="A6"/>
-      <w:spacing w:val="15"/>
-      <w:sz w:val="28"/>
-      <w:szCs w:val="28"/>
-    </w:rPr>
-  </w:style>
-  <w:style w:type="paragraph" w:styleId="Cita">
-    <w:name w:val="Quote"/>
-    <w:basedOn w:val="Normal"/>
-    <w:next w:val="Normal"/>
-    <w:link w:val="CitaCar"/>
-    <w:uiPriority w:val="29"/>
-    <w:qFormat/>
-    <w:rsid w:val="00C26D4A"/>
-    <w:pPr>
-      <w:spacing w:before="160"/>
-      <w:jc w:val="center"/>
-    </w:pPr>
-    <w:rPr>
-      <w:i/>
-      <w:iCs/>
-      <w:color w:val="404040" w:themeColor="text1" w:themeTint="BF"/>
-    </w:rPr>
-  </w:style>
-  <w:style w:type="character" w:styleId="CitaCar" w:customStyle="1">
-    <w:name w:val="Cita Car"/>
-    <w:basedOn w:val="Fuentedeprrafopredeter"/>
-    <w:link w:val="Cita"/>
-    <w:uiPriority w:val="29"/>
-    <w:rsid w:val="00C26D4A"/>
-    <w:rPr>
-      <w:i/>
-      <w:iCs/>
-      <w:color w:val="404040" w:themeColor="text1" w:themeTint="BF"/>
-    </w:rPr>
-  </w:style>
-  <w:style w:type="paragraph" w:styleId="Prrafodelista">
-    <w:name w:val="List Paragraph"/>
-    <w:basedOn w:val="Normal"/>
-    <w:uiPriority w:val="34"/>
-    <w:qFormat/>
-    <w:rsid w:val="00C26D4A"/>
-    <w:pPr>
-      <w:ind w:left="720"/>
-      <w:contextualSpacing/>
-    </w:pPr>
-  </w:style>
-  <w:style w:type="character" w:styleId="nfasisintenso">
-    <w:name w:val="Intense Emphasis"/>
-    <w:basedOn w:val="Fuentedeprrafopredeter"/>
-    <w:uiPriority w:val="21"/>
-    <w:qFormat/>
-    <w:rsid w:val="00C26D4A"/>
-    <w:rPr>
-      <w:i/>
-      <w:iCs/>
-      <w:color w:val="0F4761" w:themeColor="accent1" w:themeShade="BF"/>
-    </w:rPr>
-  </w:style>
-  <w:style w:type="paragraph" w:styleId="Citadestacada">
-    <w:name w:val="Intense Quote"/>
-    <w:basedOn w:val="Normal"/>
-    <w:next w:val="Normal"/>
-    <w:link w:val="CitadestacadaCar"/>
-    <w:uiPriority w:val="30"/>
-    <w:qFormat/>
-    <w:rsid w:val="00C26D4A"/>
-    <w:pPr>
-      <w:pBdr>
-        <w:top w:val="single" w:color="0F4761" w:themeColor="accent1" w:themeShade="BF" w:sz="4" w:space="10"/>
-        <w:bottom w:val="single" w:color="0F4761" w:themeColor="accent1" w:themeShade="BF" w:sz="4" w:space="10"/>
-      </w:pBdr>
-      <w:spacing w:before="360" w:after="360"/>
-      <w:ind w:left="864" w:right="864"/>
-      <w:jc w:val="center"/>
-    </w:pPr>
-    <w:rPr>
-      <w:i/>
-      <w:iCs/>
-      <w:color w:val="0F4761" w:themeColor="accent1" w:themeShade="BF"/>
-    </w:rPr>
-  </w:style>
-  <w:style w:type="character" w:styleId="CitadestacadaCar" w:customStyle="1">
-    <w:name w:val="Cita destacada Car"/>
-    <w:basedOn w:val="Fuentedeprrafopredeter"/>
-    <w:link w:val="Citadestacada"/>
-    <w:uiPriority w:val="30"/>
-    <w:rsid w:val="00C26D4A"/>
-    <w:rPr>
-      <w:i/>
-      <w:iCs/>
-      <w:color w:val="0F4761" w:themeColor="accent1" w:themeShade="BF"/>
-    </w:rPr>
-  </w:style>
-  <w:style w:type="character" w:styleId="Referenciaintensa">
-    <w:name w:val="Intense Reference"/>
-    <w:basedOn w:val="Fuentedeprrafopredeter"/>
-    <w:uiPriority w:val="32"/>
-    <w:qFormat/>
-    <w:rsid w:val="00C26D4A"/>
-    <w:rPr>
-      <w:b/>
-      <w:bCs/>
-      <w:smallCaps/>
-      <w:color w:val="0F4761" w:themeColor="accent1" w:themeShade="BF"/>
-      <w:spacing w:val="5"/>
-    </w:rPr>
-  </w:style>
-  <w:style w:type="paragraph" w:styleId="Sinespaciado">
-    <w:name w:val="No Spacing"/>
-    <w:link w:val="SinespaciadoCar"/>
-    <w:uiPriority w:val="1"/>
-    <w:qFormat/>
-    <w:rsid w:val="002E0352"/>
-    <w:pPr>
-      <w:spacing w:after="0"/>
-    </w:pPr>
-    <w:rPr>
-      <w:rFonts w:ascii="Arial" w:hAnsi="Arial" w:eastAsiaTheme="minorEastAsia"/>
-      <w:kern w:val="0"/>
-      <w:sz w:val="22"/>
-      <w:szCs w:val="22"/>
-      <w:lang w:val="en-US"/>
-      <w14:ligatures w14:val="none"/>
-    </w:rPr>
-  </w:style>
-  <w:style w:type="character" w:styleId="SinespaciadoCar" w:customStyle="1">
-    <w:name w:val="Sin espaciado Car"/>
-    <w:basedOn w:val="Fuentedeprrafopredeter"/>
-    <w:link w:val="Sinespaciado"/>
-    <w:uiPriority w:val="1"/>
-    <w:rsid w:val="002E0352"/>
-    <w:rPr>
-      <w:rFonts w:ascii="Arial" w:hAnsi="Arial" w:eastAsiaTheme="minorEastAsia"/>
-      <w:kern w:val="0"/>
-      <w:sz w:val="22"/>
-      <w:szCs w:val="22"/>
-      <w:lang w:val="en-US"/>
-      <w14:ligatures w14:val="none"/>
-    </w:rPr>
-  </w:style>
-  <w:style w:type="paragraph" w:styleId="Encabezado">
-    <w:name w:val="header"/>
-    <w:basedOn w:val="Normal"/>
-    <w:link w:val="EncabezadoCar"/>
-    <w:uiPriority w:val="99"/>
-    <w:unhideWhenUsed/>
-    <w:rsid w:val="001E0812"/>
-    <w:pPr>
-      <w:tabs>
-        <w:tab w:val="center" w:pos="4252"/>
-        <w:tab w:val="right" w:pos="8504"/>
-      </w:tabs>
-    </w:pPr>
-  </w:style>
-  <w:style w:type="character" w:styleId="EncabezadoCar" w:customStyle="1">
-    <w:name w:val="Encabezado Car"/>
-    <w:basedOn w:val="Fuentedeprrafopredeter"/>
-    <w:link w:val="Encabezado"/>
-    <w:uiPriority w:val="99"/>
-    <w:rsid w:val="001E0812"/>
-  </w:style>
-  <w:style w:type="paragraph" w:styleId="Piedepgina">
-    <w:name w:val="footer"/>
-    <w:basedOn w:val="Normal"/>
-    <w:link w:val="PiedepginaCar"/>
-    <w:uiPriority w:val="99"/>
-    <w:unhideWhenUsed/>
-    <w:rsid w:val="001E0812"/>
-    <w:pPr>
-      <w:tabs>
-        <w:tab w:val="center" w:pos="4252"/>
-        <w:tab w:val="right" w:pos="8504"/>
-      </w:tabs>
-    </w:pPr>
-  </w:style>
-  <w:style w:type="character" w:styleId="PiedepginaCar" w:customStyle="1">
-    <w:name w:val="Pie de página Car"/>
-    <w:basedOn w:val="Fuentedeprrafopredeter"/>
-    <w:link w:val="Piedepgina"/>
-    <w:uiPriority w:val="99"/>
-    <w:rsid w:val="001E0812"/>
-  </w:style>
-  <w:style w:type="character" w:styleId="Textodelmarcadordeposicin">
-    <w:name w:val="Placeholder Text"/>
-    <w:basedOn w:val="Fuentedeprrafopredeter"/>
-    <w:uiPriority w:val="99"/>
-    <w:semiHidden/>
-    <w:rsid w:val="001E0812"/>
-    <w:rPr>
-      <w:color w:val="666666"/>
-    </w:rPr>
-  </w:style>
-  <w:style w:type="table" w:styleId="Tablaconcuadrcula">
-    <w:name w:val="Table Grid"/>
-    <w:basedOn w:val="Tablanormal"/>
-    <w:uiPriority w:val="39"/>
-    <w:rsid w:val="001E0812"/>
-    <w:pPr>
-      <w:spacing w:after="0"/>
-    </w:pPr>
-    <w:tblPr>
-      <w:tblBorders>
-        <w:top w:val="single" w:color="auto" w:sz="4" w:space="0"/>
-        <w:left w:val="single" w:color="auto" w:sz="4" w:space="0"/>
-        <w:bottom w:val="single" w:color="auto" w:sz="4" w:space="0"/>
-        <w:right w:val="single" w:color="auto" w:sz="4" w:space="0"/>
-        <w:insideH w:val="single" w:color="auto" w:sz="4" w:space="0"/>
-        <w:insideV w:val="single" w:color="auto" w:sz="4" w:space="0"/>
-      </w:tblBorders>
-    </w:tblPr>
-  </w:style>
-  <w:style w:type="paragraph" w:styleId="TtuloTDC">
-    <w:name w:val="TOC Heading"/>
-    <w:basedOn w:val="Ttulo1"/>
-    <w:next w:val="Normal"/>
-    <w:uiPriority w:val="39"/>
-    <w:unhideWhenUsed/>
-    <w:qFormat/>
-    <w:rsid w:val="001E0812"/>
-    <w:pPr>
-      <w:spacing w:before="240" w:after="0" w:line="259" w:lineRule="auto"/>
-      <w:outlineLvl w:val="9"/>
-    </w:pPr>
-    <w:rPr>
-      <w:kern w:val="0"/>
-      <w:sz w:val="32"/>
-      <w:szCs w:val="32"/>
-      <w:lang w:val="en-US"/>
-      <w14:ligatures w14:val="none"/>
-    </w:rPr>
-  </w:style>
-  <w:style w:type="paragraph" w:styleId="TDC1">
-    <w:name w:val="toc 1"/>
-    <w:basedOn w:val="Normal"/>
-    <w:next w:val="Normal"/>
-    <w:autoRedefine/>
-    <w:uiPriority w:val="39"/>
-    <w:unhideWhenUsed/>
-    <w:rsid w:val="00246BF9"/>
-    <w:pPr>
-      <w:spacing w:after="100"/>
-    </w:pPr>
-  </w:style>
-  <w:style w:type="character" w:styleId="Hipervnculo">
-    <w:name w:val="Hyperlink"/>
-    <w:basedOn w:val="Fuentedeprrafopredeter"/>
-    <w:uiPriority w:val="99"/>
-    <w:unhideWhenUsed/>
-    <w:rsid w:val="00E87BA1"/>
-    <w:rPr>
-      <w:color w:val="467886" w:themeColor="hyperlink"/>
-      <w:u w:val="single"/>
-    </w:rPr>
-  </w:style>
-  <w:style w:type="paragraph" w:styleId="TDC2">
-    <w:name w:val="toc 2"/>
-    <w:basedOn w:val="Normal"/>
-    <w:next w:val="Normal"/>
-    <w:autoRedefine/>
-    <w:uiPriority w:val="39"/>
-    <w:unhideWhenUsed/>
-    <w:rsid w:val="00800E9C"/>
-    <w:pPr>
-      <w:spacing w:after="100"/>
-      <w:ind w:left="240"/>
-    </w:pPr>
-    <w:rPr>
-      <w:sz w:val="14"/>
-    </w:rPr>
-  </w:style>
-  <w:style w:type="character" w:styleId="Mencinsinresolver">
-    <w:name w:val="Unresolved Mention"/>
-    <w:basedOn w:val="Fuentedeprrafopredeter"/>
-    <w:uiPriority w:val="99"/>
-    <w:semiHidden/>
-    <w:unhideWhenUsed/>
-    <w:rsid w:val="00FC4D75"/>
-    <w:rPr>
-      <w:color w:val="605E5C"/>
-      <w:shd w:val="clear" w:color="auto" w:fill="E1DFDD"/>
-    </w:rPr>
-  </w:style>
-  <w:style w:type="paragraph" w:styleId="Codigo" w:customStyle="1">
-    <w:name w:val="Codigo"/>
-    <w:basedOn w:val="Normal"/>
-    <w:link w:val="CodigoCar"/>
-    <w:qFormat/>
-    <w:rsid w:val="00B542A5"/>
-    <w:pPr>
-      <w:spacing w:before="240" w:after="240"/>
-    </w:pPr>
-    <w:rPr>
-      <w:rFonts w:ascii="Consolas" w:hAnsi="Consolas" w:cs="Arial"/>
-      <w:sz w:val="20"/>
-    </w:rPr>
-  </w:style>
-  <w:style w:type="character" w:styleId="CodigoCar" w:customStyle="1">
-    <w:name w:val="Codigo Car"/>
-    <w:basedOn w:val="Fuentedeprrafopredeter"/>
-    <w:link w:val="Codigo"/>
-    <w:rsid w:val="00B542A5"/>
-    <w:rPr>
-      <w:rFonts w:ascii="Consolas" w:hAnsi="Consolas" w:cs="Arial"/>
-      <w:sz w:val="20"/>
-    </w:rPr>
-  </w:style>
-</w:styles>
-</file>
-
-<file path=word/glossary/document.xml><?xml version="1.0" encoding="utf-8"?>
-<w:glossaryDocument xmlns:wpc="http://schemas.microsoft.com/office/word/2010/wordprocessingCanvas" xmlns:cx="http://schemas.microsoft.com/office/drawing/2014/chartex" xmlns:cx1="http://schemas.microsoft.com/office/drawing/2015/9/8/chartex" xmlns:cx2="http://schemas.microsoft.com/office/drawing/2015/10/21/chartex" xmlns:cx3="http://schemas.microsoft.com/office/drawing/2016/5/9/chartex" xmlns:cx4="http://schemas.microsoft.com/office/drawing/2016/5/10/chartex" xmlns:cx5="http://schemas.microsoft.com/office/drawing/2016/5/11/chartex" xmlns:cx6="http://schemas.microsoft.com/office/drawing/2016/5/12/chartex" xmlns:cx7="http://schemas.microsoft.com/office/drawing/2016/5/13/chartex" xmlns:cx8="http://schemas.microsoft.com/office/drawing/2016/5/14/chartex" xmlns:mc="http://schemas.openxmlformats.org/markup-compatibility/2006" xmlns:aink="http://schemas.microsoft.com/office/drawing/2016/ink" xmlns:am3d="http://schemas.microsoft.com/office/drawing/2017/model3d" xmlns:o="urn:schemas-microsoft-com:office:office" xmlns:oel="http://schemas.microsoft.com/office/2019/extlst" xmlns:r="http://schemas.openxmlformats.org/officeDocument/2006/relationships" xmlns:m="http://schemas.openxmlformats.org/officeDocument/2006/math" xmlns:v="urn:schemas-microsoft-com:vml" xmlns:wp14="http://schemas.microsoft.com/office/word/2010/wordprocessingDrawing" xmlns:wp="http://schemas.openxmlformats.org/drawingml/2006/wordprocessingDrawing" xmlns:w10="urn:schemas-microsoft-com:office:word" xmlns:w="http://schemas.openxmlformats.org/wordprocessingml/2006/main" xmlns:w14="http://schemas.microsoft.com/office/word/2010/wordml" xmlns:w15="http://schemas.microsoft.com/office/word/2012/wordml" xmlns:w16cex="http://schemas.microsoft.com/office/word/2018/wordml/cex" xmlns:w16cid="http://schemas.microsoft.com/office/word/2016/wordml/cid" xmlns:w16="http://schemas.microsoft.com/office/word/2018/wordml" xmlns:w16du="http://schemas.microsoft.com/office/word/2023/wordml/word16du" xmlns:w16sdtdh="http://schemas.microsoft.com/office/word/2020/wordml/sdtdatahash" xmlns:w16sdtfl="http://schemas.microsoft.com/office/word/2024/wordml/sdtformatlock" xmlns:w16se="http://schemas.microsoft.com/office/word/2015/wordml/symex" xmlns:wpg="http://schemas.microsoft.com/office/word/2010/wordprocessingGroup" xmlns:wpi="http://schemas.microsoft.com/office/word/2010/wordprocessingInk" xmlns:wne="http://schemas.microsoft.com/office/word/2006/wordml" xmlns:wps="http://schemas.microsoft.com/office/word/2010/wordprocessingShape" mc:Ignorable="w14 w15 w16se w16cid w16 w16cex w16sdtdh w16sdtfl w16du wp14">
-  <w:docParts>
-    <w:docPart>
-      <w:docPartPr>
-        <w:name w:val="FD5B17E2DDA7450BADF1CEFA08C1DED6"/>
-        <w:category>
-          <w:name w:val="General"/>
-          <w:gallery w:val="placeholder"/>
-        </w:category>
-        <w:types>
-          <w:type w:val="bbPlcHdr"/>
-        </w:types>
-        <w:behaviors>
-          <w:behavior w:val="content"/>
-        </w:behaviors>
-        <w:guid w:val="{E3CA6B7D-E69A-4216-9B21-85F9F082D36F}"/>
-      </w:docPartPr>
-      <w:docPartBody>
-        <w:p>
-          <w:pPr>
-            <w:pStyle w:val="FD5B17E2DDA7450BADF1CEFA08C1DED6"/>
-          </w:pPr>
-          <w:r>
-            <w:rPr>
-              <w:color w:val="156082" w:themeColor="accent1"/>
-              <w:sz w:val="20"/>
-              <w:szCs w:val="20"/>
-            </w:rPr>
-            <w:t>[Título del documento]</w:t>
-          </w:r>
-        </w:p>
-      </w:docPartBody>
-    </w:docPart>
-    <w:docPart>
-      <w:docPartPr>
-        <w:name w:val="84A1F88A71CF4919A9CC5259023B1014"/>
-        <w:category>
-          <w:name w:val="General"/>
-          <w:gallery w:val="placeholder"/>
-        </w:category>
-        <w:types>
-          <w:type w:val="bbPlcHdr"/>
-        </w:types>
-        <w:behaviors>
-          <w:behavior w:val="content"/>
-        </w:behaviors>
-        <w:guid w:val="{5B906632-268F-47AB-9C74-8D5BF7A47263}"/>
-      </w:docPartPr>
-      <w:docPartBody>
-        <w:p>
-          <w:r>
-            <w:rPr>
-              <w:rStyle w:val="Textodelmarcadordeposicin"/>
-            </w:rPr>
-            <w:t>[Título]</w:t>
-          </w:r>
-        </w:p>
-      </w:docPartBody>
-    </w:docPart>
-    <w:docPart>
-      <w:docPartPr>
-        <w:name w:val="86C8BBA1C8AD40A581338ADE413E2C26"/>
-        <w:category>
-          <w:name w:val="General"/>
-          <w:gallery w:val="placeholder"/>
-        </w:category>
-        <w:types>
-          <w:type w:val="bbPlcHdr"/>
-        </w:types>
-        <w:behaviors>
-          <w:behavior w:val="content"/>
-        </w:behaviors>
-        <w:guid w:val="{D1FC82D8-A8A4-4723-AC2D-D144A1AC0737}"/>
-      </w:docPartPr>
-      <w:docPartBody>
-        <w:p>
-          <w:pPr>
-            <w:pStyle w:val="86C8BBA1C8AD40A581338ADE413E2C26"/>
-          </w:pPr>
-          <w:r>
-            <w:rPr>
-              <w:rFonts w:asciiTheme="majorHAnsi" w:hAnsiTheme="majorHAnsi" w:eastAsiaTheme="majorEastAsia" w:cstheme="majorBidi"/>
-              <w:color w:val="156082" w:themeColor="accent1"/>
-              <w:sz w:val="88"/>
-              <w:szCs w:val="88"/>
-            </w:rPr>
-            <w:t>[Document title]</w:t>
-          </w:r>
-        </w:p>
-      </w:docPartBody>
-    </w:docPart>
-    <w:docPart>
-      <w:docPartPr>
-        <w:name w:val="DDAFDA57EFC04CF48145728FE2097F9E"/>
-        <w:category>
-          <w:name w:val="General"/>
-          <w:gallery w:val="placeholder"/>
-        </w:category>
-        <w:types>
-          <w:type w:val="bbPlcHdr"/>
-        </w:types>
-        <w:behaviors>
-          <w:behavior w:val="content"/>
-        </w:behaviors>
-        <w:guid w:val="{A871D624-689A-45BF-B242-8B6D78D1AEC2}"/>
-      </w:docPartPr>
-      <w:docPartBody>
-        <w:p>
-          <w:pPr>
-            <w:pStyle w:val="DDAFDA57EFC04CF48145728FE2097F9E"/>
-          </w:pPr>
-          <w:r>
-            <w:rPr>
-              <w:rStyle w:val="Textodelmarcadordeposicin"/>
-            </w:rPr>
-            <w:t>[Publish Date]</w:t>
-          </w:r>
-        </w:p>
-      </w:docPartBody>
-    </w:docPart>
-  </w:docParts>
-</w:glossaryDocument>
-</file>
-
-<file path=word/glossary/fontTable.xml><?xml version="1.0" encoding="utf-8"?>
-<w:fonts xmlns:mc="http://schemas.openxmlformats.org/markup-compatibility/2006" xmlns:r="http://schemas.openxmlformats.org/officeDocument/2006/relationships" xmlns:w="http://schemas.openxmlformats.org/wordprocessingml/2006/main" xmlns:w14="http://schemas.microsoft.com/office/word/2010/wordml" xmlns:w15="http://schemas.microsoft.com/office/word/2012/wordml" xmlns:w16cex="http://schemas.microsoft.com/office/word/2018/wordml/cex" xmlns:w16cid="http://schemas.microsoft.com/office/word/2016/wordml/cid" xmlns:w16="http://schemas.microsoft.com/office/word/2018/wordml" xmlns:w16du="http://schemas.microsoft.com/office/word/2023/wordml/word16du" xmlns:w16sdtdh="http://schemas.microsoft.com/office/word/2020/wordml/sdtdatahash" xmlns:w16sdtfl="http://schemas.microsoft.com/office/word/2024/wordml/sdtformatlock" xmlns:w16se="http://schemas.microsoft.com/office/word/2015/wordml/symex" mc:Ignorable="w14 w15 w16se w16cid w16 w16cex w16sdtdh w16sdtfl w16du">
-  <w:font w:name="Aptos">
-    <w:charset w:val="00"/>
-    <w:family w:val="swiss"/>
-    <w:pitch w:val="variable"/>
-    <w:sig w:usb0="20000287" w:usb1="00000003" w:usb2="00000000" w:usb3="00000000" w:csb0="0000019F" w:csb1="00000000"/>
-  </w:font>
-  <w:font w:name="Times New Roman">
-    <w:panose1 w:val="02020603050405020304"/>
-    <w:charset w:val="00"/>
-    <w:family w:val="roman"/>
-    <w:pitch w:val="variable"/>
-    <w:sig w:usb0="E0002EFF" w:usb1="C000785B" w:usb2="00000009" w:usb3="00000000" w:csb0="000001FF" w:csb1="00000000"/>
-  </w:font>
-  <w:font w:name="Arial">
-    <w:panose1 w:val="020B0604020202020204"/>
-    <w:charset w:val="00"/>
-    <w:family w:val="swiss"/>
-    <w:pitch w:val="variable"/>
-    <w:sig w:usb0="E0002EFF" w:usb1="C000785B" w:usb2="00000009" w:usb3="00000000" w:csb0="000001FF" w:csb1="00000000"/>
-  </w:font>
-  <w:font w:name="Aptos Display">
-    <w:charset w:val="00"/>
-    <w:family w:val="swiss"/>
-    <w:pitch w:val="variable"/>
-    <w:sig w:usb0="20000287" w:usb1="00000003" w:usb2="00000000" w:usb3="00000000" w:csb0="0000019F" w:csb1="00000000"/>
-  </w:font>
-  <w:font w:name="Consolas">
-    <w:panose1 w:val="020B0609020204030204"/>
-    <w:charset w:val="00"/>
-    <w:family w:val="modern"/>
-    <w:pitch w:val="fixed"/>
-    <w:sig w:usb0="E00006FF" w:usb1="0000FCFF" w:usb2="00000001" w:usb3="00000000" w:csb0="0000019F" w:csb1="00000000"/>
-  </w:font>
-</w:fonts>
-</file>
-
-<file path=word/glossary/settings.xml><?xml version="1.0" encoding="utf-8"?>
-<w:settings xmlns:mc="http://schemas.openxmlformats.org/markup-compatibility/2006" xmlns:o="urn:schemas-microsoft-com:office:office" xmlns:r="http://schemas.openxmlformats.org/officeDocument/2006/relationships" xmlns:m="http://schemas.openxmlformats.org/officeDocument/2006/math" xmlns:v="urn:schemas-microsoft-com:vml" xmlns:w10="urn:schemas-microsoft-com:office:word" xmlns:w="http://schemas.openxmlformats.org/wordprocessingml/2006/main" xmlns:w14="http://schemas.microsoft.com/office/word/2010/wordml" xmlns:w15="http://schemas.microsoft.com/office/word/2012/wordml" xmlns:w16cex="http://schemas.microsoft.com/office/word/2018/wordml/cex" xmlns:w16cid="http://schemas.microsoft.com/office/word/2016/wordml/cid" xmlns:w16="http://schemas.microsoft.com/office/word/2018/wordml" xmlns:w16du="http://schemas.microsoft.com/office/word/2023/wordml/word16du" xmlns:w16sdtdh="http://schemas.microsoft.com/office/word/2020/wordml/sdtdatahash" xmlns:w16sdtfl="http://schemas.microsoft.com/office/word/2024/wordml/sdtformatlock" xmlns:w16se="http://schemas.microsoft.com/office/word/2015/wordml/symex" xmlns:sl="http://schemas.openxmlformats.org/schemaLibrary/2006/main" mc:Ignorable="w14 w15 w16se w16cid w16 w16cex w16sdtdh w16sdtfl w16du">
-  <w:view w:val="normal"/>
-  <w:defaultTabStop w:val="708"/>
-  <w:hyphenationZone w:val="425"/>
-  <w:characterSpacingControl w:val="doNotCompress"/>
-  <w:compat>
-    <w:useFELayout/>
-    <w:compatSetting w:name="compatibilityMode" w:uri="http://schemas.microsoft.com/office/word" w:val="15"/>
-    <w:compatSetting w:name="overrideTableStyleFontSizeAndJustification" w:uri="http://schemas.microsoft.com/office/word" w:val="1"/>
-    <w:compatSetting w:name="enableOpenTypeFeatures" w:uri="http://schemas.microsoft.com/office/word" w:val="1"/>
-    <w:compatSetting w:name="doNotFlipMirrorIndents" w:uri="http://schemas.microsoft.com/office/word" w:val="1"/>
-    <w:compatSetting w:name="differentiateMultirowTableHeaders" w:uri="http://schemas.microsoft.com/office/word" w:val="1"/>
-    <w:compatSetting w:name="useWord2013TrackBottomHyphenation" w:uri="http://schemas.microsoft.com/office/word" w:val="0"/>
-  </w:compat>
-  <w:rsids>
-    <w:rsidRoot w:val="00883BD5"/>
-    <w:rsid w:val="00011B64"/>
-    <w:rsid w:val="000C3489"/>
-    <w:rsid w:val="001469E1"/>
-    <w:rsid w:val="00385355"/>
-    <w:rsid w:val="003A1498"/>
-    <w:rsid w:val="004B1C81"/>
-    <w:rsid w:val="004E2E03"/>
-    <w:rsid w:val="004F5229"/>
-    <w:rsid w:val="0051015F"/>
-    <w:rsid w:val="0052550E"/>
-    <w:rsid w:val="005B6E38"/>
-    <w:rsid w:val="00663CC1"/>
-    <w:rsid w:val="006D1AB3"/>
-    <w:rsid w:val="00823C00"/>
-    <w:rsid w:val="008364DC"/>
-    <w:rsid w:val="00883BD5"/>
-    <w:rsid w:val="009665B2"/>
-    <w:rsid w:val="00A436C9"/>
-    <w:rsid w:val="00A569BC"/>
-    <w:rsid w:val="00AB7EEC"/>
-    <w:rsid w:val="00AC7AC6"/>
-    <w:rsid w:val="00C4026C"/>
-    <w:rsid w:val="00CF5D3E"/>
-    <w:rsid w:val="00D434DE"/>
-    <w:rsid w:val="00DC1CAD"/>
-    <w:rsid w:val="00DE23F3"/>
-    <w:rsid w:val="00E51118"/>
-    <w:rsid w:val="00F14594"/>
-    <w:rsid w:val="00F959BB"/>
-  </w:rsids>
-  <m:mathPr>
-    <m:mathFont m:val="Cambria Math"/>
-    <m:brkBin m:val="before"/>
-    <m:brkBinSub m:val="--"/>
-    <m:smallFrac m:val="0"/>
-    <m:dispDef/>
-    <m:lMargin m:val="0"/>
-    <m:rMargin m:val="0"/>
-    <m:defJc m:val="centerGroup"/>
-    <m:wrapIndent m:val="1440"/>
-    <m:intLim m:val="subSup"/>
-    <m:naryLim m:val="undOvr"/>
-  </m:mathPr>
-  <w:themeFontLang w:val="es-ES"/>
-  <w:clrSchemeMapping w:bg1="light1" w:t1="dark1" w:bg2="light2" w:t2="dark2" w:accent1="accent1" w:accent2="accent2" w:accent3="accent3" w:accent4="accent4" w:accent5="accent5" w:accent6="accent6" w:hyperlink="hyperlink" w:followedHyperlink="followedHyperlink"/>
-  <w:decimalSymbol w:val=","/>
-  <w:listSeparator w:val=";"/>
-  <w15:chartTrackingRefBased/>
-</w:settings>
-</file>
-
-<file path=word/glossary/styles.xml><?xml version="1.0" encoding="utf-8"?>
-<w:styles xmlns:mc="http://schemas.openxmlformats.org/markup-compatibility/2006" xmlns:r="http://schemas.openxmlformats.org/officeDocument/2006/relationships" xmlns:w="http://schemas.openxmlformats.org/wordprocessingml/2006/main" xmlns:w14="http://schemas.microsoft.com/office/word/2010/wordml" xmlns:w15="http://schemas.microsoft.com/office/word/2012/wordml" xmlns:w16cex="http://schemas.microsoft.com/office/word/2018/wordml/cex" xmlns:w16cid="http://schemas.microsoft.com/office/word/2016/wordml/cid" xmlns:w16="http://schemas.microsoft.com/office/word/2018/wordml" xmlns:w16du="http://schemas.microsoft.com/office/word/2023/wordml/word16du" xmlns:w16sdtdh="http://schemas.microsoft.com/office/word/2020/wordml/sdtdatahash" xmlns:w16sdtfl="http://schemas.microsoft.com/office/word/2024/wordml/sdtformatlock" xmlns:w16se="http://schemas.microsoft.com/office/word/2015/wordml/symex" mc:Ignorable="w14 w15 w16se w16cid w16 w16cex w16sdtdh w16sdtfl w16du">
-  <w:docDefaults>
-    <w:rPrDefault>
-      <w:rPr>
-        <w:rFonts w:asciiTheme="minorHAnsi" w:eastAsiaTheme="minorEastAsia" w:hAnsiTheme="minorHAnsi" w:cstheme="minorBidi"/>
-        <w:kern w:val="2"/>
-        <w:sz w:val="24"/>
-        <w:szCs w:val="24"/>
-        <w:lang w:val="es-ES" w:eastAsia="es-ES" w:bidi="ar-SA"/>
-        <w14:ligatures w14:val="standardContextual"/>
-      </w:rPr>
-    </w:rPrDefault>
-    <w:pPrDefault>
-      <w:pPr>
-        <w:spacing w:after="160" w:line="278" w:lineRule="auto"/>
       </w:pPr>
     </w:pPrDefault>
   </w:docDefaults>
@@ -4102,6 +2646,211 @@
   <w:style w:type="paragraph" w:default="1" w:styleId="Normal">
     <w:name w:val="Normal"/>
     <w:qFormat/>
+    <w:rsid w:val="002E0352"/>
+    <w:pPr>
+      <w:spacing w:after="0"/>
+    </w:pPr>
+    <w:rPr>
+      <w:rFonts w:ascii="Arial" w:hAnsi="Arial"/>
+      <w:sz w:val="22"/>
+    </w:rPr>
+  </w:style>
+  <w:style w:type="paragraph" w:styleId="Ttulo1">
+    <w:name w:val="heading 1"/>
+    <w:basedOn w:val="Normal"/>
+    <w:next w:val="Normal"/>
+    <w:link w:val="Ttulo1Car"/>
+    <w:uiPriority w:val="9"/>
+    <w:qFormat/>
+    <w:rsid w:val="002E0352"/>
+    <w:pPr>
+      <w:keepNext/>
+      <w:keepLines/>
+      <w:spacing w:before="480" w:after="120"/>
+      <w:outlineLvl w:val="0"/>
+    </w:pPr>
+    <w:rPr>
+      <w:rFonts w:eastAsiaTheme="majorEastAsia" w:cstheme="majorBidi"/>
+      <w:color w:val="0F4761" w:themeColor="accent1" w:themeShade="BF"/>
+      <w:sz w:val="40"/>
+      <w:szCs w:val="40"/>
+    </w:rPr>
+  </w:style>
+  <w:style w:type="paragraph" w:styleId="Ttulo2">
+    <w:name w:val="heading 2"/>
+    <w:basedOn w:val="Normal"/>
+    <w:next w:val="Normal"/>
+    <w:link w:val="Ttulo2Car"/>
+    <w:uiPriority w:val="9"/>
+    <w:unhideWhenUsed/>
+    <w:qFormat/>
+    <w:rsid w:val="0097668B"/>
+    <w:pPr>
+      <w:keepNext/>
+      <w:keepLines/>
+      <w:spacing w:before="120" w:after="120"/>
+      <w:outlineLvl w:val="1"/>
+    </w:pPr>
+    <w:rPr>
+      <w:rFonts w:eastAsiaTheme="majorEastAsia" w:cstheme="majorBidi"/>
+      <w:b/>
+      <w:color w:val="0A2F41" w:themeColor="accent1" w:themeShade="80"/>
+      <w:sz w:val="24"/>
+      <w:szCs w:val="32"/>
+    </w:rPr>
+  </w:style>
+  <w:style w:type="paragraph" w:styleId="Ttulo3">
+    <w:name w:val="heading 3"/>
+    <w:basedOn w:val="Normal"/>
+    <w:next w:val="Normal"/>
+    <w:link w:val="Ttulo3Car"/>
+    <w:uiPriority w:val="9"/>
+    <w:semiHidden/>
+    <w:unhideWhenUsed/>
+    <w:qFormat/>
+    <w:rsid w:val="00C26D4A"/>
+    <w:pPr>
+      <w:keepNext/>
+      <w:keepLines/>
+      <w:spacing w:before="160"/>
+      <w:outlineLvl w:val="2"/>
+    </w:pPr>
+    <w:rPr>
+      <w:rFonts w:eastAsiaTheme="majorEastAsia" w:cstheme="majorBidi"/>
+      <w:color w:val="0F4761" w:themeColor="accent1" w:themeShade="BF"/>
+      <w:sz w:val="28"/>
+      <w:szCs w:val="28"/>
+    </w:rPr>
+  </w:style>
+  <w:style w:type="paragraph" w:styleId="Ttulo4">
+    <w:name w:val="heading 4"/>
+    <w:basedOn w:val="Normal"/>
+    <w:next w:val="Normal"/>
+    <w:link w:val="Ttulo4Car"/>
+    <w:uiPriority w:val="9"/>
+    <w:semiHidden/>
+    <w:unhideWhenUsed/>
+    <w:qFormat/>
+    <w:rsid w:val="00C26D4A"/>
+    <w:pPr>
+      <w:keepNext/>
+      <w:keepLines/>
+      <w:spacing w:before="80" w:after="40"/>
+      <w:outlineLvl w:val="3"/>
+    </w:pPr>
+    <w:rPr>
+      <w:rFonts w:eastAsiaTheme="majorEastAsia" w:cstheme="majorBidi"/>
+      <w:i/>
+      <w:iCs/>
+      <w:color w:val="0F4761" w:themeColor="accent1" w:themeShade="BF"/>
+    </w:rPr>
+  </w:style>
+  <w:style w:type="paragraph" w:styleId="Ttulo5">
+    <w:name w:val="heading 5"/>
+    <w:basedOn w:val="Normal"/>
+    <w:next w:val="Normal"/>
+    <w:link w:val="Ttulo5Car"/>
+    <w:uiPriority w:val="9"/>
+    <w:semiHidden/>
+    <w:unhideWhenUsed/>
+    <w:qFormat/>
+    <w:rsid w:val="00C26D4A"/>
+    <w:pPr>
+      <w:keepNext/>
+      <w:keepLines/>
+      <w:spacing w:before="80" w:after="40"/>
+      <w:outlineLvl w:val="4"/>
+    </w:pPr>
+    <w:rPr>
+      <w:rFonts w:eastAsiaTheme="majorEastAsia" w:cstheme="majorBidi"/>
+      <w:color w:val="0F4761" w:themeColor="accent1" w:themeShade="BF"/>
+    </w:rPr>
+  </w:style>
+  <w:style w:type="paragraph" w:styleId="Ttulo6">
+    <w:name w:val="heading 6"/>
+    <w:basedOn w:val="Normal"/>
+    <w:next w:val="Normal"/>
+    <w:link w:val="Ttulo6Car"/>
+    <w:uiPriority w:val="9"/>
+    <w:semiHidden/>
+    <w:unhideWhenUsed/>
+    <w:qFormat/>
+    <w:rsid w:val="00C26D4A"/>
+    <w:pPr>
+      <w:keepNext/>
+      <w:keepLines/>
+      <w:spacing w:before="40"/>
+      <w:outlineLvl w:val="5"/>
+    </w:pPr>
+    <w:rPr>
+      <w:rFonts w:eastAsiaTheme="majorEastAsia" w:cstheme="majorBidi"/>
+      <w:i/>
+      <w:iCs/>
+      <w:color w:val="595959" w:themeColor="text1" w:themeTint="A6"/>
+    </w:rPr>
+  </w:style>
+  <w:style w:type="paragraph" w:styleId="Ttulo7">
+    <w:name w:val="heading 7"/>
+    <w:basedOn w:val="Normal"/>
+    <w:next w:val="Normal"/>
+    <w:link w:val="Ttulo7Car"/>
+    <w:uiPriority w:val="9"/>
+    <w:semiHidden/>
+    <w:unhideWhenUsed/>
+    <w:qFormat/>
+    <w:rsid w:val="00C26D4A"/>
+    <w:pPr>
+      <w:keepNext/>
+      <w:keepLines/>
+      <w:spacing w:before="40"/>
+      <w:outlineLvl w:val="6"/>
+    </w:pPr>
+    <w:rPr>
+      <w:rFonts w:eastAsiaTheme="majorEastAsia" w:cstheme="majorBidi"/>
+      <w:color w:val="595959" w:themeColor="text1" w:themeTint="A6"/>
+    </w:rPr>
+  </w:style>
+  <w:style w:type="paragraph" w:styleId="Ttulo8">
+    <w:name w:val="heading 8"/>
+    <w:basedOn w:val="Normal"/>
+    <w:next w:val="Normal"/>
+    <w:link w:val="Ttulo8Car"/>
+    <w:uiPriority w:val="9"/>
+    <w:semiHidden/>
+    <w:unhideWhenUsed/>
+    <w:qFormat/>
+    <w:rsid w:val="00C26D4A"/>
+    <w:pPr>
+      <w:keepNext/>
+      <w:keepLines/>
+      <w:outlineLvl w:val="7"/>
+    </w:pPr>
+    <w:rPr>
+      <w:rFonts w:eastAsiaTheme="majorEastAsia" w:cstheme="majorBidi"/>
+      <w:i/>
+      <w:iCs/>
+      <w:color w:val="272727" w:themeColor="text1" w:themeTint="D8"/>
+    </w:rPr>
+  </w:style>
+  <w:style w:type="paragraph" w:styleId="Ttulo9">
+    <w:name w:val="heading 9"/>
+    <w:basedOn w:val="Normal"/>
+    <w:next w:val="Normal"/>
+    <w:link w:val="Ttulo9Car"/>
+    <w:uiPriority w:val="9"/>
+    <w:semiHidden/>
+    <w:unhideWhenUsed/>
+    <w:qFormat/>
+    <w:rsid w:val="00C26D4A"/>
+    <w:pPr>
+      <w:keepNext/>
+      <w:keepLines/>
+      <w:outlineLvl w:val="8"/>
+    </w:pPr>
+    <w:rPr>
+      <w:rFonts w:eastAsiaTheme="majorEastAsia" w:cstheme="majorBidi"/>
+      <w:color w:val="272727" w:themeColor="text1" w:themeTint="D8"/>
+    </w:rPr>
   </w:style>
   <w:style w:type="character" w:default="1" w:styleId="Fuentedeprrafopredeter">
     <w:name w:val="Default Paragraph Font"/>
@@ -4130,6 +2879,1157 @@
     <w:semiHidden/>
     <w:unhideWhenUsed/>
   </w:style>
+  <w:style w:type="character" w:customStyle="1" w:styleId="Ttulo1Car">
+    <w:name w:val="Título 1 Car"/>
+    <w:basedOn w:val="Fuentedeprrafopredeter"/>
+    <w:link w:val="Ttulo1"/>
+    <w:uiPriority w:val="9"/>
+    <w:rsid w:val="002E0352"/>
+    <w:rPr>
+      <w:rFonts w:ascii="Arial" w:eastAsiaTheme="majorEastAsia" w:hAnsi="Arial" w:cstheme="majorBidi"/>
+      <w:color w:val="0F4761" w:themeColor="accent1" w:themeShade="BF"/>
+      <w:sz w:val="40"/>
+      <w:szCs w:val="40"/>
+    </w:rPr>
+  </w:style>
+  <w:style w:type="character" w:customStyle="1" w:styleId="Ttulo2Car">
+    <w:name w:val="Título 2 Car"/>
+    <w:basedOn w:val="Fuentedeprrafopredeter"/>
+    <w:link w:val="Ttulo2"/>
+    <w:uiPriority w:val="9"/>
+    <w:rsid w:val="0097668B"/>
+    <w:rPr>
+      <w:rFonts w:ascii="Arial" w:eastAsiaTheme="majorEastAsia" w:hAnsi="Arial" w:cstheme="majorBidi"/>
+      <w:b/>
+      <w:color w:val="0A2F41" w:themeColor="accent1" w:themeShade="80"/>
+      <w:szCs w:val="32"/>
+    </w:rPr>
+  </w:style>
+  <w:style w:type="character" w:customStyle="1" w:styleId="Ttulo3Car">
+    <w:name w:val="Título 3 Car"/>
+    <w:basedOn w:val="Fuentedeprrafopredeter"/>
+    <w:link w:val="Ttulo3"/>
+    <w:uiPriority w:val="9"/>
+    <w:semiHidden/>
+    <w:rsid w:val="00C26D4A"/>
+    <w:rPr>
+      <w:rFonts w:eastAsiaTheme="majorEastAsia" w:cstheme="majorBidi"/>
+      <w:color w:val="0F4761" w:themeColor="accent1" w:themeShade="BF"/>
+      <w:sz w:val="28"/>
+      <w:szCs w:val="28"/>
+    </w:rPr>
+  </w:style>
+  <w:style w:type="character" w:customStyle="1" w:styleId="Ttulo4Car">
+    <w:name w:val="Título 4 Car"/>
+    <w:basedOn w:val="Fuentedeprrafopredeter"/>
+    <w:link w:val="Ttulo4"/>
+    <w:uiPriority w:val="9"/>
+    <w:semiHidden/>
+    <w:rsid w:val="00C26D4A"/>
+    <w:rPr>
+      <w:rFonts w:eastAsiaTheme="majorEastAsia" w:cstheme="majorBidi"/>
+      <w:i/>
+      <w:iCs/>
+      <w:color w:val="0F4761" w:themeColor="accent1" w:themeShade="BF"/>
+    </w:rPr>
+  </w:style>
+  <w:style w:type="character" w:customStyle="1" w:styleId="Ttulo5Car">
+    <w:name w:val="Título 5 Car"/>
+    <w:basedOn w:val="Fuentedeprrafopredeter"/>
+    <w:link w:val="Ttulo5"/>
+    <w:uiPriority w:val="9"/>
+    <w:semiHidden/>
+    <w:rsid w:val="00C26D4A"/>
+    <w:rPr>
+      <w:rFonts w:eastAsiaTheme="majorEastAsia" w:cstheme="majorBidi"/>
+      <w:color w:val="0F4761" w:themeColor="accent1" w:themeShade="BF"/>
+    </w:rPr>
+  </w:style>
+  <w:style w:type="character" w:customStyle="1" w:styleId="Ttulo6Car">
+    <w:name w:val="Título 6 Car"/>
+    <w:basedOn w:val="Fuentedeprrafopredeter"/>
+    <w:link w:val="Ttulo6"/>
+    <w:uiPriority w:val="9"/>
+    <w:semiHidden/>
+    <w:rsid w:val="00C26D4A"/>
+    <w:rPr>
+      <w:rFonts w:eastAsiaTheme="majorEastAsia" w:cstheme="majorBidi"/>
+      <w:i/>
+      <w:iCs/>
+      <w:color w:val="595959" w:themeColor="text1" w:themeTint="A6"/>
+    </w:rPr>
+  </w:style>
+  <w:style w:type="character" w:customStyle="1" w:styleId="Ttulo7Car">
+    <w:name w:val="Título 7 Car"/>
+    <w:basedOn w:val="Fuentedeprrafopredeter"/>
+    <w:link w:val="Ttulo7"/>
+    <w:uiPriority w:val="9"/>
+    <w:semiHidden/>
+    <w:rsid w:val="00C26D4A"/>
+    <w:rPr>
+      <w:rFonts w:eastAsiaTheme="majorEastAsia" w:cstheme="majorBidi"/>
+      <w:color w:val="595959" w:themeColor="text1" w:themeTint="A6"/>
+    </w:rPr>
+  </w:style>
+  <w:style w:type="character" w:customStyle="1" w:styleId="Ttulo8Car">
+    <w:name w:val="Título 8 Car"/>
+    <w:basedOn w:val="Fuentedeprrafopredeter"/>
+    <w:link w:val="Ttulo8"/>
+    <w:uiPriority w:val="9"/>
+    <w:semiHidden/>
+    <w:rsid w:val="00C26D4A"/>
+    <w:rPr>
+      <w:rFonts w:eastAsiaTheme="majorEastAsia" w:cstheme="majorBidi"/>
+      <w:i/>
+      <w:iCs/>
+      <w:color w:val="272727" w:themeColor="text1" w:themeTint="D8"/>
+    </w:rPr>
+  </w:style>
+  <w:style w:type="character" w:customStyle="1" w:styleId="Ttulo9Car">
+    <w:name w:val="Título 9 Car"/>
+    <w:basedOn w:val="Fuentedeprrafopredeter"/>
+    <w:link w:val="Ttulo9"/>
+    <w:uiPriority w:val="9"/>
+    <w:semiHidden/>
+    <w:rsid w:val="00C26D4A"/>
+    <w:rPr>
+      <w:rFonts w:eastAsiaTheme="majorEastAsia" w:cstheme="majorBidi"/>
+      <w:color w:val="272727" w:themeColor="text1" w:themeTint="D8"/>
+    </w:rPr>
+  </w:style>
+  <w:style w:type="paragraph" w:styleId="Ttulo">
+    <w:name w:val="Title"/>
+    <w:basedOn w:val="Normal"/>
+    <w:next w:val="Normal"/>
+    <w:link w:val="TtuloCar"/>
+    <w:uiPriority w:val="10"/>
+    <w:qFormat/>
+    <w:rsid w:val="00C26D4A"/>
+    <w:pPr>
+      <w:contextualSpacing/>
+    </w:pPr>
+    <w:rPr>
+      <w:rFonts w:asciiTheme="majorHAnsi" w:eastAsiaTheme="majorEastAsia" w:hAnsiTheme="majorHAnsi" w:cstheme="majorBidi"/>
+      <w:spacing w:val="-10"/>
+      <w:kern w:val="28"/>
+      <w:sz w:val="56"/>
+      <w:szCs w:val="56"/>
+    </w:rPr>
+  </w:style>
+  <w:style w:type="character" w:customStyle="1" w:styleId="TtuloCar">
+    <w:name w:val="Título Car"/>
+    <w:basedOn w:val="Fuentedeprrafopredeter"/>
+    <w:link w:val="Ttulo"/>
+    <w:uiPriority w:val="10"/>
+    <w:rsid w:val="00C26D4A"/>
+    <w:rPr>
+      <w:rFonts w:asciiTheme="majorHAnsi" w:eastAsiaTheme="majorEastAsia" w:hAnsiTheme="majorHAnsi" w:cstheme="majorBidi"/>
+      <w:spacing w:val="-10"/>
+      <w:kern w:val="28"/>
+      <w:sz w:val="56"/>
+      <w:szCs w:val="56"/>
+    </w:rPr>
+  </w:style>
+  <w:style w:type="paragraph" w:styleId="Subttulo">
+    <w:name w:val="Subtitle"/>
+    <w:basedOn w:val="Normal"/>
+    <w:next w:val="Normal"/>
+    <w:link w:val="SubttuloCar"/>
+    <w:uiPriority w:val="11"/>
+    <w:qFormat/>
+    <w:rsid w:val="00C26D4A"/>
+    <w:pPr>
+      <w:numPr>
+        <w:ilvl w:val="1"/>
+      </w:numPr>
+    </w:pPr>
+    <w:rPr>
+      <w:rFonts w:eastAsiaTheme="majorEastAsia" w:cstheme="majorBidi"/>
+      <w:color w:val="595959" w:themeColor="text1" w:themeTint="A6"/>
+      <w:spacing w:val="15"/>
+      <w:sz w:val="28"/>
+      <w:szCs w:val="28"/>
+    </w:rPr>
+  </w:style>
+  <w:style w:type="character" w:customStyle="1" w:styleId="SubttuloCar">
+    <w:name w:val="Subtítulo Car"/>
+    <w:basedOn w:val="Fuentedeprrafopredeter"/>
+    <w:link w:val="Subttulo"/>
+    <w:uiPriority w:val="11"/>
+    <w:rsid w:val="00C26D4A"/>
+    <w:rPr>
+      <w:rFonts w:eastAsiaTheme="majorEastAsia" w:cstheme="majorBidi"/>
+      <w:color w:val="595959" w:themeColor="text1" w:themeTint="A6"/>
+      <w:spacing w:val="15"/>
+      <w:sz w:val="28"/>
+      <w:szCs w:val="28"/>
+    </w:rPr>
+  </w:style>
+  <w:style w:type="paragraph" w:styleId="Cita">
+    <w:name w:val="Quote"/>
+    <w:basedOn w:val="Normal"/>
+    <w:next w:val="Normal"/>
+    <w:link w:val="CitaCar"/>
+    <w:uiPriority w:val="29"/>
+    <w:qFormat/>
+    <w:rsid w:val="00C26D4A"/>
+    <w:pPr>
+      <w:spacing w:before="160"/>
+      <w:jc w:val="center"/>
+    </w:pPr>
+    <w:rPr>
+      <w:i/>
+      <w:iCs/>
+      <w:color w:val="404040" w:themeColor="text1" w:themeTint="BF"/>
+    </w:rPr>
+  </w:style>
+  <w:style w:type="character" w:customStyle="1" w:styleId="CitaCar">
+    <w:name w:val="Cita Car"/>
+    <w:basedOn w:val="Fuentedeprrafopredeter"/>
+    <w:link w:val="Cita"/>
+    <w:uiPriority w:val="29"/>
+    <w:rsid w:val="00C26D4A"/>
+    <w:rPr>
+      <w:i/>
+      <w:iCs/>
+      <w:color w:val="404040" w:themeColor="text1" w:themeTint="BF"/>
+    </w:rPr>
+  </w:style>
+  <w:style w:type="paragraph" w:styleId="Prrafodelista">
+    <w:name w:val="List Paragraph"/>
+    <w:basedOn w:val="Normal"/>
+    <w:uiPriority w:val="34"/>
+    <w:qFormat/>
+    <w:rsid w:val="00C26D4A"/>
+    <w:pPr>
+      <w:ind w:left="720"/>
+      <w:contextualSpacing/>
+    </w:pPr>
+  </w:style>
+  <w:style w:type="character" w:styleId="nfasisintenso">
+    <w:name w:val="Intense Emphasis"/>
+    <w:basedOn w:val="Fuentedeprrafopredeter"/>
+    <w:uiPriority w:val="21"/>
+    <w:qFormat/>
+    <w:rsid w:val="00C26D4A"/>
+    <w:rPr>
+      <w:i/>
+      <w:iCs/>
+      <w:color w:val="0F4761" w:themeColor="accent1" w:themeShade="BF"/>
+    </w:rPr>
+  </w:style>
+  <w:style w:type="paragraph" w:styleId="Citadestacada">
+    <w:name w:val="Intense Quote"/>
+    <w:basedOn w:val="Normal"/>
+    <w:next w:val="Normal"/>
+    <w:link w:val="CitadestacadaCar"/>
+    <w:uiPriority w:val="30"/>
+    <w:qFormat/>
+    <w:rsid w:val="00C26D4A"/>
+    <w:pPr>
+      <w:pBdr>
+        <w:top w:val="single" w:sz="4" w:space="10" w:color="0F4761" w:themeColor="accent1" w:themeShade="BF"/>
+        <w:bottom w:val="single" w:sz="4" w:space="10" w:color="0F4761" w:themeColor="accent1" w:themeShade="BF"/>
+      </w:pBdr>
+      <w:spacing w:before="360" w:after="360"/>
+      <w:ind w:left="864" w:right="864"/>
+      <w:jc w:val="center"/>
+    </w:pPr>
+    <w:rPr>
+      <w:i/>
+      <w:iCs/>
+      <w:color w:val="0F4761" w:themeColor="accent1" w:themeShade="BF"/>
+    </w:rPr>
+  </w:style>
+  <w:style w:type="character" w:customStyle="1" w:styleId="CitadestacadaCar">
+    <w:name w:val="Cita destacada Car"/>
+    <w:basedOn w:val="Fuentedeprrafopredeter"/>
+    <w:link w:val="Citadestacada"/>
+    <w:uiPriority w:val="30"/>
+    <w:rsid w:val="00C26D4A"/>
+    <w:rPr>
+      <w:i/>
+      <w:iCs/>
+      <w:color w:val="0F4761" w:themeColor="accent1" w:themeShade="BF"/>
+    </w:rPr>
+  </w:style>
+  <w:style w:type="character" w:styleId="Referenciaintensa">
+    <w:name w:val="Intense Reference"/>
+    <w:basedOn w:val="Fuentedeprrafopredeter"/>
+    <w:uiPriority w:val="32"/>
+    <w:qFormat/>
+    <w:rsid w:val="00C26D4A"/>
+    <w:rPr>
+      <w:b/>
+      <w:bCs/>
+      <w:smallCaps/>
+      <w:color w:val="0F4761" w:themeColor="accent1" w:themeShade="BF"/>
+      <w:spacing w:val="5"/>
+    </w:rPr>
+  </w:style>
+  <w:style w:type="paragraph" w:styleId="Sinespaciado">
+    <w:name w:val="No Spacing"/>
+    <w:link w:val="SinespaciadoCar"/>
+    <w:uiPriority w:val="1"/>
+    <w:qFormat/>
+    <w:rsid w:val="002E0352"/>
+    <w:pPr>
+      <w:spacing w:after="0"/>
+    </w:pPr>
+    <w:rPr>
+      <w:rFonts w:ascii="Arial" w:eastAsiaTheme="minorEastAsia" w:hAnsi="Arial"/>
+      <w:kern w:val="0"/>
+      <w:sz w:val="22"/>
+      <w:szCs w:val="22"/>
+      <w:lang w:val="en-US"/>
+      <w14:ligatures w14:val="none"/>
+    </w:rPr>
+  </w:style>
+  <w:style w:type="character" w:customStyle="1" w:styleId="SinespaciadoCar">
+    <w:name w:val="Sin espaciado Car"/>
+    <w:basedOn w:val="Fuentedeprrafopredeter"/>
+    <w:link w:val="Sinespaciado"/>
+    <w:uiPriority w:val="1"/>
+    <w:rsid w:val="002E0352"/>
+    <w:rPr>
+      <w:rFonts w:ascii="Arial" w:eastAsiaTheme="minorEastAsia" w:hAnsi="Arial"/>
+      <w:kern w:val="0"/>
+      <w:sz w:val="22"/>
+      <w:szCs w:val="22"/>
+      <w:lang w:val="en-US"/>
+      <w14:ligatures w14:val="none"/>
+    </w:rPr>
+  </w:style>
+  <w:style w:type="paragraph" w:styleId="Encabezado">
+    <w:name w:val="header"/>
+    <w:basedOn w:val="Normal"/>
+    <w:link w:val="EncabezadoCar"/>
+    <w:uiPriority w:val="99"/>
+    <w:unhideWhenUsed/>
+    <w:rsid w:val="001E0812"/>
+    <w:pPr>
+      <w:tabs>
+        <w:tab w:val="center" w:pos="4252"/>
+        <w:tab w:val="right" w:pos="8504"/>
+      </w:tabs>
+    </w:pPr>
+  </w:style>
+  <w:style w:type="character" w:customStyle="1" w:styleId="EncabezadoCar">
+    <w:name w:val="Encabezado Car"/>
+    <w:basedOn w:val="Fuentedeprrafopredeter"/>
+    <w:link w:val="Encabezado"/>
+    <w:uiPriority w:val="99"/>
+    <w:rsid w:val="001E0812"/>
+  </w:style>
+  <w:style w:type="paragraph" w:styleId="Piedepgina">
+    <w:name w:val="footer"/>
+    <w:basedOn w:val="Normal"/>
+    <w:link w:val="PiedepginaCar"/>
+    <w:uiPriority w:val="99"/>
+    <w:unhideWhenUsed/>
+    <w:rsid w:val="001E0812"/>
+    <w:pPr>
+      <w:tabs>
+        <w:tab w:val="center" w:pos="4252"/>
+        <w:tab w:val="right" w:pos="8504"/>
+      </w:tabs>
+    </w:pPr>
+  </w:style>
+  <w:style w:type="character" w:customStyle="1" w:styleId="PiedepginaCar">
+    <w:name w:val="Pie de página Car"/>
+    <w:basedOn w:val="Fuentedeprrafopredeter"/>
+    <w:link w:val="Piedepgina"/>
+    <w:uiPriority w:val="99"/>
+    <w:rsid w:val="001E0812"/>
+  </w:style>
+  <w:style w:type="character" w:styleId="Textodelmarcadordeposicin">
+    <w:name w:val="Placeholder Text"/>
+    <w:basedOn w:val="Fuentedeprrafopredeter"/>
+    <w:uiPriority w:val="99"/>
+    <w:semiHidden/>
+    <w:rsid w:val="001E0812"/>
+    <w:rPr>
+      <w:color w:val="666666"/>
+    </w:rPr>
+  </w:style>
+  <w:style w:type="table" w:styleId="Tablaconcuadrcula">
+    <w:name w:val="Table Grid"/>
+    <w:basedOn w:val="Tablanormal"/>
+    <w:uiPriority w:val="39"/>
+    <w:rsid w:val="001E0812"/>
+    <w:pPr>
+      <w:spacing w:after="0"/>
+    </w:pPr>
+    <w:tblPr>
+      <w:tblBorders>
+        <w:top w:val="single" w:sz="4" w:space="0" w:color="auto"/>
+        <w:left w:val="single" w:sz="4" w:space="0" w:color="auto"/>
+        <w:bottom w:val="single" w:sz="4" w:space="0" w:color="auto"/>
+        <w:right w:val="single" w:sz="4" w:space="0" w:color="auto"/>
+        <w:insideH w:val="single" w:sz="4" w:space="0" w:color="auto"/>
+        <w:insideV w:val="single" w:sz="4" w:space="0" w:color="auto"/>
+      </w:tblBorders>
+    </w:tblPr>
+  </w:style>
+  <w:style w:type="paragraph" w:styleId="TtuloTDC">
+    <w:name w:val="TOC Heading"/>
+    <w:basedOn w:val="Ttulo1"/>
+    <w:next w:val="Normal"/>
+    <w:uiPriority w:val="39"/>
+    <w:unhideWhenUsed/>
+    <w:qFormat/>
+    <w:rsid w:val="001E0812"/>
+    <w:pPr>
+      <w:spacing w:before="240" w:after="0" w:line="259" w:lineRule="auto"/>
+      <w:outlineLvl w:val="9"/>
+    </w:pPr>
+    <w:rPr>
+      <w:kern w:val="0"/>
+      <w:sz w:val="32"/>
+      <w:szCs w:val="32"/>
+      <w:lang w:val="en-US"/>
+      <w14:ligatures w14:val="none"/>
+    </w:rPr>
+  </w:style>
+  <w:style w:type="paragraph" w:styleId="TDC1">
+    <w:name w:val="toc 1"/>
+    <w:basedOn w:val="Normal"/>
+    <w:next w:val="Normal"/>
+    <w:autoRedefine/>
+    <w:uiPriority w:val="39"/>
+    <w:unhideWhenUsed/>
+    <w:rsid w:val="00246BF9"/>
+    <w:pPr>
+      <w:spacing w:after="100"/>
+    </w:pPr>
+  </w:style>
+  <w:style w:type="character" w:styleId="Hipervnculo">
+    <w:name w:val="Hyperlink"/>
+    <w:basedOn w:val="Fuentedeprrafopredeter"/>
+    <w:uiPriority w:val="99"/>
+    <w:unhideWhenUsed/>
+    <w:rsid w:val="00E87BA1"/>
+    <w:rPr>
+      <w:color w:val="467886" w:themeColor="hyperlink"/>
+      <w:u w:val="single"/>
+    </w:rPr>
+  </w:style>
+  <w:style w:type="paragraph" w:styleId="TDC2">
+    <w:name w:val="toc 2"/>
+    <w:basedOn w:val="Normal"/>
+    <w:next w:val="Normal"/>
+    <w:autoRedefine/>
+    <w:uiPriority w:val="39"/>
+    <w:unhideWhenUsed/>
+    <w:rsid w:val="00800E9C"/>
+    <w:pPr>
+      <w:spacing w:after="100"/>
+      <w:ind w:left="240"/>
+    </w:pPr>
+    <w:rPr>
+      <w:sz w:val="14"/>
+    </w:rPr>
+  </w:style>
+  <w:style w:type="character" w:styleId="Mencinsinresolver">
+    <w:name w:val="Unresolved Mention"/>
+    <w:basedOn w:val="Fuentedeprrafopredeter"/>
+    <w:uiPriority w:val="99"/>
+    <w:semiHidden/>
+    <w:unhideWhenUsed/>
+    <w:rsid w:val="00FC4D75"/>
+    <w:rPr>
+      <w:color w:val="605E5C"/>
+      <w:shd w:val="clear" w:color="auto" w:fill="E1DFDD"/>
+    </w:rPr>
+  </w:style>
+  <w:style w:type="paragraph" w:customStyle="1" w:styleId="Codigo">
+    <w:name w:val="Codigo"/>
+    <w:basedOn w:val="Normal"/>
+    <w:link w:val="CodigoCar"/>
+    <w:qFormat/>
+    <w:rsid w:val="00B542A5"/>
+    <w:pPr>
+      <w:spacing w:before="240" w:after="240"/>
+    </w:pPr>
+    <w:rPr>
+      <w:rFonts w:ascii="Consolas" w:hAnsi="Consolas" w:cs="Arial"/>
+      <w:sz w:val="20"/>
+    </w:rPr>
+  </w:style>
+  <w:style w:type="character" w:customStyle="1" w:styleId="CodigoCar">
+    <w:name w:val="Codigo Car"/>
+    <w:basedOn w:val="Fuentedeprrafopredeter"/>
+    <w:link w:val="Codigo"/>
+    <w:rsid w:val="00B542A5"/>
+    <w:rPr>
+      <w:rFonts w:ascii="Consolas" w:hAnsi="Consolas" w:cs="Arial"/>
+      <w:sz w:val="20"/>
+    </w:rPr>
+  </w:style>
+</w:styles>
+</file>
+
+<file path=word/glossary/document.xml><?xml version="1.0" encoding="utf-8"?>
+<w:glossaryDocument xmlns:wpc="http://schemas.microsoft.com/office/word/2010/wordprocessingCanvas" xmlns:cx="http://schemas.microsoft.com/office/drawing/2014/chartex" xmlns:cx1="http://schemas.microsoft.com/office/drawing/2015/9/8/chartex" xmlns:cx2="http://schemas.microsoft.com/office/drawing/2015/10/21/chartex" xmlns:cx3="http://schemas.microsoft.com/office/drawing/2016/5/9/chartex" xmlns:cx4="http://schemas.microsoft.com/office/drawing/2016/5/10/chartex" xmlns:cx5="http://schemas.microsoft.com/office/drawing/2016/5/11/chartex" xmlns:cx6="http://schemas.microsoft.com/office/drawing/2016/5/12/chartex" xmlns:cx7="http://schemas.microsoft.com/office/drawing/2016/5/13/chartex" xmlns:cx8="http://schemas.microsoft.com/office/drawing/2016/5/14/chartex" xmlns:mc="http://schemas.openxmlformats.org/markup-compatibility/2006" xmlns:aink="http://schemas.microsoft.com/office/drawing/2016/ink" xmlns:am3d="http://schemas.microsoft.com/office/drawing/2017/model3d" xmlns:o="urn:schemas-microsoft-com:office:office" xmlns:oel="http://schemas.microsoft.com/office/2019/extlst" xmlns:r="http://schemas.openxmlformats.org/officeDocument/2006/relationships" xmlns:m="http://schemas.openxmlformats.org/officeDocument/2006/math" xmlns:v="urn:schemas-microsoft-com:vml" xmlns:wp14="http://schemas.microsoft.com/office/word/2010/wordprocessingDrawing" xmlns:wp="http://schemas.openxmlformats.org/drawingml/2006/wordprocessingDrawing" xmlns:w10="urn:schemas-microsoft-com:office:word" xmlns:w="http://schemas.openxmlformats.org/wordprocessingml/2006/main" xmlns:w14="http://schemas.microsoft.com/office/word/2010/wordml" xmlns:w15="http://schemas.microsoft.com/office/word/2012/wordml" xmlns:w16cex="http://schemas.microsoft.com/office/word/2018/wordml/cex" xmlns:w16cid="http://schemas.microsoft.com/office/word/2016/wordml/cid" xmlns:w16="http://schemas.microsoft.com/office/word/2018/wordml" xmlns:w16du="http://schemas.microsoft.com/office/word/2023/wordml/word16du" xmlns:w16sdtdh="http://schemas.microsoft.com/office/word/2020/wordml/sdtdatahash" xmlns:w16sdtfl="http://schemas.microsoft.com/office/word/2024/wordml/sdtformatlock" xmlns:w16se="http://schemas.microsoft.com/office/word/2015/wordml/symex" xmlns:wpg="http://schemas.microsoft.com/office/word/2010/wordprocessingGroup" xmlns:wpi="http://schemas.microsoft.com/office/word/2010/wordprocessingInk" xmlns:wne="http://schemas.microsoft.com/office/word/2006/wordml" xmlns:wps="http://schemas.microsoft.com/office/word/2010/wordprocessingShape" mc:Ignorable="w14 w15 w16se w16cid w16 w16cex w16sdtdh w16sdtfl w16du wp14">
+  <w:docParts>
+    <w:docPart>
+      <w:docPartPr>
+        <w:name w:val="FD5B17E2DDA7450BADF1CEFA08C1DED6"/>
+        <w:category>
+          <w:name w:val="General"/>
+          <w:gallery w:val="placeholder"/>
+        </w:category>
+        <w:types>
+          <w:type w:val="bbPlcHdr"/>
+        </w:types>
+        <w:behaviors>
+          <w:behavior w:val="content"/>
+        </w:behaviors>
+        <w:guid w:val="{E3CA6B7D-E69A-4216-9B21-85F9F082D36F}"/>
+      </w:docPartPr>
+      <w:docPartBody>
+        <w:p>
+          <w:pPr>
+            <w:pStyle w:val="FD5B17E2DDA7450BADF1CEFA08C1DED6"/>
+          </w:pPr>
+          <w:r>
+            <w:rPr>
+              <w:color w:val="156082" w:themeColor="accent1"/>
+              <w:sz w:val="20"/>
+              <w:szCs w:val="20"/>
+            </w:rPr>
+            <w:t>[Título del documento]</w:t>
+          </w:r>
+        </w:p>
+      </w:docPartBody>
+    </w:docPart>
+    <w:docPart>
+      <w:docPartPr>
+        <w:name w:val="84A1F88A71CF4919A9CC5259023B1014"/>
+        <w:category>
+          <w:name w:val="General"/>
+          <w:gallery w:val="placeholder"/>
+        </w:category>
+        <w:types>
+          <w:type w:val="bbPlcHdr"/>
+        </w:types>
+        <w:behaviors>
+          <w:behavior w:val="content"/>
+        </w:behaviors>
+        <w:guid w:val="{5B906632-268F-47AB-9C74-8D5BF7A47263}"/>
+      </w:docPartPr>
+      <w:docPartBody>
+        <w:p>
+          <w:r>
+            <w:rPr>
+              <w:rStyle w:val="Textodelmarcadordeposicin"/>
+            </w:rPr>
+            <w:t>[Título]</w:t>
+          </w:r>
+        </w:p>
+      </w:docPartBody>
+    </w:docPart>
+    <w:docPart>
+      <w:docPartPr>
+        <w:name w:val="86C8BBA1C8AD40A581338ADE413E2C26"/>
+        <w:category>
+          <w:name w:val="General"/>
+          <w:gallery w:val="placeholder"/>
+        </w:category>
+        <w:types>
+          <w:type w:val="bbPlcHdr"/>
+        </w:types>
+        <w:behaviors>
+          <w:behavior w:val="content"/>
+        </w:behaviors>
+        <w:guid w:val="{D1FC82D8-A8A4-4723-AC2D-D144A1AC0737}"/>
+      </w:docPartPr>
+      <w:docPartBody>
+        <w:p>
+          <w:pPr>
+            <w:pStyle w:val="86C8BBA1C8AD40A581338ADE413E2C26"/>
+          </w:pPr>
+          <w:r>
+            <w:rPr>
+              <w:rFonts w:asciiTheme="majorHAnsi" w:eastAsiaTheme="majorEastAsia" w:hAnsiTheme="majorHAnsi" w:cstheme="majorBidi"/>
+              <w:color w:val="156082" w:themeColor="accent1"/>
+              <w:sz w:val="88"/>
+              <w:szCs w:val="88"/>
+            </w:rPr>
+            <w:t>[Document title]</w:t>
+          </w:r>
+        </w:p>
+      </w:docPartBody>
+    </w:docPart>
+    <w:docPart>
+      <w:docPartPr>
+        <w:name w:val="DDAFDA57EFC04CF48145728FE2097F9E"/>
+        <w:category>
+          <w:name w:val="General"/>
+          <w:gallery w:val="placeholder"/>
+        </w:category>
+        <w:types>
+          <w:type w:val="bbPlcHdr"/>
+        </w:types>
+        <w:behaviors>
+          <w:behavior w:val="content"/>
+        </w:behaviors>
+        <w:guid w:val="{A871D624-689A-45BF-B242-8B6D78D1AEC2}"/>
+      </w:docPartPr>
+      <w:docPartBody>
+        <w:p>
+          <w:pPr>
+            <w:pStyle w:val="DDAFDA57EFC04CF48145728FE2097F9E"/>
+          </w:pPr>
+          <w:r>
+            <w:rPr>
+              <w:rStyle w:val="Textodelmarcadordeposicin"/>
+            </w:rPr>
+            <w:t>[Publish Date]</w:t>
+          </w:r>
+        </w:p>
+      </w:docPartBody>
+    </w:docPart>
+  </w:docParts>
+</w:glossaryDocument>
+</file>
+
+<file path=word/glossary/fontTable.xml><?xml version="1.0" encoding="utf-8"?>
+<w:fonts xmlns:mc="http://schemas.openxmlformats.org/markup-compatibility/2006" xmlns:r="http://schemas.openxmlformats.org/officeDocument/2006/relationships" xmlns:w="http://schemas.openxmlformats.org/wordprocessingml/2006/main" xmlns:w14="http://schemas.microsoft.com/office/word/2010/wordml" xmlns:w15="http://schemas.microsoft.com/office/word/2012/wordml" xmlns:w16cex="http://schemas.microsoft.com/office/word/2018/wordml/cex" xmlns:w16cid="http://schemas.microsoft.com/office/word/2016/wordml/cid" xmlns:w16="http://schemas.microsoft.com/office/word/2018/wordml" xmlns:w16du="http://schemas.microsoft.com/office/word/2023/wordml/word16du" xmlns:w16sdtdh="http://schemas.microsoft.com/office/word/2020/wordml/sdtdatahash" xmlns:w16sdtfl="http://schemas.microsoft.com/office/word/2024/wordml/sdtformatlock" xmlns:w16se="http://schemas.microsoft.com/office/word/2015/wordml/symex" mc:Ignorable="w14 w15 w16se w16cid w16 w16cex w16sdtdh w16sdtfl w16du">
+  <w:font w:name="Aptos">
+    <w:charset w:val="00"/>
+    <w:family w:val="swiss"/>
+    <w:pitch w:val="variable"/>
+    <w:sig w:usb0="20000287" w:usb1="00000003" w:usb2="00000000" w:usb3="00000000" w:csb0="0000019F" w:csb1="00000000"/>
+  </w:font>
+  <w:font w:name="Times New Roman">
+    <w:panose1 w:val="02020603050405020304"/>
+    <w:charset w:val="00"/>
+    <w:family w:val="roman"/>
+    <w:pitch w:val="variable"/>
+    <w:sig w:usb0="E0002EFF" w:usb1="C000785B" w:usb2="00000009" w:usb3="00000000" w:csb0="000001FF" w:csb1="00000000"/>
+  </w:font>
+  <w:font w:name="Arial">
+    <w:panose1 w:val="020B0604020202020204"/>
+    <w:charset w:val="00"/>
+    <w:family w:val="swiss"/>
+    <w:pitch w:val="variable"/>
+    <w:sig w:usb0="E0002EFF" w:usb1="C000785B" w:usb2="00000009" w:usb3="00000000" w:csb0="000001FF" w:csb1="00000000"/>
+  </w:font>
+  <w:font w:name="Aptos Display">
+    <w:charset w:val="00"/>
+    <w:family w:val="swiss"/>
+    <w:pitch w:val="variable"/>
+    <w:sig w:usb0="20000287" w:usb1="00000003" w:usb2="00000000" w:usb3="00000000" w:csb0="0000019F" w:csb1="00000000"/>
+  </w:font>
+  <w:font w:name="Consolas">
+    <w:panose1 w:val="020B0609020204030204"/>
+    <w:charset w:val="00"/>
+    <w:family w:val="modern"/>
+    <w:pitch w:val="fixed"/>
+    <w:sig w:usb0="E00006FF" w:usb1="0000FCFF" w:usb2="00000001" w:usb3="00000000" w:csb0="0000019F" w:csb1="00000000"/>
+  </w:font>
+</w:fonts>
+</file>
+
+<file path=word/glossary/settings.xml><?xml version="1.0" encoding="utf-8"?>
+<w:settings xmlns:mc="http://schemas.openxmlformats.org/markup-compatibility/2006" xmlns:o="urn:schemas-microsoft-com:office:office" xmlns:r="http://schemas.openxmlformats.org/officeDocument/2006/relationships" xmlns:m="http://schemas.openxmlformats.org/officeDocument/2006/math" xmlns:v="urn:schemas-microsoft-com:vml" xmlns:w10="urn:schemas-microsoft-com:office:word" xmlns:w="http://schemas.openxmlformats.org/wordprocessingml/2006/main" xmlns:w14="http://schemas.microsoft.com/office/word/2010/wordml" xmlns:w15="http://schemas.microsoft.com/office/word/2012/wordml" xmlns:w16cex="http://schemas.microsoft.com/office/word/2018/wordml/cex" xmlns:w16cid="http://schemas.microsoft.com/office/word/2016/wordml/cid" xmlns:w16="http://schemas.microsoft.com/office/word/2018/wordml" xmlns:w16du="http://schemas.microsoft.com/office/word/2023/wordml/word16du" xmlns:w16sdtdh="http://schemas.microsoft.com/office/word/2020/wordml/sdtdatahash" xmlns:w16sdtfl="http://schemas.microsoft.com/office/word/2024/wordml/sdtformatlock" xmlns:w16se="http://schemas.microsoft.com/office/word/2015/wordml/symex" xmlns:sl="http://schemas.openxmlformats.org/schemaLibrary/2006/main" mc:Ignorable="w14 w15 w16se w16cid w16 w16cex w16sdtdh w16sdtfl w16du">
+  <w:view w:val="normal"/>
+  <w:defaultTabStop w:val="708"/>
+  <w:hyphenationZone w:val="425"/>
+  <w:characterSpacingControl w:val="doNotCompress"/>
+  <w:compat>
+    <w:useFELayout/>
+    <w:compatSetting w:name="compatibilityMode" w:uri="http://schemas.microsoft.com/office/word" w:val="15"/>
+    <w:compatSetting w:name="overrideTableStyleFontSizeAndJustification" w:uri="http://schemas.microsoft.com/office/word" w:val="1"/>
+    <w:compatSetting w:name="enableOpenTypeFeatures" w:uri="http://schemas.microsoft.com/office/word" w:val="1"/>
+    <w:compatSetting w:name="doNotFlipMirrorIndents" w:uri="http://schemas.microsoft.com/office/word" w:val="1"/>
+    <w:compatSetting w:name="differentiateMultirowTableHeaders" w:uri="http://schemas.microsoft.com/office/word" w:val="1"/>
+    <w:compatSetting w:name="useWord2013TrackBottomHyphenation" w:uri="http://schemas.microsoft.com/office/word" w:val="0"/>
+  </w:compat>
+  <w:rsids>
+    <w:rsidRoot w:val="00883BD5"/>
+    <w:rsid w:val="00011B64"/>
+    <w:rsid w:val="000C3489"/>
+    <w:rsid w:val="001469E1"/>
+    <w:rsid w:val="00385355"/>
+    <w:rsid w:val="003A1498"/>
+    <w:rsid w:val="003F1265"/>
+    <w:rsid w:val="004B1C81"/>
+    <w:rsid w:val="004E2E03"/>
+    <w:rsid w:val="004F5229"/>
+    <w:rsid w:val="0051015F"/>
+    <w:rsid w:val="0052550E"/>
+    <w:rsid w:val="005B6E38"/>
+    <w:rsid w:val="00663CC1"/>
+    <w:rsid w:val="006D1AB3"/>
+    <w:rsid w:val="00823C00"/>
+    <w:rsid w:val="008364DC"/>
+    <w:rsid w:val="00883BD5"/>
+    <w:rsid w:val="009665B2"/>
+    <w:rsid w:val="00A436C9"/>
+    <w:rsid w:val="00A569BC"/>
+    <w:rsid w:val="00AB7EEC"/>
+    <w:rsid w:val="00AC7AC6"/>
+    <w:rsid w:val="00C4026C"/>
+    <w:rsid w:val="00CF5D3E"/>
+    <w:rsid w:val="00D434DE"/>
+    <w:rsid w:val="00DC1CAD"/>
+    <w:rsid w:val="00DE23F3"/>
+    <w:rsid w:val="00E51118"/>
+    <w:rsid w:val="00F14594"/>
+    <w:rsid w:val="00F959BB"/>
+    <w:rsid w:val="00FB712C"/>
+  </w:rsids>
+  <m:mathPr>
+    <m:mathFont m:val="Cambria Math"/>
+    <m:brkBin m:val="before"/>
+    <m:brkBinSub m:val="--"/>
+    <m:smallFrac m:val="0"/>
+    <m:dispDef/>
+    <m:lMargin m:val="0"/>
+    <m:rMargin m:val="0"/>
+    <m:defJc m:val="centerGroup"/>
+    <m:wrapIndent m:val="1440"/>
+    <m:intLim m:val="subSup"/>
+    <m:naryLim m:val="undOvr"/>
+  </m:mathPr>
+  <w:themeFontLang w:val="es-ES"/>
+  <w:clrSchemeMapping w:bg1="light1" w:t1="dark1" w:bg2="light2" w:t2="dark2" w:accent1="accent1" w:accent2="accent2" w:accent3="accent3" w:accent4="accent4" w:accent5="accent5" w:accent6="accent6" w:hyperlink="hyperlink" w:followedHyperlink="followedHyperlink"/>
+  <w:decimalSymbol w:val=","/>
+  <w:listSeparator w:val=";"/>
+  <w15:chartTrackingRefBased/>
+</w:settings>
+</file>
+
+<file path=word/glossary/styles.xml><?xml version="1.0" encoding="utf-8"?>
+<w:styles xmlns:mc="http://schemas.openxmlformats.org/markup-compatibility/2006" xmlns:r="http://schemas.openxmlformats.org/officeDocument/2006/relationships" xmlns:w="http://schemas.openxmlformats.org/wordprocessingml/2006/main" xmlns:w14="http://schemas.microsoft.com/office/word/2010/wordml" xmlns:w15="http://schemas.microsoft.com/office/word/2012/wordml" xmlns:w16cex="http://schemas.microsoft.com/office/word/2018/wordml/cex" xmlns:w16cid="http://schemas.microsoft.com/office/word/2016/wordml/cid" xmlns:w16="http://schemas.microsoft.com/office/word/2018/wordml" xmlns:w16du="http://schemas.microsoft.com/office/word/2023/wordml/word16du" xmlns:w16sdtdh="http://schemas.microsoft.com/office/word/2020/wordml/sdtdatahash" xmlns:w16sdtfl="http://schemas.microsoft.com/office/word/2024/wordml/sdtformatlock" xmlns:w16se="http://schemas.microsoft.com/office/word/2015/wordml/symex" mc:Ignorable="w14 w15 w16se w16cid w16 w16cex w16sdtdh w16sdtfl w16du">
+  <w:docDefaults>
+    <w:rPrDefault>
+      <w:rPr>
+        <w:rFonts w:asciiTheme="minorHAnsi" w:eastAsiaTheme="minorEastAsia" w:hAnsiTheme="minorHAnsi" w:cstheme="minorBidi"/>
+        <w:kern w:val="2"/>
+        <w:sz w:val="24"/>
+        <w:szCs w:val="24"/>
+        <w:lang w:val="es-ES" w:eastAsia="es-ES" w:bidi="ar-SA"/>
+        <w14:ligatures w14:val="standardContextual"/>
+      </w:rPr>
+    </w:rPrDefault>
+    <w:pPrDefault>
+      <w:pPr>
+        <w:spacing w:after="160" w:line="278" w:lineRule="auto"/>
+      </w:pPr>
+    </w:pPrDefault>
+  </w:docDefaults>
+  <w:latentStyles w:defLockedState="0" w:defUIPriority="99" w:defSemiHidden="0" w:defUnhideWhenUsed="0" w:defQFormat="0" w:count="376">
+    <w:lsdException w:name="Normal" w:uiPriority="0" w:qFormat="1"/>
+    <w:lsdException w:name="heading 1" w:uiPriority="9" w:qFormat="1"/>
+    <w:lsdException w:name="heading 2" w:semiHidden="1" w:uiPriority="9" w:unhideWhenUsed="1" w:qFormat="1"/>
+    <w:lsdException w:name="heading 3" w:semiHidden="1" w:uiPriority="9" w:unhideWhenUsed="1" w:qFormat="1"/>
+    <w:lsdException w:name="heading 4" w:semiHidden="1" w:uiPriority="9" w:unhideWhenUsed="1" w:qFormat="1"/>
+    <w:lsdException w:name="heading 5" w:semiHidden="1" w:uiPriority="9" w:unhideWhenUsed="1" w:qFormat="1"/>
+    <w:lsdException w:name="heading 6" w:semiHidden="1" w:uiPriority="9" w:unhideWhenUsed="1" w:qFormat="1"/>
+    <w:lsdException w:name="heading 7" w:semiHidden="1" w:uiPriority="9" w:unhideWhenUsed="1" w:qFormat="1"/>
+    <w:lsdException w:name="heading 8" w:semiHidden="1" w:uiPriority="9" w:unhideWhenUsed="1" w:qFormat="1"/>
+    <w:lsdException w:name="heading 9" w:semiHidden="1" w:uiPriority="9" w:unhideWhenUsed="1" w:qFormat="1"/>
+    <w:lsdException w:name="index 1" w:semiHidden="1" w:unhideWhenUsed="1"/>
+    <w:lsdException w:name="index 2" w:semiHidden="1" w:unhideWhenUsed="1"/>
+    <w:lsdException w:name="index 3" w:semiHidden="1" w:unhideWhenUsed="1"/>
+    <w:lsdException w:name="index 4" w:semiHidden="1" w:unhideWhenUsed="1"/>
+    <w:lsdException w:name="index 5" w:semiHidden="1" w:unhideWhenUsed="1"/>
+    <w:lsdException w:name="index 6" w:semiHidden="1" w:unhideWhenUsed="1"/>
+    <w:lsdException w:name="index 7" w:semiHidden="1" w:unhideWhenUsed="1"/>
+    <w:lsdException w:name="index 8" w:semiHidden="1" w:unhideWhenUsed="1"/>
+    <w:lsdException w:name="index 9" w:semiHidden="1" w:unhideWhenUsed="1"/>
+    <w:lsdException w:name="toc 1" w:semiHidden="1" w:uiPriority="39" w:unhideWhenUsed="1"/>
+    <w:lsdException w:name="toc 2" w:semiHidden="1" w:uiPriority="39" w:unhideWhenUsed="1"/>
+    <w:lsdException w:name="toc 3" w:semiHidden="1" w:uiPriority="39" w:unhideWhenUsed="1"/>
+    <w:lsdException w:name="toc 4" w:semiHidden="1" w:uiPriority="39" w:unhideWhenUsed="1"/>
+    <w:lsdException w:name="toc 5" w:semiHidden="1" w:uiPriority="39" w:unhideWhenUsed="1"/>
+    <w:lsdException w:name="toc 6" w:semiHidden="1" w:uiPriority="39" w:unhideWhenUsed="1"/>
+    <w:lsdException w:name="toc 7" w:semiHidden="1" w:uiPriority="39" w:unhideWhenUsed="1"/>
+    <w:lsdException w:name="toc 8" w:semiHidden="1" w:uiPriority="39" w:unhideWhenUsed="1"/>
+    <w:lsdException w:name="toc 9" w:semiHidden="1" w:uiPriority="39" w:unhideWhenUsed="1"/>
+    <w:lsdException w:name="Normal Indent" w:semiHidden="1" w:unhideWhenUsed="1"/>
+    <w:lsdException w:name="footnote text" w:semiHidden="1" w:unhideWhenUsed="1"/>
+    <w:lsdException w:name="annotation text" w:semiHidden="1" w:unhideWhenUsed="1"/>
+    <w:lsdException w:name="header" w:semiHidden="1" w:unhideWhenUsed="1"/>
+    <w:lsdException w:name="footer" w:semiHidden="1" w:unhideWhenUsed="1"/>
+    <w:lsdException w:name="index heading" w:semiHidden="1" w:unhideWhenUsed="1"/>
+    <w:lsdException w:name="caption" w:semiHidden="1" w:uiPriority="35" w:unhideWhenUsed="1" w:qFormat="1"/>
+    <w:lsdException w:name="table of figures" w:semiHidden="1" w:unhideWhenUsed="1"/>
+    <w:lsdException w:name="envelope address" w:semiHidden="1" w:unhideWhenUsed="1"/>
+    <w:lsdException w:name="envelope return" w:semiHidden="1" w:unhideWhenUsed="1"/>
+    <w:lsdException w:name="footnote reference" w:semiHidden="1" w:unhideWhenUsed="1"/>
+    <w:lsdException w:name="annotation reference" w:semiHidden="1" w:unhideWhenUsed="1"/>
+    <w:lsdException w:name="line number" w:semiHidden="1" w:unhideWhenUsed="1"/>
+    <w:lsdException w:name="page number" w:semiHidden="1" w:unhideWhenUsed="1"/>
+    <w:lsdException w:name="endnote reference" w:semiHidden="1" w:unhideWhenUsed="1"/>
+    <w:lsdException w:name="endnote text" w:semiHidden="1" w:unhideWhenUsed="1"/>
+    <w:lsdException w:name="table of authorities" w:semiHidden="1" w:unhideWhenUsed="1"/>
+    <w:lsdException w:name="macro" w:semiHidden="1" w:unhideWhenUsed="1"/>
+    <w:lsdException w:name="toa heading" w:semiHidden="1" w:unhideWhenUsed="1"/>
+    <w:lsdException w:name="List" w:semiHidden="1" w:unhideWhenUsed="1"/>
+    <w:lsdException w:name="List Bullet" w:semiHidden="1" w:unhideWhenUsed="1"/>
+    <w:lsdException w:name="List Number" w:semiHidden="1" w:unhideWhenUsed="1"/>
+    <w:lsdException w:name="List 2" w:semiHidden="1" w:unhideWhenUsed="1"/>
+    <w:lsdException w:name="List 3" w:semiHidden="1" w:unhideWhenUsed="1"/>
+    <w:lsdException w:name="List 4" w:semiHidden="1" w:unhideWhenUsed="1"/>
+    <w:lsdException w:name="List 5" w:semiHidden="1" w:unhideWhenUsed="1"/>
+    <w:lsdException w:name="List Bullet 2" w:semiHidden="1" w:unhideWhenUsed="1"/>
+    <w:lsdException w:name="List Bullet 3" w:semiHidden="1" w:unhideWhenUsed="1"/>
+    <w:lsdException w:name="List Bullet 4" w:semiHidden="1" w:unhideWhenUsed="1"/>
+    <w:lsdException w:name="List Bullet 5" w:semiHidden="1" w:unhideWhenUsed="1"/>
+    <w:lsdException w:name="List Number 2" w:semiHidden="1" w:unhideWhenUsed="1"/>
+    <w:lsdException w:name="List Number 3" w:semiHidden="1" w:unhideWhenUsed="1"/>
+    <w:lsdException w:name="List Number 4" w:semiHidden="1" w:unhideWhenUsed="1"/>
+    <w:lsdException w:name="List Number 5" w:semiHidden="1" w:unhideWhenUsed="1"/>
+    <w:lsdException w:name="Title" w:uiPriority="10" w:qFormat="1"/>
+    <w:lsdException w:name="Closing" w:semiHidden="1" w:unhideWhenUsed="1"/>
+    <w:lsdException w:name="Signature" w:semiHidden="1" w:unhideWhenUsed="1"/>
+    <w:lsdException w:name="Default Paragraph Font" w:semiHidden="1" w:uiPriority="1" w:unhideWhenUsed="1"/>
+    <w:lsdException w:name="Body Text" w:semiHidden="1" w:unhideWhenUsed="1"/>
+    <w:lsdException w:name="Body Text Indent" w:semiHidden="1" w:unhideWhenUsed="1"/>
+    <w:lsdException w:name="List Continue" w:semiHidden="1" w:unhideWhenUsed="1"/>
+    <w:lsdException w:name="List Continue 2" w:semiHidden="1" w:unhideWhenUsed="1"/>
+    <w:lsdException w:name="List Continue 3" w:semiHidden="1" w:unhideWhenUsed="1"/>
+    <w:lsdException w:name="List Continue 4" w:semiHidden="1" w:unhideWhenUsed="1"/>
+    <w:lsdException w:name="List Continue 5" w:semiHidden="1" w:unhideWhenUsed="1"/>
+    <w:lsdException w:name="Message Header" w:semiHidden="1" w:unhideWhenUsed="1"/>
+    <w:lsdException w:name="Subtitle" w:uiPriority="11" w:qFormat="1"/>
+    <w:lsdException w:name="Salutation" w:semiHidden="1" w:unhideWhenUsed="1"/>
+    <w:lsdException w:name="Date" w:semiHidden="1" w:unhideWhenUsed="1"/>
+    <w:lsdException w:name="Body Text First Indent" w:semiHidden="1" w:unhideWhenUsed="1"/>
+    <w:lsdException w:name="Body Text First Indent 2" w:semiHidden="1" w:unhideWhenUsed="1"/>
+    <w:lsdException w:name="Note Heading" w:semiHidden="1" w:unhideWhenUsed="1"/>
+    <w:lsdException w:name="Body Text 2" w:semiHidden="1" w:unhideWhenUsed="1"/>
+    <w:lsdException w:name="Body Text 3" w:semiHidden="1" w:unhideWhenUsed="1"/>
+    <w:lsdException w:name="Body Text Indent 2" w:semiHidden="1" w:unhideWhenUsed="1"/>
+    <w:lsdException w:name="Body Text Indent 3" w:semiHidden="1" w:unhideWhenUsed="1"/>
+    <w:lsdException w:name="Block Text" w:semiHidden="1" w:unhideWhenUsed="1"/>
+    <w:lsdException w:name="Hyperlink" w:semiHidden="1" w:unhideWhenUsed="1"/>
+    <w:lsdException w:name="FollowedHyperlink" w:semiHidden="1" w:unhideWhenUsed="1"/>
+    <w:lsdException w:name="Strong" w:uiPriority="22" w:qFormat="1"/>
+    <w:lsdException w:name="Emphasis" w:uiPriority="20" w:qFormat="1"/>
+    <w:lsdException w:name="Document Map" w:semiHidden="1" w:unhideWhenUsed="1"/>
+    <w:lsdException w:name="Plain Text" w:semiHidden="1" w:unhideWhenUsed="1"/>
+    <w:lsdException w:name="E-mail Signature" w:semiHidden="1" w:unhideWhenUsed="1"/>
+    <w:lsdException w:name="HTML Top of Form" w:semiHidden="1" w:unhideWhenUsed="1"/>
+    <w:lsdException w:name="HTML Bottom of Form" w:semiHidden="1" w:unhideWhenUsed="1"/>
+    <w:lsdException w:name="Normal (Web)" w:semiHidden="1" w:unhideWhenUsed="1"/>
+    <w:lsdException w:name="HTML Acronym" w:semiHidden="1" w:unhideWhenUsed="1"/>
+    <w:lsdException w:name="HTML Address" w:semiHidden="1" w:unhideWhenUsed="1"/>
+    <w:lsdException w:name="HTML Cite" w:semiHidden="1" w:unhideWhenUsed="1"/>
+    <w:lsdException w:name="HTML Code" w:semiHidden="1" w:unhideWhenUsed="1"/>
+    <w:lsdException w:name="HTML Definition" w:semiHidden="1" w:unhideWhenUsed="1"/>
+    <w:lsdException w:name="HTML Keyboard" w:semiHidden="1" w:unhideWhenUsed="1"/>
+    <w:lsdException w:name="HTML Preformatted" w:semiHidden="1" w:unhideWhenUsed="1"/>
+    <w:lsdException w:name="HTML Sample" w:semiHidden="1" w:unhideWhenUsed="1"/>
+    <w:lsdException w:name="HTML Typewriter" w:semiHidden="1" w:unhideWhenUsed="1"/>
+    <w:lsdException w:name="HTML Variable" w:semiHidden="1" w:unhideWhenUsed="1"/>
+    <w:lsdException w:name="Normal Table" w:semiHidden="1" w:unhideWhenUsed="1"/>
+    <w:lsdException w:name="annotation subject" w:semiHidden="1" w:unhideWhenUsed="1"/>
+    <w:lsdException w:name="No List" w:semiHidden="1" w:unhideWhenUsed="1"/>
+    <w:lsdException w:name="Outline List 1" w:semiHidden="1" w:unhideWhenUsed="1"/>
+    <w:lsdException w:name="Outline List 2" w:semiHidden="1" w:unhideWhenUsed="1"/>
+    <w:lsdException w:name="Outline List 3" w:semiHidden="1" w:unhideWhenUsed="1"/>
+    <w:lsdException w:name="Table Simple 1" w:semiHidden="1" w:unhideWhenUsed="1"/>
+    <w:lsdException w:name="Table Simple 2" w:semiHidden="1" w:unhideWhenUsed="1"/>
+    <w:lsdException w:name="Table Simple 3" w:semiHidden="1" w:unhideWhenUsed="1"/>
+    <w:lsdException w:name="Table Classic 1" w:semiHidden="1" w:unhideWhenUsed="1"/>
+    <w:lsdException w:name="Table Classic 2" w:semiHidden="1" w:unhideWhenUsed="1"/>
+    <w:lsdException w:name="Table Classic 3" w:semiHidden="1" w:unhideWhenUsed="1"/>
+    <w:lsdException w:name="Table Classic 4" w:semiHidden="1" w:unhideWhenUsed="1"/>
+    <w:lsdException w:name="Table Colorful 1" w:semiHidden="1" w:unhideWhenUsed="1"/>
+    <w:lsdException w:name="Table Colorful 2" w:semiHidden="1" w:unhideWhenUsed="1"/>
+    <w:lsdException w:name="Table Colorful 3" w:semiHidden="1" w:unhideWhenUsed="1"/>
+    <w:lsdException w:name="Table Columns 1" w:semiHidden="1" w:unhideWhenUsed="1"/>
+    <w:lsdException w:name="Table Columns 2" w:semiHidden="1" w:unhideWhenUsed="1"/>
+    <w:lsdException w:name="Table Columns 3" w:semiHidden="1" w:unhideWhenUsed="1"/>
+    <w:lsdException w:name="Table Columns 4" w:semiHidden="1" w:unhideWhenUsed="1"/>
+    <w:lsdException w:name="Table Columns 5" w:semiHidden="1" w:unhideWhenUsed="1"/>
+    <w:lsdException w:name="Table Grid 1" w:semiHidden="1" w:unhideWhenUsed="1"/>
+    <w:lsdException w:name="Table Grid 2" w:semiHidden="1" w:unhideWhenUsed="1"/>
+    <w:lsdException w:name="Table Grid 3" w:semiHidden="1" w:unhideWhenUsed="1"/>
+    <w:lsdException w:name="Table Grid 4" w:semiHidden="1" w:unhideWhenUsed="1"/>
+    <w:lsdException w:name="Table Grid 5" w:semiHidden="1" w:unhideWhenUsed="1"/>
+    <w:lsdException w:name="Table Grid 6" w:semiHidden="1" w:unhideWhenUsed="1"/>
+    <w:lsdException w:name="Table Grid 7" w:semiHidden="1" w:unhideWhenUsed="1"/>
+    <w:lsdException w:name="Table Grid 8" w:semiHidden="1" w:unhideWhenUsed="1"/>
+    <w:lsdException w:name="Table List 1" w:semiHidden="1" w:unhideWhenUsed="1"/>
+    <w:lsdException w:name="Table List 2" w:semiHidden="1" w:unhideWhenUsed="1"/>
+    <w:lsdException w:name="Table List 3" w:semiHidden="1" w:unhideWhenUsed="1"/>
+    <w:lsdException w:name="Table List 4" w:semiHidden="1" w:unhideWhenUsed="1"/>
+    <w:lsdException w:name="Table List 5" w:semiHidden="1" w:unhideWhenUsed="1"/>
+    <w:lsdException w:name="Table List 6" w:semiHidden="1" w:unhideWhenUsed="1"/>
+    <w:lsdException w:name="Table List 7" w:semiHidden="1" w:unhideWhenUsed="1"/>
+    <w:lsdException w:name="Table List 8" w:semiHidden="1" w:unhideWhenUsed="1"/>
+    <w:lsdException w:name="Table 3D effects 1" w:semiHidden="1" w:unhideWhenUsed="1"/>
+    <w:lsdException w:name="Table 3D effects 2" w:semiHidden="1" w:unhideWhenUsed="1"/>
+    <w:lsdException w:name="Table 3D effects 3" w:semiHidden="1" w:unhideWhenUsed="1"/>
+    <w:lsdException w:name="Table Contemporary" w:semiHidden="1" w:unhideWhenUsed="1"/>
+    <w:lsdException w:name="Table Elegant" w:semiHidden="1" w:unhideWhenUsed="1"/>
+    <w:lsdException w:name="Table Professional" w:semiHidden="1" w:unhideWhenUsed="1"/>
+    <w:lsdException w:name="Table Subtle 1" w:semiHidden="1" w:unhideWhenUsed="1"/>
+    <w:lsdException w:name="Table Subtle 2" w:semiHidden="1" w:unhideWhenUsed="1"/>
+    <w:lsdException w:name="Table Web 1" w:semiHidden="1" w:unhideWhenUsed="1"/>
+    <w:lsdException w:name="Table Web 2" w:semiHidden="1" w:unhideWhenUsed="1"/>
+    <w:lsdException w:name="Table Web 3" w:semiHidden="1" w:unhideWhenUsed="1"/>
+    <w:lsdException w:name="Balloon Text" w:semiHidden="1" w:unhideWhenUsed="1"/>
+    <w:lsdException w:name="Table Grid" w:uiPriority="39"/>
+    <w:lsdException w:name="Table Theme" w:semiHidden="1" w:unhideWhenUsed="1"/>
+    <w:lsdException w:name="Placeholder Text" w:semiHidden="1"/>
+    <w:lsdException w:name="No Spacing" w:uiPriority="1" w:qFormat="1"/>
+    <w:lsdException w:name="Light Shading" w:uiPriority="60"/>
+    <w:lsdException w:name="Light List" w:uiPriority="61"/>
+    <w:lsdException w:name="Light Grid" w:uiPriority="62"/>
+    <w:lsdException w:name="Medium Shading 1" w:uiPriority="63"/>
+    <w:lsdException w:name="Medium Shading 2" w:uiPriority="64"/>
+    <w:lsdException w:name="Medium List 1" w:uiPriority="65"/>
+    <w:lsdException w:name="Medium List 2" w:uiPriority="66"/>
+    <w:lsdException w:name="Medium Grid 1" w:uiPriority="67"/>
+    <w:lsdException w:name="Medium Grid 2" w:uiPriority="68"/>
+    <w:lsdException w:name="Medium Grid 3" w:uiPriority="69"/>
+    <w:lsdException w:name="Dark List" w:uiPriority="70"/>
+    <w:lsdException w:name="Colorful Shading" w:uiPriority="71"/>
+    <w:lsdException w:name="Colorful List" w:uiPriority="72"/>
+    <w:lsdException w:name="Colorful Grid" w:uiPriority="73"/>
+    <w:lsdException w:name="Light Shading Accent 1" w:uiPriority="60"/>
+    <w:lsdException w:name="Light List Accent 1" w:uiPriority="61"/>
+    <w:lsdException w:name="Light Grid Accent 1" w:uiPriority="62"/>
+    <w:lsdException w:name="Medium Shading 1 Accent 1" w:uiPriority="63"/>
+    <w:lsdException w:name="Medium Shading 2 Accent 1" w:uiPriority="64"/>
+    <w:lsdException w:name="Medium List 1 Accent 1" w:uiPriority="65"/>
+    <w:lsdException w:name="Revision" w:semiHidden="1"/>
+    <w:lsdException w:name="List Paragraph" w:uiPriority="34" w:qFormat="1"/>
+    <w:lsdException w:name="Quote" w:uiPriority="29" w:qFormat="1"/>
+    <w:lsdException w:name="Intense Quote" w:uiPriority="30" w:qFormat="1"/>
+    <w:lsdException w:name="Medium List 2 Accent 1" w:uiPriority="66"/>
+    <w:lsdException w:name="Medium Grid 1 Accent 1" w:uiPriority="67"/>
+    <w:lsdException w:name="Medium Grid 2 Accent 1" w:uiPriority="68"/>
+    <w:lsdException w:name="Medium Grid 3 Accent 1" w:uiPriority="69"/>
+    <w:lsdException w:name="Dark List Accent 1" w:uiPriority="70"/>
+    <w:lsdException w:name="Colorful Shading Accent 1" w:uiPriority="71"/>
+    <w:lsdException w:name="Colorful List Accent 1" w:uiPriority="72"/>
+    <w:lsdException w:name="Colorful Grid Accent 1" w:uiPriority="73"/>
+    <w:lsdException w:name="Light Shading Accent 2" w:uiPriority="60"/>
+    <w:lsdException w:name="Light List Accent 2" w:uiPriority="61"/>
+    <w:lsdException w:name="Light Grid Accent 2" w:uiPriority="62"/>
+    <w:lsdException w:name="Medium Shading 1 Accent 2" w:uiPriority="63"/>
+    <w:lsdException w:name="Medium Shading 2 Accent 2" w:uiPriority="64"/>
+    <w:lsdException w:name="Medium List 1 Accent 2" w:uiPriority="65"/>
+    <w:lsdException w:name="Medium List 2 Accent 2" w:uiPriority="66"/>
+    <w:lsdException w:name="Medium Grid 1 Accent 2" w:uiPriority="67"/>
+    <w:lsdException w:name="Medium Grid 2 Accent 2" w:uiPriority="68"/>
+    <w:lsdException w:name="Medium Grid 3 Accent 2" w:uiPriority="69"/>
+    <w:lsdException w:name="Dark List Accent 2" w:uiPriority="70"/>
+    <w:lsdException w:name="Colorful Shading Accent 2" w:uiPriority="71"/>
+    <w:lsdException w:name="Colorful List Accent 2" w:uiPriority="72"/>
+    <w:lsdException w:name="Colorful Grid Accent 2" w:uiPriority="73"/>
+    <w:lsdException w:name="Light Shading Accent 3" w:uiPriority="60"/>
+    <w:lsdException w:name="Light List Accent 3" w:uiPriority="61"/>
+    <w:lsdException w:name="Light Grid Accent 3" w:uiPriority="62"/>
+    <w:lsdException w:name="Medium Shading 1 Accent 3" w:uiPriority="63"/>
+    <w:lsdException w:name="Medium Shading 2 Accent 3" w:uiPriority="64"/>
+    <w:lsdException w:name="Medium List 1 Accent 3" w:uiPriority="65"/>
+    <w:lsdException w:name="Medium List 2 Accent 3" w:uiPriority="66"/>
+    <w:lsdException w:name="Medium Grid 1 Accent 3" w:uiPriority="67"/>
+    <w:lsdException w:name="Medium Grid 2 Accent 3" w:uiPriority="68"/>
+    <w:lsdException w:name="Medium Grid 3 Accent 3" w:uiPriority="69"/>
+    <w:lsdException w:name="Dark List Accent 3" w:uiPriority="70"/>
+    <w:lsdException w:name="Colorful Shading Accent 3" w:uiPriority="71"/>
+    <w:lsdException w:name="Colorful List Accent 3" w:uiPriority="72"/>
+    <w:lsdException w:name="Colorful Grid Accent 3" w:uiPriority="73"/>
+    <w:lsdException w:name="Light Shading Accent 4" w:uiPriority="60"/>
+    <w:lsdException w:name="Light List Accent 4" w:uiPriority="61"/>
+    <w:lsdException w:name="Light Grid Accent 4" w:uiPriority="62"/>
+    <w:lsdException w:name="Medium Shading 1 Accent 4" w:uiPriority="63"/>
+    <w:lsdException w:name="Medium Shading 2 Accent 4" w:uiPriority="64"/>
+    <w:lsdException w:name="Medium List 1 Accent 4" w:uiPriority="65"/>
+    <w:lsdException w:name="Medium List 2 Accent 4" w:uiPriority="66"/>
+    <w:lsdException w:name="Medium Grid 1 Accent 4" w:uiPriority="67"/>
+    <w:lsdException w:name="Medium Grid 2 Accent 4" w:uiPriority="68"/>
+    <w:lsdException w:name="Medium Grid 3 Accent 4" w:uiPriority="69"/>
+    <w:lsdException w:name="Dark List Accent 4" w:uiPriority="70"/>
+    <w:lsdException w:name="Colorful Shading Accent 4" w:uiPriority="71"/>
+    <w:lsdException w:name="Colorful List Accent 4" w:uiPriority="72"/>
+    <w:lsdException w:name="Colorful Grid Accent 4" w:uiPriority="73"/>
+    <w:lsdException w:name="Light Shading Accent 5" w:uiPriority="60"/>
+    <w:lsdException w:name="Light List Accent 5" w:uiPriority="61"/>
+    <w:lsdException w:name="Light Grid Accent 5" w:uiPriority="62"/>
+    <w:lsdException w:name="Medium Shading 1 Accent 5" w:uiPriority="63"/>
+    <w:lsdException w:name="Medium Shading 2 Accent 5" w:uiPriority="64"/>
+    <w:lsdException w:name="Medium List 1 Accent 5" w:uiPriority="65"/>
+    <w:lsdException w:name="Medium List 2 Accent 5" w:uiPriority="66"/>
+    <w:lsdException w:name="Medium Grid 1 Accent 5" w:uiPriority="67"/>
+    <w:lsdException w:name="Medium Grid 2 Accent 5" w:uiPriority="68"/>
+    <w:lsdException w:name="Medium Grid 3 Accent 5" w:uiPriority="69"/>
+    <w:lsdException w:name="Dark List Accent 5" w:uiPriority="70"/>
+    <w:lsdException w:name="Colorful Shading Accent 5" w:uiPriority="71"/>
+    <w:lsdException w:name="Colorful List Accent 5" w:uiPriority="72"/>
+    <w:lsdException w:name="Colorful Grid Accent 5" w:uiPriority="73"/>
+    <w:lsdException w:name="Light Shading Accent 6" w:uiPriority="60"/>
+    <w:lsdException w:name="Light List Accent 6" w:uiPriority="61"/>
+    <w:lsdException w:name="Light Grid Accent 6" w:uiPriority="62"/>
+    <w:lsdException w:name="Medium Shading 1 Accent 6" w:uiPriority="63"/>
+    <w:lsdException w:name="Medium Shading 2 Accent 6" w:uiPriority="64"/>
+    <w:lsdException w:name="Medium List 1 Accent 6" w:uiPriority="65"/>
+    <w:lsdException w:name="Medium List 2 Accent 6" w:uiPriority="66"/>
+    <w:lsdException w:name="Medium Grid 1 Accent 6" w:uiPriority="67"/>
+    <w:lsdException w:name="Medium Grid 2 Accent 6" w:uiPriority="68"/>
+    <w:lsdException w:name="Medium Grid 3 Accent 6" w:uiPriority="69"/>
+    <w:lsdException w:name="Dark List Accent 6" w:uiPriority="70"/>
+    <w:lsdException w:name="Colorful Shading Accent 6" w:uiPriority="71"/>
+    <w:lsdException w:name="Colorful List Accent 6" w:uiPriority="72"/>
+    <w:lsdException w:name="Colorful Grid Accent 6" w:uiPriority="73"/>
+    <w:lsdException w:name="Subtle Emphasis" w:uiPriority="19" w:qFormat="1"/>
+    <w:lsdException w:name="Intense Emphasis" w:uiPriority="21" w:qFormat="1"/>
+    <w:lsdException w:name="Subtle Reference" w:uiPriority="31" w:qFormat="1"/>
+    <w:lsdException w:name="Intense Reference" w:uiPriority="32" w:qFormat="1"/>
+    <w:lsdException w:name="Book Title" w:uiPriority="33" w:qFormat="1"/>
+    <w:lsdException w:name="Bibliography" w:semiHidden="1" w:uiPriority="37" w:unhideWhenUsed="1"/>
+    <w:lsdException w:name="TOC Heading" w:semiHidden="1" w:uiPriority="39" w:unhideWhenUsed="1" w:qFormat="1"/>
+    <w:lsdException w:name="Plain Table 1" w:uiPriority="41"/>
+    <w:lsdException w:name="Plain Table 2" w:uiPriority="42"/>
+    <w:lsdException w:name="Plain Table 3" w:uiPriority="43"/>
+    <w:lsdException w:name="Plain Table 4" w:uiPriority="44"/>
+    <w:lsdException w:name="Plain Table 5" w:uiPriority="45"/>
+    <w:lsdException w:name="Grid Table Light" w:uiPriority="40"/>
+    <w:lsdException w:name="Grid Table 1 Light" w:uiPriority="46"/>
+    <w:lsdException w:name="Grid Table 2" w:uiPriority="47"/>
+    <w:lsdException w:name="Grid Table 3" w:uiPriority="48"/>
+    <w:lsdException w:name="Grid Table 4" w:uiPriority="49"/>
+    <w:lsdException w:name="Grid Table 5 Dark" w:uiPriority="50"/>
+    <w:lsdException w:name="Grid Table 6 Colorful" w:uiPriority="51"/>
+    <w:lsdException w:name="Grid Table 7 Colorful" w:uiPriority="52"/>
+    <w:lsdException w:name="Grid Table 1 Light Accent 1" w:uiPriority="46"/>
+    <w:lsdException w:name="Grid Table 2 Accent 1" w:uiPriority="47"/>
+    <w:lsdException w:name="Grid Table 3 Accent 1" w:uiPriority="48"/>
+    <w:lsdException w:name="Grid Table 4 Accent 1" w:uiPriority="49"/>
+    <w:lsdException w:name="Grid Table 5 Dark Accent 1" w:uiPriority="50"/>
+    <w:lsdException w:name="Grid Table 6 Colorful Accent 1" w:uiPriority="51"/>
+    <w:lsdException w:name="Grid Table 7 Colorful Accent 1" w:uiPriority="52"/>
+    <w:lsdException w:name="Grid Table 1 Light Accent 2" w:uiPriority="46"/>
+    <w:lsdException w:name="Grid Table 2 Accent 2" w:uiPriority="47"/>
+    <w:lsdException w:name="Grid Table 3 Accent 2" w:uiPriority="48"/>
+    <w:lsdException w:name="Grid Table 4 Accent 2" w:uiPriority="49"/>
+    <w:lsdException w:name="Grid Table 5 Dark Accent 2" w:uiPriority="50"/>
+    <w:lsdException w:name="Grid Table 6 Colorful Accent 2" w:uiPriority="51"/>
+    <w:lsdException w:name="Grid Table 7 Colorful Accent 2" w:uiPriority="52"/>
+    <w:lsdException w:name="Grid Table 1 Light Accent 3" w:uiPriority="46"/>
+    <w:lsdException w:name="Grid Table 2 Accent 3" w:uiPriority="47"/>
+    <w:lsdException w:name="Grid Table 3 Accent 3" w:uiPriority="48"/>
+    <w:lsdException w:name="Grid Table 4 Accent 3" w:uiPriority="49"/>
+    <w:lsdException w:name="Grid Table 5 Dark Accent 3" w:uiPriority="50"/>
+    <w:lsdException w:name="Grid Table 6 Colorful Accent 3" w:uiPriority="51"/>
+    <w:lsdException w:name="Grid Table 7 Colorful Accent 3" w:uiPriority="52"/>
+    <w:lsdException w:name="Grid Table 1 Light Accent 4" w:uiPriority="46"/>
+    <w:lsdException w:name="Grid Table 2 Accent 4" w:uiPriority="47"/>
+    <w:lsdException w:name="Grid Table 3 Accent 4" w:uiPriority="48"/>
+    <w:lsdException w:name="Grid Table 4 Accent 4" w:uiPriority="49"/>
+    <w:lsdException w:name="Grid Table 5 Dark Accent 4" w:uiPriority="50"/>
+    <w:lsdException w:name="Grid Table 6 Colorful Accent 4" w:uiPriority="51"/>
+    <w:lsdException w:name="Grid Table 7 Colorful Accent 4" w:uiPriority="52"/>
+    <w:lsdException w:name="Grid Table 1 Light Accent 5" w:uiPriority="46"/>
+    <w:lsdException w:name="Grid Table 2 Accent 5" w:uiPriority="47"/>
+    <w:lsdException w:name="Grid Table 3 Accent 5" w:uiPriority="48"/>
+    <w:lsdException w:name="Grid Table 4 Accent 5" w:uiPriority="49"/>
+    <w:lsdException w:name="Grid Table 5 Dark Accent 5" w:uiPriority="50"/>
+    <w:lsdException w:name="Grid Table 6 Colorful Accent 5" w:uiPriority="51"/>
+    <w:lsdException w:name="Grid Table 7 Colorful Accent 5" w:uiPriority="52"/>
+    <w:lsdException w:name="Grid Table 1 Light Accent 6" w:uiPriority="46"/>
+    <w:lsdException w:name="Grid Table 2 Accent 6" w:uiPriority="47"/>
+    <w:lsdException w:name="Grid Table 3 Accent 6" w:uiPriority="48"/>
+    <w:lsdException w:name="Grid Table 4 Accent 6" w:uiPriority="49"/>
+    <w:lsdException w:name="Grid Table 5 Dark Accent 6" w:uiPriority="50"/>
+    <w:lsdException w:name="Grid Table 6 Colorful Accent 6" w:uiPriority="51"/>
+    <w:lsdException w:name="Grid Table 7 Colorful Accent 6" w:uiPriority="52"/>
+    <w:lsdException w:name="List Table 1 Light" w:uiPriority="46"/>
+    <w:lsdException w:name="List Table 2" w:uiPriority="47"/>
+    <w:lsdException w:name="List Table 3" w:uiPriority="48"/>
+    <w:lsdException w:name="List Table 4" w:uiPriority="49"/>
+    <w:lsdException w:name="List Table 5 Dark" w:uiPriority="50"/>
+    <w:lsdException w:name="List Table 6 Colorful" w:uiPriority="51"/>
+    <w:lsdException w:name="List Table 7 Colorful" w:uiPriority="52"/>
+    <w:lsdException w:name="List Table 1 Light Accent 1" w:uiPriority="46"/>
+    <w:lsdException w:name="List Table 2 Accent 1" w:uiPriority="47"/>
+    <w:lsdException w:name="List Table 3 Accent 1" w:uiPriority="48"/>
+    <w:lsdException w:name="List Table 4 Accent 1" w:uiPriority="49"/>
+    <w:lsdException w:name="List Table 5 Dark Accent 1" w:uiPriority="50"/>
+    <w:lsdException w:name="List Table 6 Colorful Accent 1" w:uiPriority="51"/>
+    <w:lsdException w:name="List Table 7 Colorful Accent 1" w:uiPriority="52"/>
+    <w:lsdException w:name="List Table 1 Light Accent 2" w:uiPriority="46"/>
+    <w:lsdException w:name="List Table 2 Accent 2" w:uiPriority="47"/>
+    <w:lsdException w:name="List Table 3 Accent 2" w:uiPriority="48"/>
+    <w:lsdException w:name="List Table 4 Accent 2" w:uiPriority="49"/>
+    <w:lsdException w:name="List Table 5 Dark Accent 2" w:uiPriority="50"/>
+    <w:lsdException w:name="List Table 6 Colorful Accent 2" w:uiPriority="51"/>
+    <w:lsdException w:name="List Table 7 Colorful Accent 2" w:uiPriority="52"/>
+    <w:lsdException w:name="List Table 1 Light Accent 3" w:uiPriority="46"/>
+    <w:lsdException w:name="List Table 2 Accent 3" w:uiPriority="47"/>
+    <w:lsdException w:name="List Table 3 Accent 3" w:uiPriority="48"/>
+    <w:lsdException w:name="List Table 4 Accent 3" w:uiPriority="49"/>
+    <w:lsdException w:name="List Table 5 Dark Accent 3" w:uiPriority="50"/>
+    <w:lsdException w:name="List Table 6 Colorful Accent 3" w:uiPriority="51"/>
+    <w:lsdException w:name="List Table 7 Colorful Accent 3" w:uiPriority="52"/>
+    <w:lsdException w:name="List Table 1 Light Accent 4" w:uiPriority="46"/>
+    <w:lsdException w:name="List Table 2 Accent 4" w:uiPriority="47"/>
+    <w:lsdException w:name="List Table 3 Accent 4" w:uiPriority="48"/>
+    <w:lsdException w:name="List Table 4 Accent 4" w:uiPriority="49"/>
+    <w:lsdException w:name="List Table 5 Dark Accent 4" w:uiPriority="50"/>
+    <w:lsdException w:name="List Table 6 Colorful Accent 4" w:uiPriority="51"/>
+    <w:lsdException w:name="List Table 7 Colorful Accent 4" w:uiPriority="52"/>
+    <w:lsdException w:name="List Table 1 Light Accent 5" w:uiPriority="46"/>
+    <w:lsdException w:name="List Table 2 Accent 5" w:uiPriority="47"/>
+    <w:lsdException w:name="List Table 3 Accent 5" w:uiPriority="48"/>
+    <w:lsdException w:name="List Table 4 Accent 5" w:uiPriority="49"/>
+    <w:lsdException w:name="List Table 5 Dark Accent 5" w:uiPriority="50"/>
+    <w:lsdException w:name="List Table 6 Colorful Accent 5" w:uiPriority="51"/>
+    <w:lsdException w:name="List Table 7 Colorful Accent 5" w:uiPriority="52"/>
+    <w:lsdException w:name="List Table 1 Light Accent 6" w:uiPriority="46"/>
+    <w:lsdException w:name="List Table 2 Accent 6" w:uiPriority="47"/>
+    <w:lsdException w:name="List Table 3 Accent 6" w:uiPriority="48"/>
+    <w:lsdException w:name="List Table 4 Accent 6" w:uiPriority="49"/>
+    <w:lsdException w:name="List Table 5 Dark Accent 6" w:uiPriority="50"/>
+    <w:lsdException w:name="List Table 6 Colorful Accent 6" w:uiPriority="51"/>
+    <w:lsdException w:name="List Table 7 Colorful Accent 6" w:uiPriority="52"/>
+    <w:lsdException w:name="Mention" w:semiHidden="1" w:unhideWhenUsed="1"/>
+    <w:lsdException w:name="Smart Hyperlink" w:semiHidden="1" w:unhideWhenUsed="1"/>
+    <w:lsdException w:name="Hashtag" w:semiHidden="1" w:unhideWhenUsed="1"/>
+    <w:lsdException w:name="Unresolved Mention" w:semiHidden="1" w:unhideWhenUsed="1"/>
+    <w:lsdException w:name="Smart Link" w:semiHidden="1" w:unhideWhenUsed="1"/>
+  </w:latentStyles>
+  <w:style w:type="paragraph" w:default="1" w:styleId="Normal">
+    <w:name w:val="Normal"/>
+    <w:qFormat/>
+  </w:style>
+  <w:style w:type="character" w:default="1" w:styleId="Fuentedeprrafopredeter">
+    <w:name w:val="Default Paragraph Font"/>
+    <w:uiPriority w:val="1"/>
+    <w:semiHidden/>
+    <w:unhideWhenUsed/>
+  </w:style>
+  <w:style w:type="table" w:default="1" w:styleId="Tablanormal">
+    <w:name w:val="Normal Table"/>
+    <w:uiPriority w:val="99"/>
+    <w:semiHidden/>
+    <w:unhideWhenUsed/>
+    <w:tblPr>
+      <w:tblInd w:w="0" w:type="dxa"/>
+      <w:tblCellMar>
+        <w:top w:w="0" w:type="dxa"/>
+        <w:left w:w="108" w:type="dxa"/>
+        <w:bottom w:w="0" w:type="dxa"/>
+        <w:right w:w="108" w:type="dxa"/>
+      </w:tblCellMar>
+    </w:tblPr>
+  </w:style>
+  <w:style w:type="numbering" w:default="1" w:styleId="Sinlista">
+    <w:name w:val="No List"/>
+    <w:uiPriority w:val="99"/>
+    <w:semiHidden/>
+    <w:unhideWhenUsed/>
+  </w:style>
   <w:style w:type="paragraph" w:customStyle="1" w:styleId="FD5B17E2DDA7450BADF1CEFA08C1DED6">
     <w:name w:val="FD5B17E2DDA7450BADF1CEFA08C1DED6"/>
     <w:rsid w:val="00F14594"/>
@@ -4163,7 +4063,7 @@
 </file>
 
 <file path=word/theme/theme1.xml><?xml version="1.0" encoding="utf-8"?>
-<a:theme xmlns:a="http://schemas.openxmlformats.org/drawingml/2006/main" xmlns:thm15="http://schemas.microsoft.com/office/thememl/2012/main" name="Office Theme">
+<a:theme xmlns:a="http://schemas.openxmlformats.org/drawingml/2006/main" name="Office Theme">
   <a:themeElements>
     <a:clrScheme name="Office">
       <a:dk1>
@@ -4493,6 +4393,21 @@
 </file>
 
 <file path=customXml/item3.xml><?xml version="1.0" encoding="utf-8"?>
+<p:properties xmlns:p="http://schemas.microsoft.com/office/2006/metadata/properties" xmlns:xsi="http://www.w3.org/2001/XMLSchema-instance" xmlns:pc="http://schemas.microsoft.com/office/infopath/2007/PartnerControls">
+  <documentManagement/>
+</p:properties>
+</file>
+
+<file path=customXml/item4.xml><?xml version="1.0" encoding="utf-8"?>
+<?mso-contentType ?>
+<FormTemplates xmlns="http://schemas.microsoft.com/sharepoint/v3/contenttype/forms">
+  <Display>DocumentLibraryForm</Display>
+  <Edit>DocumentLibraryForm</Edit>
+  <New>DocumentLibraryForm</New>
+</FormTemplates>
+</file>
+
+<file path=customXml/item5.xml><?xml version="1.0" encoding="utf-8"?>
 <ct:contentTypeSchema xmlns:ct="http://schemas.microsoft.com/office/2006/metadata/contentType" xmlns:ma="http://schemas.microsoft.com/office/2006/metadata/properties/metaAttributes" ct:_="" ma:_="" ma:contentTypeName="Documento" ma:contentTypeID="0x010100866027150E79BE4BB00F57E90CC973D9" ma:contentTypeVersion="3" ma:contentTypeDescription="Crear nuevo documento." ma:contentTypeScope="" ma:versionID="9db4b6ef8b05a6a3ce58814a6390b5f6">
   <xsd:schema xmlns:xsd="http://www.w3.org/2001/XMLSchema" xmlns:xs="http://www.w3.org/2001/XMLSchema" xmlns:p="http://schemas.microsoft.com/office/2006/metadata/properties" xmlns:ns2="2f7b47c1-b72b-4778-8fa9-3350a5bc33c6" targetNamespace="http://schemas.microsoft.com/office/2006/metadata/properties" ma:root="true" ma:fieldsID="88e09cc81ecaf4d6fd089be9bbfa480e" ns2:_="">
     <xsd:import namespace="2f7b47c1-b72b-4778-8fa9-3350a5bc33c6"/>
@@ -4630,21 +4545,6 @@
 </ct:contentTypeSchema>
 </file>
 
-<file path=customXml/item4.xml><?xml version="1.0" encoding="utf-8"?>
-<?mso-contentType ?>
-<FormTemplates xmlns="http://schemas.microsoft.com/sharepoint/v3/contenttype/forms">
-  <Display>DocumentLibraryForm</Display>
-  <Edit>DocumentLibraryForm</Edit>
-  <New>DocumentLibraryForm</New>
-</FormTemplates>
-</file>
-
-<file path=customXml/item5.xml><?xml version="1.0" encoding="utf-8"?>
-<p:properties xmlns:p="http://schemas.microsoft.com/office/2006/metadata/properties" xmlns:xsi="http://www.w3.org/2001/XMLSchema-instance" xmlns:pc="http://schemas.microsoft.com/office/infopath/2007/PartnerControls">
-  <documentManagement/>
-</p:properties>
-</file>
-
 <file path=customXml/itemProps1.xml><?xml version="1.0" encoding="utf-8"?>
 <ds:datastoreItem xmlns:ds="http://schemas.openxmlformats.org/officeDocument/2006/customXml" ds:itemID="{55AF091B-3C7A-41E3-B477-F2FDAA23CFDA}">
   <ds:schemaRefs>
@@ -4662,13 +4562,36 @@
 </file>
 
 <file path=customXml/itemProps3.xml><?xml version="1.0" encoding="utf-8"?>
-<ds:datastoreItem xmlns:ds="http://schemas.openxmlformats.org/officeDocument/2006/customXml" ds:itemID="{A27AD1C1-16F4-4447-A94F-37AF7505A243}"/>
+<ds:datastoreItem xmlns:ds="http://schemas.openxmlformats.org/officeDocument/2006/customXml" ds:itemID="{FB05E89F-8638-469C-93F4-371712A19D7B}">
+  <ds:schemaRefs>
+    <ds:schemaRef ds:uri="http://schemas.microsoft.com/office/2006/metadata/properties"/>
+    <ds:schemaRef ds:uri="http://schemas.microsoft.com/office/infopath/2007/PartnerControls"/>
+  </ds:schemaRefs>
+</ds:datastoreItem>
 </file>
 
 <file path=customXml/itemProps4.xml><?xml version="1.0" encoding="utf-8"?>
-<ds:datastoreItem xmlns:ds="http://schemas.openxmlformats.org/officeDocument/2006/customXml" ds:itemID="{FA3C702D-DFFB-41BE-B6BD-0E7F68464FC0}"/>
+<ds:datastoreItem xmlns:ds="http://schemas.openxmlformats.org/officeDocument/2006/customXml" ds:itemID="{FA3C702D-DFFB-41BE-B6BD-0E7F68464FC0}">
+  <ds:schemaRefs>
+    <ds:schemaRef ds:uri="http://schemas.microsoft.com/sharepoint/v3/contenttype/forms"/>
+  </ds:schemaRefs>
+</ds:datastoreItem>
 </file>
 
 <file path=customXml/itemProps5.xml><?xml version="1.0" encoding="utf-8"?>
-<ds:datastoreItem xmlns:ds="http://schemas.openxmlformats.org/officeDocument/2006/customXml" ds:itemID="{FB05E89F-8638-469C-93F4-371712A19D7B}"/>
+<ds:datastoreItem xmlns:ds="http://schemas.openxmlformats.org/officeDocument/2006/customXml" ds:itemID="{A27AD1C1-16F4-4447-A94F-37AF7505A243}">
+  <ds:schemaRefs>
+    <ds:schemaRef ds:uri="http://schemas.microsoft.com/office/2006/metadata/contentType"/>
+    <ds:schemaRef ds:uri="http://schemas.microsoft.com/office/2006/metadata/properties/metaAttributes"/>
+    <ds:schemaRef ds:uri="http://www.w3.org/2001/XMLSchema"/>
+    <ds:schemaRef ds:uri="http://schemas.microsoft.com/office/2006/metadata/properties"/>
+    <ds:schemaRef ds:uri="2f7b47c1-b72b-4778-8fa9-3350a5bc33c6"/>
+    <ds:schemaRef ds:uri="http://schemas.microsoft.com/office/2006/documentManagement/types"/>
+    <ds:schemaRef ds:uri="http://schemas.microsoft.com/office/infopath/2007/PartnerControls"/>
+    <ds:schemaRef ds:uri="http://schemas.openxmlformats.org/package/2006/metadata/core-properties"/>
+    <ds:schemaRef ds:uri="http://purl.org/dc/elements/1.1/"/>
+    <ds:schemaRef ds:uri="http://purl.org/dc/terms/"/>
+    <ds:schemaRef ds:uri="http://schemas.microsoft.com/internal/obd"/>
+  </ds:schemaRefs>
+</ds:datastoreItem>
 </file>
--- a/Plantilla.docx
+++ b/Plantilla.docx
@@ -494,6 +494,7 @@
                       <w:lang w:val="es-ES"/>
                     </w:rPr>
                   </w:pPr>
+                  <w:proofErr w:type="spellStart"/>
                   <w:r>
                     <w:rPr>
                       <w:rFonts w:cs="Arial"/>
@@ -502,7 +503,18 @@
                       <w:szCs w:val="24"/>
                       <w:lang w:val="es-ES"/>
                     </w:rPr>
-                    <w:t>Nº Unidad Didáctica</w:t>
+                    <w:t>Nº</w:t>
+                  </w:r>
+                  <w:proofErr w:type="spellEnd"/>
+                  <w:r>
+                    <w:rPr>
+                      <w:rFonts w:cs="Arial"/>
+                      <w:color w:val="0F4761" w:themeColor="accent1" w:themeShade="BF"/>
+                      <w:sz w:val="24"/>
+                      <w:szCs w:val="24"/>
+                      <w:lang w:val="es-ES"/>
+                    </w:rPr>
+                    <w:t xml:space="preserve"> Unidad Didáctica</w:t>
                   </w:r>
                 </w:p>
               </w:tc>
@@ -639,116 +651,11 @@
     </w:sdt>
     <w:p>
       <w:pPr>
-        <w:pStyle w:val="Sinespaciado"/>
-        <w:jc w:val="both"/>
-        <w:rPr>
-          <w:rFonts w:cs="Arial"/>
-          <w:color w:val="0F4761" w:themeColor="accent1" w:themeShade="BF"/>
-          <w:sz w:val="24"/>
-          <w:lang w:val="es-ES"/>
-        </w:rPr>
-      </w:pPr>
-      <w:r>
-        <w:rPr>
-          <w:rFonts w:cs="Arial"/>
-          <w:color w:val="0F4761" w:themeColor="accent1" w:themeShade="BF"/>
-          <w:sz w:val="24"/>
-          <w:lang w:val="es-ES"/>
-        </w:rPr>
+        <w:pStyle w:val="Ttulo1"/>
+      </w:pPr>
+      <w:bookmarkStart w:id="0" w:name="_Toc210067811"/>
+      <w:r>
         <w:lastRenderedPageBreak/>
-        <w:t>Marca</w:t>
-      </w:r>
-      <w:r>
-        <w:rPr>
-          <w:rFonts w:cs="Arial"/>
-          <w:color w:val="0F4761" w:themeColor="accent1" w:themeShade="BF"/>
-          <w:sz w:val="24"/>
-          <w:lang w:val="es-ES"/>
-        </w:rPr>
-        <w:t>d</w:t>
-      </w:r>
-      <w:r>
-        <w:rPr>
-          <w:rFonts w:cs="Arial"/>
-          <w:color w:val="0F4761" w:themeColor="accent1" w:themeShade="BF"/>
-          <w:sz w:val="24"/>
-          <w:lang w:val="es-ES"/>
-        </w:rPr>
-        <w:t xml:space="preserve"> la fecha de entrega de actividades con el estilo Título 1</w:t>
-      </w:r>
-      <w:r>
-        <w:rPr>
-          <w:rFonts w:cs="Arial"/>
-          <w:color w:val="0F4761" w:themeColor="accent1" w:themeShade="BF"/>
-          <w:sz w:val="24"/>
-          <w:lang w:val="es-ES"/>
-        </w:rPr>
-        <w:t>, los enunciados Título 2</w:t>
-      </w:r>
-      <w:r>
-        <w:rPr>
-          <w:rFonts w:cs="Arial"/>
-          <w:color w:val="0F4761" w:themeColor="accent1" w:themeShade="BF"/>
-          <w:sz w:val="24"/>
-          <w:lang w:val="es-ES"/>
-        </w:rPr>
-        <w:t xml:space="preserve"> y a</w:t>
-      </w:r>
-      <w:r>
-        <w:rPr>
-          <w:rFonts w:cs="Arial"/>
-          <w:color w:val="0F4761" w:themeColor="accent1" w:themeShade="BF"/>
-          <w:sz w:val="24"/>
-          <w:lang w:val="es-ES"/>
-        </w:rPr>
-        <w:t>ctualizar la tabla de contenido</w:t>
-      </w:r>
-      <w:r>
-        <w:rPr>
-          <w:rFonts w:cs="Arial"/>
-          <w:color w:val="0F4761" w:themeColor="accent1" w:themeShade="BF"/>
-          <w:sz w:val="24"/>
-          <w:lang w:val="es-ES"/>
-        </w:rPr>
-        <w:t>.</w:t>
-      </w:r>
-      <w:r>
-        <w:rPr>
-          <w:rFonts w:cs="Arial"/>
-          <w:color w:val="0F4761" w:themeColor="accent1" w:themeShade="BF"/>
-          <w:sz w:val="24"/>
-          <w:lang w:val="es-ES"/>
-        </w:rPr>
-        <w:t xml:space="preserve"> El entregable puede ser .docx o .pdf.</w:t>
-      </w:r>
-    </w:p>
-    <w:p>
-      <w:pPr>
-        <w:pStyle w:val="Sinespaciado"/>
-        <w:jc w:val="both"/>
-        <w:rPr>
-          <w:rFonts w:cs="Arial"/>
-          <w:color w:val="0F4761" w:themeColor="accent1" w:themeShade="BF"/>
-          <w:sz w:val="24"/>
-          <w:lang w:val="es-ES"/>
-        </w:rPr>
-      </w:pPr>
-      <w:r>
-        <w:rPr>
-          <w:rFonts w:cs="Arial"/>
-          <w:color w:val="0F4761" w:themeColor="accent1" w:themeShade="BF"/>
-          <w:sz w:val="24"/>
-          <w:lang w:val="es-ES"/>
-        </w:rPr>
-        <w:t>Procura no trabajar desde el Microsoft Teams, ya que descuadra este documento, mejor descargarlo y abrirlo desde Microsoft Word.</w:t>
-      </w:r>
-    </w:p>
-    <w:p>
-      <w:pPr>
-        <w:pStyle w:val="Ttulo1"/>
-      </w:pPr>
-      <w:bookmarkStart w:id="0" w:name="_Toc210067811"/>
-      <w:r>
         <w:t>Tabla de Contenido</w:t>
       </w:r>
       <w:bookmarkEnd w:id="0"/>
@@ -1140,36 +1047,43 @@
         <w:t xml:space="preserve">Actividades </w:t>
       </w:r>
       <w:r>
-        <w:t>30</w:t>
-      </w:r>
-      <w:r>
-        <w:t xml:space="preserve"> septiembre</w:t>
+        <w:t>23</w:t>
+      </w:r>
+      <w:r>
+        <w:t xml:space="preserve"> </w:t>
       </w:r>
       <w:bookmarkEnd w:id="1"/>
       <w:bookmarkEnd w:id="2"/>
+      <w:r>
+        <w:t>octubre</w:t>
+      </w:r>
     </w:p>
     <w:p>
       <w:pPr>
         <w:pStyle w:val="Ttulo2"/>
       </w:pPr>
-      <w:bookmarkStart w:id="3" w:name="_Toc210031248"/>
-      <w:r>
-        <w:t>¿</w:t>
-      </w:r>
-      <w:r>
-        <w:t>Ejemplo enunciado pregunta</w:t>
-      </w:r>
-      <w:r>
-        <w:t>?</w:t>
-      </w:r>
-      <w:bookmarkEnd w:id="3"/>
+      <w:r>
+        <w:t xml:space="preserve">Explica brevemente qué es una IA fuerte, ventajas y desventajas. Por dos ejemplos de IA fuerte. </w:t>
+      </w:r>
     </w:p>
     <w:p>
       <w:pPr>
         <w:jc w:val="both"/>
-      </w:pPr>
-      <w:r>
-        <w:t>Ejemplo de respuesta</w:t>
+        <w:rPr>
+          <w:color w:val="EE0000"/>
+        </w:rPr>
+      </w:pPr>
+      <w:r>
+        <w:t>La IA fuerte, también conocida como general, describe la capacidad de un sistema para realizar cualquier tarea intelectual que un cerebro humano pueda manejar. La IA fuerte se esfuerza por obtener una compresión integral de conceptos complejos y reaccionar con flexibilidad a nuevas situaciones.</w:t>
+      </w:r>
+      <w:r>
+        <w:t xml:space="preserve"> </w:t>
+      </w:r>
+      <w:r>
+        <w:rPr>
+          <w:color w:val="EE0000"/>
+        </w:rPr>
+        <w:t xml:space="preserve">Comparativa con el humano. </w:t>
       </w:r>
     </w:p>
     <w:p>
@@ -1180,79 +1094,320 @@
     <w:p>
       <w:pPr>
         <w:jc w:val="both"/>
+        <w:rPr>
+          <w:color w:val="EE0000"/>
+        </w:rPr>
+      </w:pPr>
+      <w:r>
+        <w:t xml:space="preserve">La IA fuerte ofrece la capacidad de resolver problemas complejos de forma independiente y adaptarse continuamente a nuevos escenarios. Pero, por otro lado, también plantea cuestiones éticas y de privacidad, el riego de decisiones autónomas requiere una implementación compleja. </w:t>
+      </w:r>
+      <w:r>
+        <w:rPr>
+          <w:color w:val="EE0000"/>
+        </w:rPr>
+        <w:t>NO existe</w:t>
+      </w:r>
+    </w:p>
+    <w:p>
+      <w:pPr>
+        <w:jc w:val="both"/>
+      </w:pPr>
+    </w:p>
+    <w:p>
+      <w:pPr>
+        <w:jc w:val="both"/>
+      </w:pPr>
+      <w:r>
+        <w:t>No existen ejemplos actualmente de IA fuerte, pero se pueden nombrar conceptos hipotéticos o aspiracionales como pueden ser los androides o sistemas de diagnóstico médico.</w:t>
+      </w:r>
+    </w:p>
+    <w:p>
+      <w:pPr>
+        <w:jc w:val="both"/>
       </w:pPr>
     </w:p>
     <w:p>
       <w:pPr>
         <w:pStyle w:val="Ttulo2"/>
       </w:pPr>
-      <w:bookmarkStart w:id="4" w:name="_Toc210031249"/>
-      <w:r>
-        <w:t>Ejemplo enunciado que pide una tabla</w:t>
-      </w:r>
-      <w:r>
-        <w:t>.</w:t>
-      </w:r>
-      <w:bookmarkEnd w:id="4"/>
-    </w:p>
-    <w:tbl>
-      <w:tblPr>
-        <w:tblStyle w:val="Tablaconcuadrcula"/>
-        <w:tblW w:w="0" w:type="auto"/>
-        <w:tblLook w:val="04A0" w:firstRow="1" w:lastRow="0" w:firstColumn="1" w:lastColumn="0" w:noHBand="0" w:noVBand="1"/>
-      </w:tblPr>
-      <w:tblGrid>
-        <w:gridCol w:w="4814"/>
-        <w:gridCol w:w="4815"/>
-      </w:tblGrid>
-      <w:tr>
-        <w:tc>
-          <w:tcPr>
-            <w:tcW w:w="4814" w:type="dxa"/>
-          </w:tcPr>
-          <w:p>
-            <w:pPr>
-              <w:jc w:val="both"/>
-            </w:pPr>
-            <w:r>
-              <w:t>Ejemplo de una tabla 2x2</w:t>
-            </w:r>
-          </w:p>
-        </w:tc>
-        <w:tc>
-          <w:tcPr>
-            <w:tcW w:w="4815" w:type="dxa"/>
-          </w:tcPr>
-          <w:p>
-            <w:pPr>
-              <w:jc w:val="both"/>
-            </w:pPr>
-          </w:p>
-        </w:tc>
-      </w:tr>
-      <w:tr>
-        <w:tc>
-          <w:tcPr>
-            <w:tcW w:w="4814" w:type="dxa"/>
-          </w:tcPr>
-          <w:p>
-            <w:pPr>
-              <w:jc w:val="both"/>
-            </w:pPr>
-          </w:p>
-        </w:tc>
-        <w:tc>
-          <w:tcPr>
-            <w:tcW w:w="4815" w:type="dxa"/>
-          </w:tcPr>
-          <w:p>
-            <w:pPr>
-              <w:jc w:val="both"/>
-            </w:pPr>
-          </w:p>
-        </w:tc>
-      </w:tr>
-    </w:tbl>
+      <w:r>
+        <w:t>Explica brevemente qué es una IA débil, ventajas y desventajas. Pon dos ejemplos de IA débil.</w:t>
+      </w:r>
+    </w:p>
+    <w:p>
+      <w:r>
+        <w:t>La IA débil, también conocida como estrecha, se refiere a los sistemas de IA especializados en una tarea o problema específico y operan</w:t>
+      </w:r>
+      <w:r>
+        <w:t xml:space="preserve"> dentro de este alcance definido. A diferencia que la IA fuerte, la IA débil se limita a realizar tareas preprogramadas. Este tipo de IA se basa en algoritmos ya definidos y solo puede actuar dentro de estas estructuras.</w:t>
+      </w:r>
+    </w:p>
+    <w:p/>
+    <w:p>
+      <w:r>
+        <w:t>La IA débil, es más barata de implementar, se adapta más fácilmente a tareas específicas y encuentra una amplia aplicabilidad en objetos cotidianos. Pero tiene limitaciones de rendimiento, es más propenso a tareas específicas y tienen capacidades limitadas para resolver problemas.</w:t>
+      </w:r>
+    </w:p>
+    <w:p/>
+    <w:p>
+      <w:r>
+        <w:t xml:space="preserve">Los ejemplos de aplicaciones de IA débiles están muy extendidos hoy en día. Por ejemplo, que pasa desapercibido es la publicidad personalizada en redes sociales o tiendas online. Otro ejemplo pueden ser asistentes virtuales como Siri, Alexa o Google Assistant. </w:t>
+      </w:r>
+    </w:p>
+    <w:p/>
+    <w:p>
+      <w:pPr>
+        <w:pStyle w:val="Ttulo2"/>
+      </w:pPr>
+      <w:r>
+        <w:t>Cuáles son las diferencias entre IA clásica y IA computacional (conexionista), ¿Cuál es más costosa en cuanto a recursos y por qué?</w:t>
+      </w:r>
+    </w:p>
+    <w:p>
+      <w:r>
+        <w:t xml:space="preserve">La IA clásica e IA computacional </w:t>
+      </w:r>
+      <w:r>
+        <w:t>se diferencian fundamentalmente en función de los procesos que están detrás de las técnicas empleadas en cada caso.</w:t>
+      </w:r>
+    </w:p>
+    <w:p>
+      <w:pPr>
+        <w:pStyle w:val="Prrafodelista"/>
+        <w:numPr>
+          <w:ilvl w:val="0"/>
+          <w:numId w:val="2"/>
+        </w:numPr>
+      </w:pPr>
+      <w:r>
+        <w:rPr>
+          <w:b/>
+          <w:bCs/>
+        </w:rPr>
+        <w:t>La IA clásica</w:t>
+      </w:r>
+      <w:r>
+        <w:t xml:space="preserve"> (o convencional), almacena grandes cantidades de información en memoria y a partir de las entradas de datos del exterior y la información almacenada, obtiene soluciones.</w:t>
+      </w:r>
+    </w:p>
+    <w:p>
+      <w:pPr>
+        <w:pStyle w:val="Prrafodelista"/>
+        <w:numPr>
+          <w:ilvl w:val="0"/>
+          <w:numId w:val="2"/>
+        </w:numPr>
+      </w:pPr>
+      <w:r>
+        <w:rPr>
+          <w:b/>
+          <w:bCs/>
+        </w:rPr>
+        <w:t>La IA computacional</w:t>
+      </w:r>
+      <w:r>
+        <w:t xml:space="preserve"> emplea modelos de aprendizaje interactivo imitando el funcionamiento de la naturaleza (del cerebro humano), que permite resolver problemas más complejos en los que no hay información suficiente. </w:t>
+      </w:r>
+    </w:p>
+    <w:p>
+      <w:pPr>
+        <w:rPr>
+          <w:b/>
+          <w:bCs/>
+        </w:rPr>
+      </w:pPr>
+      <w:r>
+        <w:rPr>
+          <w:b/>
+          <w:bCs/>
+        </w:rPr>
+        <w:t>¿Cuál es más costosa?</w:t>
+      </w:r>
+    </w:p>
+    <w:p>
+      <w:r>
+        <w:t xml:space="preserve">La IA computacional o conexionista es significativamente más costosa. Debido al poder computacional que requiere, el volumen de datos, la infraestructura o el propio mantenimiento. </w:t>
+      </w:r>
+    </w:p>
+    <w:p/>
+    <w:p/>
+    <w:p/>
+    <w:p/>
+    <w:p/>
+    <w:p>
+      <w:pPr>
+        <w:pStyle w:val="Ttulo2"/>
+      </w:pPr>
+      <w:r>
+        <w:lastRenderedPageBreak/>
+        <w:t>Investiga cuáles son las Inteligencias Artificiales más utilizadas a día de hoy en base a estadísticas recogidas de internet, analiza qué tipo son y su utilidad</w:t>
+      </w:r>
+    </w:p>
+    <w:p>
+      <w:proofErr w:type="spellStart"/>
+      <w:r>
+        <w:t>Muschas</w:t>
+      </w:r>
+      <w:proofErr w:type="spellEnd"/>
+      <w:r>
+        <w:t xml:space="preserve"> de las </w:t>
+      </w:r>
+      <w:proofErr w:type="spellStart"/>
+      <w:r>
+        <w:t>IAs</w:t>
+      </w:r>
+      <w:proofErr w:type="spellEnd"/>
+      <w:r>
+        <w:t xml:space="preserve"> más utilizadas en 2025 son las llamadas “Invisibles”, como, por ejemplo:</w:t>
+      </w:r>
+    </w:p>
+    <w:p>
+      <w:pPr>
+        <w:pStyle w:val="Prrafodelista"/>
+        <w:numPr>
+          <w:ilvl w:val="0"/>
+          <w:numId w:val="2"/>
+        </w:numPr>
+      </w:pPr>
+      <w:r>
+        <w:t>Algoritmos de Búsqueda de Google</w:t>
+      </w:r>
+    </w:p>
+    <w:p>
+      <w:pPr>
+        <w:pStyle w:val="Prrafodelista"/>
+        <w:numPr>
+          <w:ilvl w:val="0"/>
+          <w:numId w:val="2"/>
+        </w:numPr>
+      </w:pPr>
+      <w:r>
+        <w:t>Algoritmos de Recomendación (TikTok, Netflix, Instagram)</w:t>
+      </w:r>
+    </w:p>
+    <w:p>
+      <w:r>
+        <w:t xml:space="preserve">Por otro lado estarían los </w:t>
+      </w:r>
+      <w:proofErr w:type="spellStart"/>
+      <w:r>
+        <w:t>chatbots</w:t>
+      </w:r>
+      <w:proofErr w:type="spellEnd"/>
+      <w:r>
+        <w:t xml:space="preserve"> más utilizados:</w:t>
+      </w:r>
+    </w:p>
+    <w:p>
+      <w:pPr>
+        <w:pStyle w:val="Prrafodelista"/>
+        <w:numPr>
+          <w:ilvl w:val="0"/>
+          <w:numId w:val="2"/>
+        </w:numPr>
+      </w:pPr>
+      <w:proofErr w:type="spellStart"/>
+      <w:r>
+        <w:rPr>
+          <w:b/>
+          <w:bCs/>
+        </w:rPr>
+        <w:t>ChatGPT</w:t>
+      </w:r>
+      <w:proofErr w:type="spellEnd"/>
+      <w:r>
+        <w:t xml:space="preserve"> </w:t>
+      </w:r>
+      <w:r>
+        <w:rPr>
+          <w:b/>
+          <w:bCs/>
+        </w:rPr>
+        <w:t>(</w:t>
+      </w:r>
+      <w:proofErr w:type="spellStart"/>
+      <w:r>
+        <w:rPr>
+          <w:b/>
+          <w:bCs/>
+        </w:rPr>
+        <w:t>OpenAI</w:t>
+      </w:r>
+      <w:proofErr w:type="spellEnd"/>
+      <w:r>
+        <w:rPr>
+          <w:b/>
+          <w:bCs/>
+        </w:rPr>
+        <w:t>):</w:t>
+      </w:r>
+      <w:r>
+        <w:t xml:space="preserve"> Es el “multiusos” de la IA: Generación de texto, programación, traducción, </w:t>
+      </w:r>
+      <w:proofErr w:type="spellStart"/>
+      <w:r>
+        <w:t>reumen</w:t>
+      </w:r>
+      <w:proofErr w:type="spellEnd"/>
+      <w:r>
+        <w:t xml:space="preserve"> de documentos, búsqueda de información. </w:t>
+      </w:r>
+    </w:p>
+    <w:p>
+      <w:pPr>
+        <w:pStyle w:val="Prrafodelista"/>
+        <w:numPr>
+          <w:ilvl w:val="0"/>
+          <w:numId w:val="2"/>
+        </w:numPr>
+      </w:pPr>
+      <w:r>
+        <w:rPr>
+          <w:b/>
+          <w:bCs/>
+        </w:rPr>
+        <w:t>Gemini:</w:t>
+      </w:r>
+      <w:r>
+        <w:t xml:space="preserve"> El segundo competidor más fuerte, con 400 millones de usuarios activos mensuales en 2025. Es útil par búsqueda avanzada, análisis de datos, ayuda en la escritura.</w:t>
+      </w:r>
+    </w:p>
+    <w:p>
+      <w:pPr>
+        <w:pStyle w:val="Prrafodelista"/>
+        <w:numPr>
+          <w:ilvl w:val="0"/>
+          <w:numId w:val="2"/>
+        </w:numPr>
+      </w:pPr>
+      <w:proofErr w:type="spellStart"/>
+      <w:r>
+        <w:rPr>
+          <w:b/>
+          <w:bCs/>
+        </w:rPr>
+        <w:t>Copilot</w:t>
+      </w:r>
+      <w:proofErr w:type="spellEnd"/>
+      <w:r>
+        <w:rPr>
+          <w:b/>
+          <w:bCs/>
+        </w:rPr>
+        <w:t xml:space="preserve"> (Microsoft):</w:t>
+      </w:r>
+      <w:r>
+        <w:t xml:space="preserve"> </w:t>
+      </w:r>
+    </w:p>
+    <w:p>
+      <w:pPr>
+        <w:pStyle w:val="Ttulo2"/>
+      </w:pPr>
+      <w:r>
+        <w:t>Elabora un diagrama de línea de tiempo sobre la evolución de la IA, destacando los eventos más importantes</w:t>
+      </w:r>
+    </w:p>
     <w:p>
       <w:pPr>
         <w:jc w:val="both"/>
@@ -1262,127 +1417,15 @@
       <w:pPr>
         <w:jc w:val="both"/>
       </w:pPr>
-    </w:p>
-    <w:p>
-      <w:pPr>
-        <w:jc w:val="both"/>
-      </w:pPr>
-    </w:p>
-    <w:p>
-      <w:pPr>
-        <w:jc w:val="both"/>
-      </w:pPr>
-    </w:p>
-    <w:p>
-      <w:pPr>
-        <w:jc w:val="both"/>
-      </w:pPr>
-    </w:p>
-    <w:p>
-      <w:pPr>
-        <w:rPr>
-          <w:rFonts w:eastAsiaTheme="majorEastAsia" w:cs="Arial"/>
-          <w:color w:val="0F4761" w:themeColor="accent1" w:themeShade="BF"/>
-          <w:sz w:val="40"/>
-          <w:szCs w:val="40"/>
-        </w:rPr>
-      </w:pPr>
-      <w:r>
-        <w:rPr>
-          <w:rFonts w:cs="Arial"/>
-        </w:rPr>
-        <w:br w:type="page"/>
-      </w:r>
-    </w:p>
-    <w:p>
-      <w:pPr>
-        <w:pStyle w:val="Ttulo1"/>
-        <w:jc w:val="both"/>
-        <w:rPr>
-          <w:rFonts w:cs="Arial"/>
-        </w:rPr>
-      </w:pPr>
-      <w:bookmarkStart w:id="5" w:name="_Toc210031252"/>
-      <w:bookmarkStart w:id="6" w:name="_Toc210067813"/>
-      <w:r>
-        <w:rPr>
-          <w:rFonts w:cs="Arial"/>
-        </w:rPr>
-        <w:lastRenderedPageBreak/>
-        <w:t xml:space="preserve">Actividades </w:t>
-      </w:r>
-      <w:r>
-        <w:rPr>
-          <w:rFonts w:cs="Arial"/>
-        </w:rPr>
-        <w:t>1</w:t>
-      </w:r>
-      <w:r>
-        <w:rPr>
-          <w:rFonts w:cs="Arial"/>
-        </w:rPr>
-        <w:t xml:space="preserve"> </w:t>
-      </w:r>
-      <w:bookmarkEnd w:id="5"/>
-      <w:r>
-        <w:rPr>
-          <w:rFonts w:cs="Arial"/>
-        </w:rPr>
-        <w:t>octubre</w:t>
-      </w:r>
-      <w:bookmarkEnd w:id="6"/>
-    </w:p>
-    <w:p>
-      <w:pPr>
-        <w:pStyle w:val="Ttulo2"/>
-        <w:jc w:val="both"/>
-        <w:rPr>
-          <w:rFonts w:cs="Arial"/>
-        </w:rPr>
-      </w:pPr>
-      <w:bookmarkStart w:id="7" w:name="_Toc210031253"/>
-      <w:r>
-        <w:rPr>
-          <w:rFonts w:cs="Arial"/>
-        </w:rPr>
-        <w:t xml:space="preserve">1 </w:t>
-      </w:r>
-      <w:r>
-        <w:rPr>
-          <w:rFonts w:cs="Arial"/>
-        </w:rPr>
-        <w:t>Ejemplo enunciado que pide una captura de pantalla</w:t>
-      </w:r>
-      <w:r>
-        <w:rPr>
-          <w:rFonts w:cs="Arial"/>
-        </w:rPr>
-        <w:t>.</w:t>
-      </w:r>
-      <w:bookmarkEnd w:id="7"/>
-    </w:p>
-    <w:p>
-      <w:r>
-        <w:t>Ejemplo de captura de pantalla con texto explicativo.</w:t>
-      </w:r>
-    </w:p>
-    <w:p/>
-    <w:p>
-      <w:pPr>
-        <w:jc w:val="both"/>
-        <w:rPr>
-          <w:rFonts w:cs="Arial"/>
-        </w:rPr>
-      </w:pPr>
       <w:r>
         <w:rPr>
           <w:noProof/>
         </w:rPr>
         <w:drawing>
-          <wp:inline distT="0" distB="0" distL="0" distR="0" wp14:anchorId="66B72B6E" wp14:editId="337B5544">
-            <wp:extent cx="5570220" cy="3480015"/>
-            <wp:effectExtent l="0" t="0" r="0" b="6350"/>
-            <wp:docPr id="1575023020" name="Imagen 1" descr="Captura de pantalla de computadora"/>
+          <wp:inline distT="0" distB="0" distL="0" distR="0" wp14:anchorId="0BF1CDAE" wp14:editId="20A11EA7">
+            <wp:extent cx="6120765" cy="2280851"/>
+            <wp:effectExtent l="0" t="0" r="0" b="5715"/>
+            <wp:docPr id="569825099" name="Imagen 2"/>
             <wp:cNvGraphicFramePr>
               <a:graphicFrameLocks xmlns:a="http://schemas.openxmlformats.org/drawingml/2006/main" noChangeAspect="1"/>
             </wp:cNvGraphicFramePr>
@@ -1390,11 +1433,17 @@
               <a:graphicData uri="http://schemas.openxmlformats.org/drawingml/2006/picture">
                 <pic:pic xmlns:pic="http://schemas.openxmlformats.org/drawingml/2006/picture">
                   <pic:nvPicPr>
-                    <pic:cNvPr id="1575023020" name="Imagen 1" descr="Captura de pantalla de computadora"/>
+                    <pic:cNvPr id="569825099" name="Imagen 2"/>
                     <pic:cNvPicPr/>
                   </pic:nvPicPr>
                   <pic:blipFill>
-                    <a:blip r:embed="rId14"/>
+                    <a:blip r:embed="rId14">
+                      <a:extLst>
+                        <a:ext uri="{28A0092B-C50C-407E-A947-70E740481C1C}">
+                          <a14:useLocalDpi xmlns:a14="http://schemas.microsoft.com/office/drawing/2010/main" val="0"/>
+                        </a:ext>
+                      </a:extLst>
+                    </a:blip>
                     <a:stretch>
                       <a:fillRect/>
                     </a:stretch>
@@ -1402,7 +1451,7 @@
                   <pic:spPr>
                     <a:xfrm>
                       <a:off x="0" y="0"/>
-                      <a:ext cx="5586165" cy="3489977"/>
+                      <a:ext cx="6120765" cy="2280851"/>
                     </a:xfrm>
                     <a:prstGeom prst="rect">
                       <a:avLst/>
@@ -1417,243 +1466,19 @@
     </w:p>
     <w:p>
       <w:pPr>
-        <w:jc w:val="both"/>
-        <w:rPr>
-          <w:rFonts w:cs="Arial"/>
-        </w:rPr>
-      </w:pPr>
-    </w:p>
-    <w:p>
-      <w:pPr>
-        <w:jc w:val="both"/>
-        <w:rPr>
-          <w:rFonts w:cs="Arial"/>
-        </w:rPr>
-      </w:pPr>
-    </w:p>
-    <w:p>
-      <w:pPr>
-        <w:jc w:val="both"/>
-        <w:rPr>
-          <w:rFonts w:cs="Arial"/>
-        </w:rPr>
-      </w:pPr>
-    </w:p>
-    <w:p>
-      <w:pPr>
-        <w:pStyle w:val="Ttulo2"/>
-        <w:jc w:val="both"/>
-        <w:rPr>
-          <w:rFonts w:cs="Arial"/>
-        </w:rPr>
-      </w:pPr>
-      <w:bookmarkStart w:id="8" w:name="_Toc210031254"/>
-      <w:r>
-        <w:rPr>
-          <w:rFonts w:cs="Arial"/>
-        </w:rPr>
-        <w:t xml:space="preserve">2 </w:t>
-      </w:r>
-      <w:r>
-        <w:rPr>
-          <w:rFonts w:cs="Arial"/>
-        </w:rPr>
-        <w:t>Enunciado de ejemplo que pide código</w:t>
-      </w:r>
-      <w:r>
-        <w:rPr>
-          <w:rFonts w:cs="Arial"/>
-        </w:rPr>
-        <w:t>.</w:t>
-      </w:r>
-      <w:bookmarkEnd w:id="8"/>
-    </w:p>
-    <w:p>
-      <w:pPr>
-        <w:jc w:val="both"/>
-        <w:rPr>
-          <w:rFonts w:ascii="Consolas" w:hAnsi="Consolas" w:cs="Arial"/>
-          <w:sz w:val="20"/>
-          <w:lang w:val="en-US"/>
-        </w:rPr>
-      </w:pPr>
-      <w:r>
-        <w:rPr>
-          <w:rFonts w:ascii="Consolas" w:hAnsi="Consolas" w:cs="Arial"/>
-          <w:sz w:val="20"/>
-          <w:lang w:val="en-US"/>
-        </w:rPr>
-        <w:t>public class HolaMundo {</w:t>
-      </w:r>
-    </w:p>
-    <w:p>
-      <w:pPr>
-        <w:jc w:val="both"/>
-        <w:rPr>
-          <w:rFonts w:ascii="Consolas" w:hAnsi="Consolas" w:cs="Arial"/>
-          <w:sz w:val="20"/>
-          <w:lang w:val="en-US"/>
-        </w:rPr>
-      </w:pPr>
-      <w:r>
-        <w:rPr>
-          <w:rFonts w:ascii="Consolas" w:hAnsi="Consolas" w:cs="Arial"/>
-          <w:sz w:val="20"/>
-          <w:lang w:val="en-US"/>
-        </w:rPr>
-        <w:t xml:space="preserve">    public static void main(String[] args) {</w:t>
-      </w:r>
-    </w:p>
-    <w:p>
-      <w:pPr>
-        <w:jc w:val="both"/>
-        <w:rPr>
-          <w:rFonts w:ascii="Consolas" w:hAnsi="Consolas" w:cs="Arial"/>
-          <w:sz w:val="20"/>
-        </w:rPr>
-      </w:pPr>
-      <w:r>
-        <w:rPr>
-          <w:rFonts w:ascii="Consolas" w:hAnsi="Consolas" w:cs="Arial"/>
-          <w:sz w:val="20"/>
-          <w:lang w:val="en-US"/>
-        </w:rPr>
-        <w:t xml:space="preserve">        </w:t>
-      </w:r>
-      <w:r>
-        <w:rPr>
-          <w:rFonts w:ascii="Consolas" w:hAnsi="Consolas" w:cs="Arial"/>
-          <w:sz w:val="20"/>
-        </w:rPr>
-        <w:t>System.out.println("Hola, mundo!");</w:t>
-      </w:r>
-    </w:p>
-    <w:p>
-      <w:pPr>
-        <w:jc w:val="both"/>
-        <w:rPr>
-          <w:rFonts w:ascii="Consolas" w:hAnsi="Consolas" w:cs="Arial"/>
-          <w:sz w:val="20"/>
-        </w:rPr>
-      </w:pPr>
-      <w:r>
-        <w:rPr>
-          <w:rFonts w:ascii="Consolas" w:hAnsi="Consolas" w:cs="Arial"/>
-          <w:sz w:val="20"/>
-        </w:rPr>
-        <w:t xml:space="preserve">    }</w:t>
-      </w:r>
-    </w:p>
-    <w:p>
-      <w:pPr>
-        <w:jc w:val="both"/>
-        <w:rPr>
-          <w:rFonts w:cs="Arial"/>
-        </w:rPr>
-      </w:pPr>
-      <w:r>
-        <w:rPr>
-          <w:rFonts w:ascii="Consolas" w:hAnsi="Consolas" w:cs="Arial"/>
-          <w:sz w:val="20"/>
-        </w:rPr>
-        <w:t>}</w:t>
-      </w:r>
-    </w:p>
-    <w:p>
-      <w:pPr>
-        <w:jc w:val="both"/>
-        <w:rPr>
-          <w:rFonts w:cs="Arial"/>
-        </w:rPr>
-      </w:pPr>
-    </w:p>
-    <w:p>
-      <w:pPr>
-        <w:jc w:val="both"/>
-        <w:rPr>
-          <w:rFonts w:cs="Arial"/>
-        </w:rPr>
-      </w:pPr>
-    </w:p>
-    <w:p>
-      <w:pPr>
-        <w:jc w:val="both"/>
-        <w:rPr>
-          <w:rFonts w:cs="Arial"/>
-        </w:rPr>
-      </w:pPr>
-    </w:p>
-    <w:p>
-      <w:pPr>
-        <w:jc w:val="both"/>
-        <w:rPr>
-          <w:rFonts w:cs="Arial"/>
-        </w:rPr>
-      </w:pPr>
-    </w:p>
-    <w:p>
-      <w:pPr>
-        <w:jc w:val="both"/>
-        <w:rPr>
-          <w:rFonts w:cs="Arial"/>
-        </w:rPr>
-      </w:pPr>
-    </w:p>
-    <w:p>
-      <w:pPr>
-        <w:jc w:val="both"/>
-        <w:rPr>
-          <w:rFonts w:cs="Arial"/>
-        </w:rPr>
-      </w:pPr>
-    </w:p>
-    <w:p>
-      <w:pPr>
-        <w:jc w:val="both"/>
-        <w:rPr>
-          <w:rFonts w:cs="Arial"/>
-        </w:rPr>
-      </w:pPr>
-    </w:p>
-    <w:p>
-      <w:pPr>
-        <w:jc w:val="both"/>
-        <w:rPr>
-          <w:rFonts w:cs="Arial"/>
-        </w:rPr>
-      </w:pPr>
-    </w:p>
-    <w:p>
-      <w:pPr>
-        <w:jc w:val="both"/>
-        <w:rPr>
-          <w:rFonts w:cs="Arial"/>
-        </w:rPr>
-      </w:pPr>
-    </w:p>
-    <w:p>
-      <w:pPr>
-        <w:jc w:val="both"/>
-        <w:rPr>
-          <w:rFonts w:cs="Arial"/>
-        </w:rPr>
-      </w:pPr>
-    </w:p>
-    <w:p>
-      <w:pPr>
-        <w:jc w:val="both"/>
-        <w:rPr>
-          <w:rFonts w:cs="Arial"/>
-        </w:rPr>
-      </w:pPr>
-    </w:p>
-    <w:p>
-      <w:pPr>
-        <w:jc w:val="both"/>
-        <w:rPr>
-          <w:rFonts w:cs="Arial"/>
-        </w:rPr>
-      </w:pPr>
+        <w:rPr>
+          <w:rFonts w:eastAsiaTheme="majorEastAsia" w:cs="Arial"/>
+          <w:color w:val="0F4761" w:themeColor="accent1" w:themeShade="BF"/>
+          <w:sz w:val="40"/>
+          <w:szCs w:val="40"/>
+        </w:rPr>
+      </w:pPr>
+      <w:r>
+        <w:rPr>
+          <w:rFonts w:cs="Arial"/>
+        </w:rPr>
+        <w:br w:type="page"/>
+      </w:r>
     </w:p>
     <w:p>
       <w:pPr>
@@ -1663,16 +1488,17 @@
           <w:rFonts w:cs="Arial"/>
         </w:rPr>
       </w:pPr>
-      <w:bookmarkStart w:id="9" w:name="_Toc210031256"/>
-      <w:bookmarkStart w:id="10" w:name="_Toc210067814"/>
-      <w:r>
-        <w:rPr>
-          <w:rFonts w:cs="Arial"/>
-        </w:rPr>
+      <w:bookmarkStart w:id="3" w:name="_Toc210031256"/>
+      <w:bookmarkStart w:id="4" w:name="_Toc210067814"/>
+      <w:r>
+        <w:rPr>
+          <w:rFonts w:cs="Arial"/>
+        </w:rPr>
+        <w:lastRenderedPageBreak/>
         <w:t>Bibliografía</w:t>
       </w:r>
-      <w:bookmarkEnd w:id="9"/>
-      <w:bookmarkEnd w:id="10"/>
+      <w:bookmarkEnd w:id="3"/>
+      <w:bookmarkEnd w:id="4"/>
     </w:p>
     <w:p>
       <w:pPr>
@@ -1689,57 +1515,121 @@
           <w:rFonts w:cs="Arial"/>
         </w:rPr>
       </w:pPr>
-      <w:r>
-        <w:rPr>
-          <w:rFonts w:cs="Arial"/>
-        </w:rPr>
-        <w:lastRenderedPageBreak/>
-        <w:t xml:space="preserve">Ejemplo de una citación en APA7 hecha desde la web </w:t>
-      </w:r>
-      <w:hyperlink r:id="rId15" w:history="1">
-        <w:r>
-          <w:rPr>
-            <w:rStyle w:val="Hipervnculo"/>
-            <w:rFonts w:cs="Arial"/>
-          </w:rPr>
-          <w:t>https://www.scribbr.es/citar/generador/apa/</w:t>
-        </w:r>
-      </w:hyperlink>
-    </w:p>
-    <w:p>
-      <w:pPr>
-        <w:jc w:val="both"/>
-        <w:rPr>
-          <w:rFonts w:cs="Arial"/>
-        </w:rPr>
-      </w:pPr>
-    </w:p>
-    <w:p>
-      <w:pPr>
-        <w:jc w:val="both"/>
-        <w:rPr>
-          <w:rFonts w:cs="Arial"/>
-        </w:rPr>
-      </w:pPr>
-      <w:r>
-        <w:rPr>
-          <w:rFonts w:cs="Arial"/>
-        </w:rPr>
-        <w:t xml:space="preserve">Ardalis. (s. f.). </w:t>
-      </w:r>
+      <w:proofErr w:type="spellStart"/>
+      <w:r>
+        <w:rPr>
+          <w:rFonts w:cs="Arial"/>
+        </w:rPr>
+        <w:t>Schreiberling</w:t>
+      </w:r>
+      <w:proofErr w:type="spellEnd"/>
+      <w:r>
+        <w:rPr>
+          <w:rFonts w:cs="Arial"/>
+        </w:rPr>
+        <w:t xml:space="preserve">, K. (2025, 4 marzo). </w:t>
+      </w:r>
+      <w:proofErr w:type="spellStart"/>
       <w:r>
         <w:rPr>
           <w:rFonts w:cs="Arial"/>
           <w:i/>
           <w:iCs/>
         </w:rPr>
-        <w:t>Arquitecturas de aplicaciones web comunes - .NET</w:t>
-      </w:r>
-      <w:r>
-        <w:rPr>
-          <w:rFonts w:cs="Arial"/>
-        </w:rPr>
-        <w:t>. Microsoft Learn. https://learn.microsoft.com/es-es/dotnet/architecture/modern-web-apps-azure/common-web-application-architectures</w:t>
+        <w:t>Strong</w:t>
+      </w:r>
+      <w:proofErr w:type="spellEnd"/>
+      <w:r>
+        <w:rPr>
+          <w:rFonts w:cs="Arial"/>
+          <w:i/>
+          <w:iCs/>
+        </w:rPr>
+        <w:t xml:space="preserve"> and </w:t>
+      </w:r>
+      <w:proofErr w:type="spellStart"/>
+      <w:r>
+        <w:rPr>
+          <w:rFonts w:cs="Arial"/>
+          <w:i/>
+          <w:iCs/>
+        </w:rPr>
+        <w:t>Weak</w:t>
+      </w:r>
+      <w:proofErr w:type="spellEnd"/>
+      <w:r>
+        <w:rPr>
+          <w:rFonts w:cs="Arial"/>
+          <w:i/>
+          <w:iCs/>
+        </w:rPr>
+        <w:t xml:space="preserve"> AI - </w:t>
+      </w:r>
+      <w:proofErr w:type="spellStart"/>
+      <w:r>
+        <w:rPr>
+          <w:rFonts w:cs="Arial"/>
+          <w:i/>
+          <w:iCs/>
+        </w:rPr>
+        <w:t>Definition</w:t>
+      </w:r>
+      <w:proofErr w:type="spellEnd"/>
+      <w:r>
+        <w:rPr>
+          <w:rFonts w:cs="Arial"/>
+          <w:i/>
+          <w:iCs/>
+        </w:rPr>
+        <w:t xml:space="preserve">, </w:t>
+      </w:r>
+      <w:proofErr w:type="spellStart"/>
+      <w:r>
+        <w:rPr>
+          <w:rFonts w:cs="Arial"/>
+          <w:i/>
+          <w:iCs/>
+        </w:rPr>
+        <w:t>Differences</w:t>
+      </w:r>
+      <w:proofErr w:type="spellEnd"/>
+      <w:r>
+        <w:rPr>
+          <w:rFonts w:cs="Arial"/>
+          <w:i/>
+          <w:iCs/>
+        </w:rPr>
+        <w:t xml:space="preserve"> &amp; </w:t>
+      </w:r>
+      <w:proofErr w:type="spellStart"/>
+      <w:r>
+        <w:rPr>
+          <w:rFonts w:cs="Arial"/>
+          <w:i/>
+          <w:iCs/>
+        </w:rPr>
+        <w:t>Examples</w:t>
+      </w:r>
+      <w:proofErr w:type="spellEnd"/>
+      <w:r>
+        <w:rPr>
+          <w:rFonts w:cs="Arial"/>
+        </w:rPr>
+        <w:t xml:space="preserve">. OMR </w:t>
+      </w:r>
+      <w:proofErr w:type="spellStart"/>
+      <w:r>
+        <w:rPr>
+          <w:rFonts w:cs="Arial"/>
+        </w:rPr>
+        <w:t>Reviews</w:t>
+      </w:r>
+      <w:proofErr w:type="spellEnd"/>
+      <w:r>
+        <w:rPr>
+          <w:rFonts w:cs="Arial"/>
+        </w:rPr>
+        <w:t>. https://omr.com/en/reviews/contenthub/starke-ki-schwache-ki#what-is-strong-ai</w:t>
       </w:r>
     </w:p>
     <w:p>
@@ -1757,6 +1647,52 @@
           <w:rFonts w:cs="Arial"/>
         </w:rPr>
       </w:pPr>
+      <w:r>
+        <w:rPr>
+          <w:rFonts w:cs="Arial"/>
+          <w:i/>
+          <w:iCs/>
+        </w:rPr>
+        <w:t xml:space="preserve">Evolución de la IA (1950-2025): Línea de tiempo | </w:t>
+      </w:r>
+      <w:proofErr w:type="spellStart"/>
+      <w:r>
+        <w:rPr>
+          <w:rFonts w:cs="Arial"/>
+          <w:i/>
+          <w:iCs/>
+        </w:rPr>
+        <w:t>MyLens</w:t>
+      </w:r>
+      <w:proofErr w:type="spellEnd"/>
+      <w:r>
+        <w:rPr>
+          <w:rFonts w:cs="Arial"/>
+          <w:i/>
+          <w:iCs/>
+        </w:rPr>
+        <w:t xml:space="preserve"> AI</w:t>
+      </w:r>
+      <w:r>
+        <w:rPr>
+          <w:rFonts w:cs="Arial"/>
+        </w:rPr>
+        <w:t xml:space="preserve">. (s. f.). </w:t>
+      </w:r>
+      <w:proofErr w:type="spellStart"/>
+      <w:r>
+        <w:rPr>
+          <w:rFonts w:cs="Arial"/>
+        </w:rPr>
+        <w:t>MyLens</w:t>
+      </w:r>
+      <w:proofErr w:type="spellEnd"/>
+      <w:r>
+        <w:rPr>
+          <w:rFonts w:cs="Arial"/>
+        </w:rPr>
+        <w:t xml:space="preserve"> AI. https://mylens.ai/space/hildagalgoms-workspace-trti39/evoluci%C3%B3n-de-la-inteligencia-artificial-1950-2025-cvne1p</w:t>
+      </w:r>
     </w:p>
     <w:p>
       <w:pPr>
@@ -1773,6 +1709,34 @@
           <w:rFonts w:cs="Arial"/>
         </w:rPr>
       </w:pPr>
+      <w:proofErr w:type="spellStart"/>
+      <w:r>
+        <w:rPr>
+          <w:rFonts w:cs="Arial"/>
+        </w:rPr>
+        <w:t>Timetoast</w:t>
+      </w:r>
+      <w:proofErr w:type="spellEnd"/>
+      <w:r>
+        <w:rPr>
+          <w:rFonts w:cs="Arial"/>
+        </w:rPr>
+        <w:t xml:space="preserve">. (1854). </w:t>
+      </w:r>
+      <w:r>
+        <w:rPr>
+          <w:rFonts w:cs="Arial"/>
+          <w:i/>
+          <w:iCs/>
+        </w:rPr>
+        <w:t>Timeline: Línea del tiempo de la Inteligencia Artificial - 20-27649</w:t>
+      </w:r>
+      <w:r>
+        <w:rPr>
+          <w:rFonts w:cs="Arial"/>
+        </w:rPr>
+        <w:t>. https://www.timetoast.com/timelines/linea-del-tiempo-de-la-inteligencia-artificial-9605271e-5897-47e9-a990-df0bc9c52bb3</w:t>
+      </w:r>
     </w:p>
     <w:p>
       <w:pPr>
@@ -1789,6 +1753,80 @@
           <w:rFonts w:cs="Arial"/>
         </w:rPr>
       </w:pPr>
+      <w:proofErr w:type="spellStart"/>
+      <w:r>
+        <w:rPr>
+          <w:rFonts w:cs="Arial"/>
+        </w:rPr>
+        <w:t>Bootcamps</w:t>
+      </w:r>
+      <w:proofErr w:type="spellEnd"/>
+      <w:r>
+        <w:rPr>
+          <w:rFonts w:cs="Arial"/>
+        </w:rPr>
+        <w:t xml:space="preserve">, E. I. (2025, 29 agosto). </w:t>
+      </w:r>
+      <w:r>
+        <w:rPr>
+          <w:rFonts w:cs="Arial"/>
+          <w:i/>
+          <w:iCs/>
+        </w:rPr>
+        <w:t xml:space="preserve">Las </w:t>
+      </w:r>
+      <w:proofErr w:type="spellStart"/>
+      <w:r>
+        <w:rPr>
+          <w:rFonts w:cs="Arial"/>
+          <w:i/>
+          <w:iCs/>
+        </w:rPr>
+        <w:t>IAs</w:t>
+      </w:r>
+      <w:proofErr w:type="spellEnd"/>
+      <w:r>
+        <w:rPr>
+          <w:rFonts w:cs="Arial"/>
+          <w:i/>
+          <w:iCs/>
+        </w:rPr>
+        <w:t xml:space="preserve"> más usadas en 2025: cómo están cambiando el mundo y cómo puedes aprender a crearlas</w:t>
+      </w:r>
+      <w:r>
+        <w:rPr>
+          <w:rFonts w:cs="Arial"/>
+        </w:rPr>
+        <w:t xml:space="preserve">. ID Digital </w:t>
+      </w:r>
+      <w:proofErr w:type="spellStart"/>
+      <w:r>
+        <w:rPr>
+          <w:rFonts w:cs="Arial"/>
+        </w:rPr>
+        <w:t>School</w:t>
+      </w:r>
+      <w:proofErr w:type="spellEnd"/>
+      <w:r>
+        <w:rPr>
+          <w:rFonts w:cs="Arial"/>
+        </w:rPr>
+        <w:t xml:space="preserve"> - </w:t>
+      </w:r>
+      <w:proofErr w:type="spellStart"/>
+      <w:r>
+        <w:rPr>
+          <w:rFonts w:cs="Arial"/>
+        </w:rPr>
+        <w:t>Bootcamps</w:t>
+      </w:r>
+      <w:proofErr w:type="spellEnd"/>
+      <w:r>
+        <w:rPr>
+          <w:rFonts w:cs="Arial"/>
+        </w:rPr>
+        <w:t>. https://iddigitalschool.com/bootcamps/las-ias-mas-usadas-en-2025-como-estan-cambiando-el-mundo-y-como-puedes-aprender-a-crearlas/</w:t>
+      </w:r>
     </w:p>
     <w:p>
       <w:pPr>
@@ -1805,6 +1843,26 @@
           <w:rFonts w:cs="Arial"/>
         </w:rPr>
       </w:pPr>
+      <w:r>
+        <w:rPr>
+          <w:rFonts w:cs="Arial"/>
+        </w:rPr>
+        <w:t xml:space="preserve">De Ingeniería del Conocimiento, I. (2025, 29 abril). </w:t>
+      </w:r>
+      <w:r>
+        <w:rPr>
+          <w:rFonts w:cs="Arial"/>
+          <w:i/>
+          <w:iCs/>
+        </w:rPr>
+        <w:t>IA tradicional vs. IA generativa: ¿Cuál aplico a mi caso de uso?</w:t>
+      </w:r>
+      <w:r>
+        <w:rPr>
+          <w:rFonts w:cs="Arial"/>
+        </w:rPr>
+        <w:t xml:space="preserve"> Instituto de Ingeniería del Conocimiento. https://www.iic.uam.es/noticias/ia-tradicional-vs-ia-generativa-cual-aplico/</w:t>
+      </w:r>
     </w:p>
     <w:p>
       <w:pPr>
@@ -1863,9 +1921,9 @@
       </w:pPr>
     </w:p>
     <w:sectPr>
-      <w:headerReference w:type="default" r:id="rId16"/>
-      <w:footerReference w:type="default" r:id="rId17"/>
-      <w:headerReference w:type="first" r:id="rId18"/>
+      <w:headerReference w:type="default" r:id="rId15"/>
+      <w:footerReference w:type="default" r:id="rId16"/>
+      <w:headerReference w:type="first" r:id="rId17"/>
       <w:pgSz w:w="11906" w:h="16838"/>
       <w:pgMar w:top="1417" w:right="1133" w:bottom="1417" w:left="1134" w:header="708" w:footer="708" w:gutter="0"/>
       <w:pgNumType w:start="0"/>
@@ -2240,8 +2298,123 @@
       </w:pPr>
     </w:lvl>
   </w:abstractNum>
+  <w:abstractNum w:abstractNumId="1" w15:restartNumberingAfterBreak="0">
+    <w:nsid w:val="1BB64612"/>
+    <w:multiLevelType w:val="hybridMultilevel"/>
+    <w:tmpl w:val="FF9CB0A2"/>
+    <w:lvl w:ilvl="0" w:tplc="978AFAEE">
+      <w:numFmt w:val="bullet"/>
+      <w:lvlText w:val="-"/>
+      <w:lvlJc w:val="left"/>
+      <w:pPr>
+        <w:ind w:left="720" w:hanging="360"/>
+      </w:pPr>
+      <w:rPr>
+        <w:rFonts w:ascii="Arial" w:eastAsiaTheme="minorHAnsi" w:hAnsi="Arial" w:cs="Arial" w:hint="default"/>
+      </w:rPr>
+    </w:lvl>
+    <w:lvl w:ilvl="1" w:tplc="0C0A0003" w:tentative="1">
+      <w:start w:val="1"/>
+      <w:numFmt w:val="bullet"/>
+      <w:lvlText w:val="o"/>
+      <w:lvlJc w:val="left"/>
+      <w:pPr>
+        <w:ind w:left="1440" w:hanging="360"/>
+      </w:pPr>
+      <w:rPr>
+        <w:rFonts w:ascii="Courier New" w:hAnsi="Courier New" w:cs="Courier New" w:hint="default"/>
+      </w:rPr>
+    </w:lvl>
+    <w:lvl w:ilvl="2" w:tplc="0C0A0005" w:tentative="1">
+      <w:start w:val="1"/>
+      <w:numFmt w:val="bullet"/>
+      <w:lvlText w:val=""/>
+      <w:lvlJc w:val="left"/>
+      <w:pPr>
+        <w:ind w:left="2160" w:hanging="360"/>
+      </w:pPr>
+      <w:rPr>
+        <w:rFonts w:ascii="Wingdings" w:hAnsi="Wingdings" w:hint="default"/>
+      </w:rPr>
+    </w:lvl>
+    <w:lvl w:ilvl="3" w:tplc="0C0A0001" w:tentative="1">
+      <w:start w:val="1"/>
+      <w:numFmt w:val="bullet"/>
+      <w:lvlText w:val=""/>
+      <w:lvlJc w:val="left"/>
+      <w:pPr>
+        <w:ind w:left="2880" w:hanging="360"/>
+      </w:pPr>
+      <w:rPr>
+        <w:rFonts w:ascii="Symbol" w:hAnsi="Symbol" w:hint="default"/>
+      </w:rPr>
+    </w:lvl>
+    <w:lvl w:ilvl="4" w:tplc="0C0A0003" w:tentative="1">
+      <w:start w:val="1"/>
+      <w:numFmt w:val="bullet"/>
+      <w:lvlText w:val="o"/>
+      <w:lvlJc w:val="left"/>
+      <w:pPr>
+        <w:ind w:left="3600" w:hanging="360"/>
+      </w:pPr>
+      <w:rPr>
+        <w:rFonts w:ascii="Courier New" w:hAnsi="Courier New" w:cs="Courier New" w:hint="default"/>
+      </w:rPr>
+    </w:lvl>
+    <w:lvl w:ilvl="5" w:tplc="0C0A0005" w:tentative="1">
+      <w:start w:val="1"/>
+      <w:numFmt w:val="bullet"/>
+      <w:lvlText w:val=""/>
+      <w:lvlJc w:val="left"/>
+      <w:pPr>
+        <w:ind w:left="4320" w:hanging="360"/>
+      </w:pPr>
+      <w:rPr>
+        <w:rFonts w:ascii="Wingdings" w:hAnsi="Wingdings" w:hint="default"/>
+      </w:rPr>
+    </w:lvl>
+    <w:lvl w:ilvl="6" w:tplc="0C0A0001" w:tentative="1">
+      <w:start w:val="1"/>
+      <w:numFmt w:val="bullet"/>
+      <w:lvlText w:val=""/>
+      <w:lvlJc w:val="left"/>
+      <w:pPr>
+        <w:ind w:left="5040" w:hanging="360"/>
+      </w:pPr>
+      <w:rPr>
+        <w:rFonts w:ascii="Symbol" w:hAnsi="Symbol" w:hint="default"/>
+      </w:rPr>
+    </w:lvl>
+    <w:lvl w:ilvl="7" w:tplc="0C0A0003" w:tentative="1">
+      <w:start w:val="1"/>
+      <w:numFmt w:val="bullet"/>
+      <w:lvlText w:val="o"/>
+      <w:lvlJc w:val="left"/>
+      <w:pPr>
+        <w:ind w:left="5760" w:hanging="360"/>
+      </w:pPr>
+      <w:rPr>
+        <w:rFonts w:ascii="Courier New" w:hAnsi="Courier New" w:cs="Courier New" w:hint="default"/>
+      </w:rPr>
+    </w:lvl>
+    <w:lvl w:ilvl="8" w:tplc="0C0A0005" w:tentative="1">
+      <w:start w:val="1"/>
+      <w:numFmt w:val="bullet"/>
+      <w:lvlText w:val=""/>
+      <w:lvlJc w:val="left"/>
+      <w:pPr>
+        <w:ind w:left="6480" w:hanging="360"/>
+      </w:pPr>
+      <w:rPr>
+        <w:rFonts w:ascii="Wingdings" w:hAnsi="Wingdings" w:hint="default"/>
+      </w:rPr>
+    </w:lvl>
+  </w:abstractNum>
   <w:num w:numId="1" w16cid:durableId="1047804118">
     <w:abstractNumId w:val="0"/>
+  </w:num>
+  <w:num w:numId="2" w16cid:durableId="936403582">
+    <w:abstractNumId w:val="1"/>
   </w:num>
 </w:numbering>
 </file>
@@ -2855,7 +3028,6 @@
   <w:style w:type="character" w:default="1" w:styleId="Fuentedeprrafopredeter">
     <w:name w:val="Default Paragraph Font"/>
     <w:uiPriority w:val="1"/>
-    <w:semiHidden/>
     <w:unhideWhenUsed/>
   </w:style>
   <w:style w:type="table" w:default="1" w:styleId="Tablanormal">
@@ -3496,11 +3668,25 @@
 
 <file path=word/glossary/fontTable.xml><?xml version="1.0" encoding="utf-8"?>
 <w:fonts xmlns:mc="http://schemas.openxmlformats.org/markup-compatibility/2006" xmlns:r="http://schemas.openxmlformats.org/officeDocument/2006/relationships" xmlns:w="http://schemas.openxmlformats.org/wordprocessingml/2006/main" xmlns:w14="http://schemas.microsoft.com/office/word/2010/wordml" xmlns:w15="http://schemas.microsoft.com/office/word/2012/wordml" xmlns:w16cex="http://schemas.microsoft.com/office/word/2018/wordml/cex" xmlns:w16cid="http://schemas.microsoft.com/office/word/2016/wordml/cid" xmlns:w16="http://schemas.microsoft.com/office/word/2018/wordml" xmlns:w16du="http://schemas.microsoft.com/office/word/2023/wordml/word16du" xmlns:w16sdtdh="http://schemas.microsoft.com/office/word/2020/wordml/sdtdatahash" xmlns:w16sdtfl="http://schemas.microsoft.com/office/word/2024/wordml/sdtformatlock" xmlns:w16se="http://schemas.microsoft.com/office/word/2015/wordml/symex" mc:Ignorable="w14 w15 w16se w16cid w16 w16cex w16sdtdh w16sdtfl w16du">
+  <w:font w:name="Arial">
+    <w:panose1 w:val="020B0604020202020204"/>
+    <w:charset w:val="00"/>
+    <w:family w:val="swiss"/>
+    <w:pitch w:val="variable"/>
+    <w:sig w:usb0="E0002EFF" w:usb1="C000785B" w:usb2="00000009" w:usb3="00000000" w:csb0="000001FF" w:csb1="00000000"/>
+  </w:font>
   <w:font w:name="Aptos">
     <w:charset w:val="00"/>
     <w:family w:val="swiss"/>
     <w:pitch w:val="variable"/>
     <w:sig w:usb0="20000287" w:usb1="00000003" w:usb2="00000000" w:usb3="00000000" w:csb0="0000019F" w:csb1="00000000"/>
+  </w:font>
+  <w:font w:name="Courier New">
+    <w:panose1 w:val="02070309020205020404"/>
+    <w:charset w:val="00"/>
+    <w:family w:val="modern"/>
+    <w:pitch w:val="fixed"/>
+    <w:sig w:usb0="E0002EFF" w:usb1="C0007843" w:usb2="00000009" w:usb3="00000000" w:csb0="000001FF" w:csb1="00000000"/>
   </w:font>
   <w:font w:name="Times New Roman">
     <w:panose1 w:val="02020603050405020304"/>
@@ -3509,12 +3695,19 @@
     <w:pitch w:val="variable"/>
     <w:sig w:usb0="E0002EFF" w:usb1="C000785B" w:usb2="00000009" w:usb3="00000000" w:csb0="000001FF" w:csb1="00000000"/>
   </w:font>
-  <w:font w:name="Arial">
-    <w:panose1 w:val="020B0604020202020204"/>
-    <w:charset w:val="00"/>
-    <w:family w:val="swiss"/>
+  <w:font w:name="Wingdings">
+    <w:panose1 w:val="05000000000000000000"/>
+    <w:charset w:val="02"/>
+    <w:family w:val="auto"/>
     <w:pitch w:val="variable"/>
-    <w:sig w:usb0="E0002EFF" w:usb1="C000785B" w:usb2="00000009" w:usb3="00000000" w:csb0="000001FF" w:csb1="00000000"/>
+    <w:sig w:usb0="00000000" w:usb1="10000000" w:usb2="00000000" w:usb3="00000000" w:csb0="80000000" w:csb1="00000000"/>
+  </w:font>
+  <w:font w:name="Symbol">
+    <w:panose1 w:val="05050102010706020507"/>
+    <w:charset w:val="02"/>
+    <w:family w:val="roman"/>
+    <w:pitch w:val="variable"/>
+    <w:sig w:usb0="00000000" w:usb1="10000000" w:usb2="00000000" w:usb3="00000000" w:csb0="80000000" w:csb1="00000000"/>
   </w:font>
   <w:font w:name="Aptos Display">
     <w:charset w:val="00"/>
@@ -3561,7 +3754,9 @@
     <w:rsid w:val="0051015F"/>
     <w:rsid w:val="0052550E"/>
     <w:rsid w:val="005B6E38"/>
+    <w:rsid w:val="005F6B37"/>
     <w:rsid w:val="00663CC1"/>
+    <w:rsid w:val="006A217F"/>
     <w:rsid w:val="006D1AB3"/>
     <w:rsid w:val="00823C00"/>
     <w:rsid w:val="008364DC"/>
@@ -4393,21 +4588,6 @@
 </file>
 
 <file path=customXml/item3.xml><?xml version="1.0" encoding="utf-8"?>
-<p:properties xmlns:p="http://schemas.microsoft.com/office/2006/metadata/properties" xmlns:xsi="http://www.w3.org/2001/XMLSchema-instance" xmlns:pc="http://schemas.microsoft.com/office/infopath/2007/PartnerControls">
-  <documentManagement/>
-</p:properties>
-</file>
-
-<file path=customXml/item4.xml><?xml version="1.0" encoding="utf-8"?>
-<?mso-contentType ?>
-<FormTemplates xmlns="http://schemas.microsoft.com/sharepoint/v3/contenttype/forms">
-  <Display>DocumentLibraryForm</Display>
-  <Edit>DocumentLibraryForm</Edit>
-  <New>DocumentLibraryForm</New>
-</FormTemplates>
-</file>
-
-<file path=customXml/item5.xml><?xml version="1.0" encoding="utf-8"?>
 <ct:contentTypeSchema xmlns:ct="http://schemas.microsoft.com/office/2006/metadata/contentType" xmlns:ma="http://schemas.microsoft.com/office/2006/metadata/properties/metaAttributes" ct:_="" ma:_="" ma:contentTypeName="Documento" ma:contentTypeID="0x010100866027150E79BE4BB00F57E90CC973D9" ma:contentTypeVersion="3" ma:contentTypeDescription="Crear nuevo documento." ma:contentTypeScope="" ma:versionID="9db4b6ef8b05a6a3ce58814a6390b5f6">
   <xsd:schema xmlns:xsd="http://www.w3.org/2001/XMLSchema" xmlns:xs="http://www.w3.org/2001/XMLSchema" xmlns:p="http://schemas.microsoft.com/office/2006/metadata/properties" xmlns:ns2="2f7b47c1-b72b-4778-8fa9-3350a5bc33c6" targetNamespace="http://schemas.microsoft.com/office/2006/metadata/properties" ma:root="true" ma:fieldsID="88e09cc81ecaf4d6fd089be9bbfa480e" ns2:_="">
     <xsd:import namespace="2f7b47c1-b72b-4778-8fa9-3350a5bc33c6"/>
@@ -4545,6 +4725,21 @@
 </ct:contentTypeSchema>
 </file>
 
+<file path=customXml/item4.xml><?xml version="1.0" encoding="utf-8"?>
+<?mso-contentType ?>
+<FormTemplates xmlns="http://schemas.microsoft.com/sharepoint/v3/contenttype/forms">
+  <Display>DocumentLibraryForm</Display>
+  <Edit>DocumentLibraryForm</Edit>
+  <New>DocumentLibraryForm</New>
+</FormTemplates>
+</file>
+
+<file path=customXml/item5.xml><?xml version="1.0" encoding="utf-8"?>
+<p:properties xmlns:p="http://schemas.microsoft.com/office/2006/metadata/properties" xmlns:xsi="http://www.w3.org/2001/XMLSchema-instance" xmlns:pc="http://schemas.microsoft.com/office/infopath/2007/PartnerControls">
+  <documentManagement/>
+</p:properties>
+</file>
+
 <file path=customXml/itemProps1.xml><?xml version="1.0" encoding="utf-8"?>
 <ds:datastoreItem xmlns:ds="http://schemas.openxmlformats.org/officeDocument/2006/customXml" ds:itemID="{55AF091B-3C7A-41E3-B477-F2FDAA23CFDA}">
   <ds:schemaRefs>
@@ -4562,23 +4757,6 @@
 </file>
 
 <file path=customXml/itemProps3.xml><?xml version="1.0" encoding="utf-8"?>
-<ds:datastoreItem xmlns:ds="http://schemas.openxmlformats.org/officeDocument/2006/customXml" ds:itemID="{FB05E89F-8638-469C-93F4-371712A19D7B}">
-  <ds:schemaRefs>
-    <ds:schemaRef ds:uri="http://schemas.microsoft.com/office/2006/metadata/properties"/>
-    <ds:schemaRef ds:uri="http://schemas.microsoft.com/office/infopath/2007/PartnerControls"/>
-  </ds:schemaRefs>
-</ds:datastoreItem>
-</file>
-
-<file path=customXml/itemProps4.xml><?xml version="1.0" encoding="utf-8"?>
-<ds:datastoreItem xmlns:ds="http://schemas.openxmlformats.org/officeDocument/2006/customXml" ds:itemID="{FA3C702D-DFFB-41BE-B6BD-0E7F68464FC0}">
-  <ds:schemaRefs>
-    <ds:schemaRef ds:uri="http://schemas.microsoft.com/sharepoint/v3/contenttype/forms"/>
-  </ds:schemaRefs>
-</ds:datastoreItem>
-</file>
-
-<file path=customXml/itemProps5.xml><?xml version="1.0" encoding="utf-8"?>
 <ds:datastoreItem xmlns:ds="http://schemas.openxmlformats.org/officeDocument/2006/customXml" ds:itemID="{A27AD1C1-16F4-4447-A94F-37AF7505A243}">
   <ds:schemaRefs>
     <ds:schemaRef ds:uri="http://schemas.microsoft.com/office/2006/metadata/contentType"/>
@@ -4594,4 +4772,21 @@
     <ds:schemaRef ds:uri="http://schemas.microsoft.com/internal/obd"/>
   </ds:schemaRefs>
 </ds:datastoreItem>
+</file>
+
+<file path=customXml/itemProps4.xml><?xml version="1.0" encoding="utf-8"?>
+<ds:datastoreItem xmlns:ds="http://schemas.openxmlformats.org/officeDocument/2006/customXml" ds:itemID="{FA3C702D-DFFB-41BE-B6BD-0E7F68464FC0}">
+  <ds:schemaRefs>
+    <ds:schemaRef ds:uri="http://schemas.microsoft.com/sharepoint/v3/contenttype/forms"/>
+  </ds:schemaRefs>
+</ds:datastoreItem>
+</file>
+
+<file path=customXml/itemProps5.xml><?xml version="1.0" encoding="utf-8"?>
+<ds:datastoreItem xmlns:ds="http://schemas.openxmlformats.org/officeDocument/2006/customXml" ds:itemID="{FB05E89F-8638-469C-93F4-371712A19D7B}">
+  <ds:schemaRefs>
+    <ds:schemaRef ds:uri="http://schemas.microsoft.com/office/2006/metadata/properties"/>
+    <ds:schemaRef ds:uri="http://schemas.microsoft.com/office/infopath/2007/PartnerControls"/>
+  </ds:schemaRefs>
+</ds:datastoreItem>
 </file>
--- a/Plantilla.docx
+++ b/Plantilla.docx
@@ -463,17 +463,15 @@
                       <w:lang w:val="es-ES"/>
                     </w:rPr>
                   </w:pPr>
-                  <w:hyperlink r:id="rId13" w:history="1">
-                    <w:r>
-                      <w:rPr>
-                        <w:rStyle w:val="Hipervnculo"/>
-                        <w:rFonts w:cs="Arial"/>
-                        <w:sz w:val="24"/>
-                        <w:lang w:val="es-ES"/>
-                      </w:rPr>
-                      <w:t>JDK29458@educastur.es</w:t>
-                    </w:r>
-                  </w:hyperlink>
+                  <w:r>
+                    <w:rPr>
+                      <w:rFonts w:cs="Arial"/>
+                      <w:color w:val="0F4761" w:themeColor="accent1" w:themeShade="BF"/>
+                      <w:sz w:val="24"/>
+                      <w:lang w:val="es-ES"/>
+                    </w:rPr>
+                    <w:t>JDK29458@educastur.es</w:t>
+                  </w:r>
                 </w:p>
               </w:tc>
             </w:tr>
@@ -542,6 +540,15 @@
                       <w:lang w:val="es-ES"/>
                     </w:rPr>
                     <w:t xml:space="preserve">UNIDAD </w:t>
+                  </w:r>
+                  <w:r>
+                    <w:rPr>
+                      <w:rFonts w:cs="Arial"/>
+                      <w:color w:val="0F4761" w:themeColor="accent1" w:themeShade="BF"/>
+                      <w:sz w:val="24"/>
+                      <w:lang w:val="es-ES"/>
+                    </w:rPr>
+                    <w:t>2</w:t>
                   </w:r>
                 </w:p>
               </w:tc>
@@ -1047,385 +1054,199 @@
         <w:t xml:space="preserve">Actividades </w:t>
       </w:r>
       <w:r>
-        <w:t>23</w:t>
-      </w:r>
-      <w:r>
-        <w:t xml:space="preserve"> </w:t>
+        <w:t>30</w:t>
+      </w:r>
+      <w:r>
+        <w:t xml:space="preserve"> septiembre</w:t>
       </w:r>
       <w:bookmarkEnd w:id="1"/>
       <w:bookmarkEnd w:id="2"/>
+    </w:p>
+    <w:p>
+      <w:pPr>
+        <w:pStyle w:val="Ttulo2"/>
+      </w:pPr>
+      <w:bookmarkStart w:id="3" w:name="_Toc210031248"/>
+      <w:r>
+        <w:t>¿</w:t>
+      </w:r>
+      <w:r>
+        <w:t>Ejemplo enunciado pregunta</w:t>
+      </w:r>
+      <w:r>
+        <w:t>?</w:t>
+      </w:r>
+      <w:bookmarkEnd w:id="3"/>
+    </w:p>
+    <w:p>
+      <w:pPr>
+        <w:jc w:val="both"/>
+      </w:pPr>
+      <w:r>
+        <w:t>Ejemplo de respuesta</w:t>
+      </w:r>
+    </w:p>
+    <w:p>
+      <w:pPr>
+        <w:jc w:val="both"/>
+      </w:pPr>
+    </w:p>
+    <w:p>
+      <w:pPr>
+        <w:jc w:val="both"/>
+      </w:pPr>
+    </w:p>
+    <w:p>
+      <w:pPr>
+        <w:pStyle w:val="Ttulo2"/>
+      </w:pPr>
+      <w:bookmarkStart w:id="4" w:name="_Toc210031249"/>
+      <w:r>
+        <w:t>Ejemplo enunciado que pide una tabla</w:t>
+      </w:r>
+      <w:r>
+        <w:t>.</w:t>
+      </w:r>
+      <w:bookmarkEnd w:id="4"/>
+    </w:p>
+    <w:tbl>
+      <w:tblPr>
+        <w:tblStyle w:val="Tablaconcuadrcula"/>
+        <w:tblW w:w="0" w:type="auto"/>
+        <w:tblLook w:val="04A0" w:firstRow="1" w:lastRow="0" w:firstColumn="1" w:lastColumn="0" w:noHBand="0" w:noVBand="1"/>
+      </w:tblPr>
+      <w:tblGrid>
+        <w:gridCol w:w="4814"/>
+        <w:gridCol w:w="4815"/>
+      </w:tblGrid>
+      <w:tr>
+        <w:tc>
+          <w:tcPr>
+            <w:tcW w:w="4814" w:type="dxa"/>
+          </w:tcPr>
+          <w:p>
+            <w:pPr>
+              <w:jc w:val="both"/>
+            </w:pPr>
+            <w:r>
+              <w:t>Ejemplo de una tabla 2x2</w:t>
+            </w:r>
+          </w:p>
+        </w:tc>
+        <w:tc>
+          <w:tcPr>
+            <w:tcW w:w="4815" w:type="dxa"/>
+          </w:tcPr>
+          <w:p>
+            <w:pPr>
+              <w:jc w:val="both"/>
+            </w:pPr>
+          </w:p>
+        </w:tc>
+      </w:tr>
+      <w:tr>
+        <w:tc>
+          <w:tcPr>
+            <w:tcW w:w="4814" w:type="dxa"/>
+          </w:tcPr>
+          <w:p>
+            <w:pPr>
+              <w:jc w:val="both"/>
+            </w:pPr>
+          </w:p>
+        </w:tc>
+        <w:tc>
+          <w:tcPr>
+            <w:tcW w:w="4815" w:type="dxa"/>
+          </w:tcPr>
+          <w:p>
+            <w:pPr>
+              <w:jc w:val="both"/>
+            </w:pPr>
+          </w:p>
+        </w:tc>
+      </w:tr>
+    </w:tbl>
+    <w:p>
+      <w:pPr>
+        <w:pStyle w:val="Ttulo1"/>
+      </w:pPr>
+      <w:bookmarkStart w:id="5" w:name="_Toc210031252"/>
+      <w:bookmarkStart w:id="6" w:name="_Toc210067813"/>
+      <w:r>
+        <w:t xml:space="preserve">Actividades </w:t>
+      </w:r>
+      <w:r>
+        <w:t>1</w:t>
+      </w:r>
+      <w:r>
+        <w:t xml:space="preserve"> </w:t>
+      </w:r>
+      <w:bookmarkEnd w:id="5"/>
       <w:r>
         <w:t>octubre</w:t>
       </w:r>
+      <w:bookmarkEnd w:id="6"/>
     </w:p>
     <w:p>
       <w:pPr>
         <w:pStyle w:val="Ttulo2"/>
-      </w:pPr>
-      <w:r>
-        <w:t xml:space="preserve">Explica brevemente qué es una IA fuerte, ventajas y desventajas. Por dos ejemplos de IA fuerte. </w:t>
-      </w:r>
-    </w:p>
-    <w:p>
-      <w:pPr>
         <w:jc w:val="both"/>
         <w:rPr>
-          <w:color w:val="EE0000"/>
-        </w:rPr>
-      </w:pPr>
-      <w:r>
-        <w:t>La IA fuerte, también conocida como general, describe la capacidad de un sistema para realizar cualquier tarea intelectual que un cerebro humano pueda manejar. La IA fuerte se esfuerza por obtener una compresión integral de conceptos complejos y reaccionar con flexibilidad a nuevas situaciones.</w:t>
-      </w:r>
-      <w:r>
-        <w:t xml:space="preserve"> </w:t>
-      </w:r>
-      <w:r>
-        <w:rPr>
-          <w:color w:val="EE0000"/>
-        </w:rPr>
-        <w:t xml:space="preserve">Comparativa con el humano. </w:t>
-      </w:r>
-    </w:p>
+          <w:rFonts w:cs="Arial"/>
+        </w:rPr>
+      </w:pPr>
+      <w:bookmarkStart w:id="7" w:name="_Toc210031253"/>
+      <w:r>
+        <w:rPr>
+          <w:rFonts w:cs="Arial"/>
+        </w:rPr>
+        <w:t xml:space="preserve">1 </w:t>
+      </w:r>
+      <w:proofErr w:type="gramStart"/>
+      <w:r>
+        <w:rPr>
+          <w:rFonts w:cs="Arial"/>
+        </w:rPr>
+        <w:t>Ejemplo</w:t>
+      </w:r>
+      <w:proofErr w:type="gramEnd"/>
+      <w:r>
+        <w:rPr>
+          <w:rFonts w:cs="Arial"/>
+        </w:rPr>
+        <w:t xml:space="preserve"> enunciado que pide una captura de pantalla</w:t>
+      </w:r>
+      <w:r>
+        <w:rPr>
+          <w:rFonts w:cs="Arial"/>
+        </w:rPr>
+        <w:t>.</w:t>
+      </w:r>
+      <w:bookmarkEnd w:id="7"/>
+    </w:p>
+    <w:p>
+      <w:r>
+        <w:t>Ejemplo de captura de pantalla con texto explicativo.</w:t>
+      </w:r>
+    </w:p>
+    <w:p/>
     <w:p>
       <w:pPr>
         <w:jc w:val="both"/>
-      </w:pPr>
-    </w:p>
-    <w:p>
-      <w:pPr>
-        <w:jc w:val="both"/>
-        <w:rPr>
-          <w:color w:val="EE0000"/>
-        </w:rPr>
-      </w:pPr>
-      <w:r>
-        <w:t xml:space="preserve">La IA fuerte ofrece la capacidad de resolver problemas complejos de forma independiente y adaptarse continuamente a nuevos escenarios. Pero, por otro lado, también plantea cuestiones éticas y de privacidad, el riego de decisiones autónomas requiere una implementación compleja. </w:t>
-      </w:r>
-      <w:r>
-        <w:rPr>
-          <w:color w:val="EE0000"/>
-        </w:rPr>
-        <w:t>NO existe</w:t>
-      </w:r>
-    </w:p>
-    <w:p>
-      <w:pPr>
-        <w:jc w:val="both"/>
-      </w:pPr>
-    </w:p>
-    <w:p>
-      <w:pPr>
-        <w:jc w:val="both"/>
-      </w:pPr>
-      <w:r>
-        <w:t>No existen ejemplos actualmente de IA fuerte, pero se pueden nombrar conceptos hipotéticos o aspiracionales como pueden ser los androides o sistemas de diagnóstico médico.</w:t>
-      </w:r>
-    </w:p>
-    <w:p>
-      <w:pPr>
-        <w:jc w:val="both"/>
-      </w:pPr>
-    </w:p>
-    <w:p>
-      <w:pPr>
-        <w:pStyle w:val="Ttulo2"/>
-      </w:pPr>
-      <w:r>
-        <w:t>Explica brevemente qué es una IA débil, ventajas y desventajas. Pon dos ejemplos de IA débil.</w:t>
-      </w:r>
-    </w:p>
-    <w:p>
-      <w:r>
-        <w:t>La IA débil, también conocida como estrecha, se refiere a los sistemas de IA especializados en una tarea o problema específico y operan</w:t>
-      </w:r>
-      <w:r>
-        <w:t xml:space="preserve"> dentro de este alcance definido. A diferencia que la IA fuerte, la IA débil se limita a realizar tareas preprogramadas. Este tipo de IA se basa en algoritmos ya definidos y solo puede actuar dentro de estas estructuras.</w:t>
-      </w:r>
-    </w:p>
-    <w:p/>
-    <w:p>
-      <w:r>
-        <w:t>La IA débil, es más barata de implementar, se adapta más fácilmente a tareas específicas y encuentra una amplia aplicabilidad en objetos cotidianos. Pero tiene limitaciones de rendimiento, es más propenso a tareas específicas y tienen capacidades limitadas para resolver problemas.</w:t>
-      </w:r>
-    </w:p>
-    <w:p/>
-    <w:p>
-      <w:r>
-        <w:t xml:space="preserve">Los ejemplos de aplicaciones de IA débiles están muy extendidos hoy en día. Por ejemplo, que pasa desapercibido es la publicidad personalizada en redes sociales o tiendas online. Otro ejemplo pueden ser asistentes virtuales como Siri, Alexa o Google Assistant. </w:t>
-      </w:r>
-    </w:p>
-    <w:p/>
-    <w:p>
-      <w:pPr>
-        <w:pStyle w:val="Ttulo2"/>
-      </w:pPr>
-      <w:r>
-        <w:t>Cuáles son las diferencias entre IA clásica y IA computacional (conexionista), ¿Cuál es más costosa en cuanto a recursos y por qué?</w:t>
-      </w:r>
-    </w:p>
-    <w:p>
-      <w:r>
-        <w:t xml:space="preserve">La IA clásica e IA computacional </w:t>
-      </w:r>
-      <w:r>
-        <w:t>se diferencian fundamentalmente en función de los procesos que están detrás de las técnicas empleadas en cada caso.</w:t>
-      </w:r>
-    </w:p>
-    <w:p>
-      <w:pPr>
-        <w:pStyle w:val="Prrafodelista"/>
-        <w:numPr>
-          <w:ilvl w:val="0"/>
-          <w:numId w:val="2"/>
-        </w:numPr>
-      </w:pPr>
-      <w:r>
-        <w:rPr>
-          <w:b/>
-          <w:bCs/>
-        </w:rPr>
-        <w:t>La IA clásica</w:t>
-      </w:r>
-      <w:r>
-        <w:t xml:space="preserve"> (o convencional), almacena grandes cantidades de información en memoria y a partir de las entradas de datos del exterior y la información almacenada, obtiene soluciones.</w:t>
-      </w:r>
-    </w:p>
-    <w:p>
-      <w:pPr>
-        <w:pStyle w:val="Prrafodelista"/>
-        <w:numPr>
-          <w:ilvl w:val="0"/>
-          <w:numId w:val="2"/>
-        </w:numPr>
-      </w:pPr>
-      <w:r>
-        <w:rPr>
-          <w:b/>
-          <w:bCs/>
-        </w:rPr>
-        <w:t>La IA computacional</w:t>
-      </w:r>
-      <w:r>
-        <w:t xml:space="preserve"> emplea modelos de aprendizaje interactivo imitando el funcionamiento de la naturaleza (del cerebro humano), que permite resolver problemas más complejos en los que no hay información suficiente. </w:t>
-      </w:r>
-    </w:p>
-    <w:p>
-      <w:pPr>
-        <w:rPr>
-          <w:b/>
-          <w:bCs/>
-        </w:rPr>
-      </w:pPr>
-      <w:r>
-        <w:rPr>
-          <w:b/>
-          <w:bCs/>
-        </w:rPr>
-        <w:t>¿Cuál es más costosa?</w:t>
-      </w:r>
-    </w:p>
-    <w:p>
-      <w:r>
-        <w:t xml:space="preserve">La IA computacional o conexionista es significativamente más costosa. Debido al poder computacional que requiere, el volumen de datos, la infraestructura o el propio mantenimiento. </w:t>
-      </w:r>
-    </w:p>
-    <w:p/>
-    <w:p/>
-    <w:p/>
-    <w:p/>
-    <w:p/>
-    <w:p>
-      <w:pPr>
-        <w:pStyle w:val="Ttulo2"/>
-      </w:pPr>
-      <w:r>
-        <w:lastRenderedPageBreak/>
-        <w:t>Investiga cuáles son las Inteligencias Artificiales más utilizadas a día de hoy en base a estadísticas recogidas de internet, analiza qué tipo son y su utilidad</w:t>
-      </w:r>
-    </w:p>
-    <w:p>
-      <w:proofErr w:type="spellStart"/>
-      <w:r>
-        <w:t>Muschas</w:t>
-      </w:r>
-      <w:proofErr w:type="spellEnd"/>
-      <w:r>
-        <w:t xml:space="preserve"> de las </w:t>
-      </w:r>
-      <w:proofErr w:type="spellStart"/>
-      <w:r>
-        <w:t>IAs</w:t>
-      </w:r>
-      <w:proofErr w:type="spellEnd"/>
-      <w:r>
-        <w:t xml:space="preserve"> más utilizadas en 2025 son las llamadas “Invisibles”, como, por ejemplo:</w:t>
-      </w:r>
-    </w:p>
-    <w:p>
-      <w:pPr>
-        <w:pStyle w:val="Prrafodelista"/>
-        <w:numPr>
-          <w:ilvl w:val="0"/>
-          <w:numId w:val="2"/>
-        </w:numPr>
-      </w:pPr>
-      <w:r>
-        <w:t>Algoritmos de Búsqueda de Google</w:t>
-      </w:r>
-    </w:p>
-    <w:p>
-      <w:pPr>
-        <w:pStyle w:val="Prrafodelista"/>
-        <w:numPr>
-          <w:ilvl w:val="0"/>
-          <w:numId w:val="2"/>
-        </w:numPr>
-      </w:pPr>
-      <w:r>
-        <w:t>Algoritmos de Recomendación (TikTok, Netflix, Instagram)</w:t>
-      </w:r>
-    </w:p>
-    <w:p>
-      <w:r>
-        <w:t xml:space="preserve">Por otro lado estarían los </w:t>
-      </w:r>
-      <w:proofErr w:type="spellStart"/>
-      <w:r>
-        <w:t>chatbots</w:t>
-      </w:r>
-      <w:proofErr w:type="spellEnd"/>
-      <w:r>
-        <w:t xml:space="preserve"> más utilizados:</w:t>
-      </w:r>
-    </w:p>
-    <w:p>
-      <w:pPr>
-        <w:pStyle w:val="Prrafodelista"/>
-        <w:numPr>
-          <w:ilvl w:val="0"/>
-          <w:numId w:val="2"/>
-        </w:numPr>
-      </w:pPr>
-      <w:proofErr w:type="spellStart"/>
-      <w:r>
-        <w:rPr>
-          <w:b/>
-          <w:bCs/>
-        </w:rPr>
-        <w:t>ChatGPT</w:t>
-      </w:r>
-      <w:proofErr w:type="spellEnd"/>
-      <w:r>
-        <w:t xml:space="preserve"> </w:t>
-      </w:r>
-      <w:r>
-        <w:rPr>
-          <w:b/>
-          <w:bCs/>
-        </w:rPr>
-        <w:t>(</w:t>
-      </w:r>
-      <w:proofErr w:type="spellStart"/>
-      <w:r>
-        <w:rPr>
-          <w:b/>
-          <w:bCs/>
-        </w:rPr>
-        <w:t>OpenAI</w:t>
-      </w:r>
-      <w:proofErr w:type="spellEnd"/>
-      <w:r>
-        <w:rPr>
-          <w:b/>
-          <w:bCs/>
-        </w:rPr>
-        <w:t>):</w:t>
-      </w:r>
-      <w:r>
-        <w:t xml:space="preserve"> Es el “multiusos” de la IA: Generación de texto, programación, traducción, </w:t>
-      </w:r>
-      <w:proofErr w:type="spellStart"/>
-      <w:r>
-        <w:t>reumen</w:t>
-      </w:r>
-      <w:proofErr w:type="spellEnd"/>
-      <w:r>
-        <w:t xml:space="preserve"> de documentos, búsqueda de información. </w:t>
-      </w:r>
-    </w:p>
-    <w:p>
-      <w:pPr>
-        <w:pStyle w:val="Prrafodelista"/>
-        <w:numPr>
-          <w:ilvl w:val="0"/>
-          <w:numId w:val="2"/>
-        </w:numPr>
-      </w:pPr>
-      <w:r>
-        <w:rPr>
-          <w:b/>
-          <w:bCs/>
-        </w:rPr>
-        <w:t>Gemini:</w:t>
-      </w:r>
-      <w:r>
-        <w:t xml:space="preserve"> El segundo competidor más fuerte, con 400 millones de usuarios activos mensuales en 2025. Es útil par búsqueda avanzada, análisis de datos, ayuda en la escritura.</w:t>
-      </w:r>
-    </w:p>
-    <w:p>
-      <w:pPr>
-        <w:pStyle w:val="Prrafodelista"/>
-        <w:numPr>
-          <w:ilvl w:val="0"/>
-          <w:numId w:val="2"/>
-        </w:numPr>
-      </w:pPr>
-      <w:proofErr w:type="spellStart"/>
-      <w:r>
-        <w:rPr>
-          <w:b/>
-          <w:bCs/>
-        </w:rPr>
-        <w:t>Copilot</w:t>
-      </w:r>
-      <w:proofErr w:type="spellEnd"/>
-      <w:r>
-        <w:rPr>
-          <w:b/>
-          <w:bCs/>
-        </w:rPr>
-        <w:t xml:space="preserve"> (Microsoft):</w:t>
-      </w:r>
-      <w:r>
-        <w:t xml:space="preserve"> </w:t>
-      </w:r>
-    </w:p>
-    <w:p>
-      <w:pPr>
-        <w:pStyle w:val="Ttulo2"/>
-      </w:pPr>
-      <w:r>
-        <w:t>Elabora un diagrama de línea de tiempo sobre la evolución de la IA, destacando los eventos más importantes</w:t>
-      </w:r>
-    </w:p>
-    <w:p>
-      <w:pPr>
-        <w:jc w:val="both"/>
-      </w:pPr>
-    </w:p>
-    <w:p>
-      <w:pPr>
-        <w:jc w:val="both"/>
+        <w:rPr>
+          <w:rFonts w:cs="Arial"/>
+        </w:rPr>
       </w:pPr>
       <w:r>
         <w:rPr>
           <w:noProof/>
         </w:rPr>
         <w:drawing>
-          <wp:inline distT="0" distB="0" distL="0" distR="0" wp14:anchorId="0BF1CDAE" wp14:editId="20A11EA7">
-            <wp:extent cx="6120765" cy="2280851"/>
-            <wp:effectExtent l="0" t="0" r="0" b="5715"/>
-            <wp:docPr id="569825099" name="Imagen 2"/>
+          <wp:inline distT="0" distB="0" distL="0" distR="0" wp14:anchorId="66B72B6E" wp14:editId="337B5544">
+            <wp:extent cx="5570220" cy="3480015"/>
+            <wp:effectExtent l="0" t="0" r="0" b="6350"/>
+            <wp:docPr id="1575023020" name="Imagen 1" descr="Captura de pantalla de computadora"/>
             <wp:cNvGraphicFramePr>
               <a:graphicFrameLocks xmlns:a="http://schemas.openxmlformats.org/drawingml/2006/main" noChangeAspect="1"/>
             </wp:cNvGraphicFramePr>
@@ -1433,17 +1254,11 @@
               <a:graphicData uri="http://schemas.openxmlformats.org/drawingml/2006/picture">
                 <pic:pic xmlns:pic="http://schemas.openxmlformats.org/drawingml/2006/picture">
                   <pic:nvPicPr>
-                    <pic:cNvPr id="569825099" name="Imagen 2"/>
+                    <pic:cNvPr id="1575023020" name="Imagen 1" descr="Captura de pantalla de computadora"/>
                     <pic:cNvPicPr/>
                   </pic:nvPicPr>
                   <pic:blipFill>
-                    <a:blip r:embed="rId14">
-                      <a:extLst>
-                        <a:ext uri="{28A0092B-C50C-407E-A947-70E740481C1C}">
-                          <a14:useLocalDpi xmlns:a14="http://schemas.microsoft.com/office/drawing/2010/main" val="0"/>
-                        </a:ext>
-                      </a:extLst>
-                    </a:blip>
+                    <a:blip r:embed="rId13"/>
                     <a:stretch>
                       <a:fillRect/>
                     </a:stretch>
@@ -1451,7 +1266,7 @@
                   <pic:spPr>
                     <a:xfrm>
                       <a:off x="0" y="0"/>
-                      <a:ext cx="6120765" cy="2280851"/>
+                      <a:ext cx="5586165" cy="3489977"/>
                     </a:xfrm>
                     <a:prstGeom prst="rect">
                       <a:avLst/>
@@ -1466,19 +1281,268 @@
     </w:p>
     <w:p>
       <w:pPr>
-        <w:rPr>
-          <w:rFonts w:eastAsiaTheme="majorEastAsia" w:cs="Arial"/>
-          <w:color w:val="0F4761" w:themeColor="accent1" w:themeShade="BF"/>
-          <w:sz w:val="40"/>
-          <w:szCs w:val="40"/>
-        </w:rPr>
-      </w:pPr>
-      <w:r>
-        <w:rPr>
-          <w:rFonts w:cs="Arial"/>
-        </w:rPr>
-        <w:br w:type="page"/>
-      </w:r>
+        <w:jc w:val="both"/>
+        <w:rPr>
+          <w:rFonts w:cs="Arial"/>
+        </w:rPr>
+      </w:pPr>
+    </w:p>
+    <w:p>
+      <w:pPr>
+        <w:jc w:val="both"/>
+        <w:rPr>
+          <w:rFonts w:cs="Arial"/>
+        </w:rPr>
+      </w:pPr>
+    </w:p>
+    <w:p>
+      <w:pPr>
+        <w:jc w:val="both"/>
+        <w:rPr>
+          <w:rFonts w:cs="Arial"/>
+        </w:rPr>
+      </w:pPr>
+    </w:p>
+    <w:p>
+      <w:pPr>
+        <w:pStyle w:val="Ttulo2"/>
+        <w:jc w:val="both"/>
+        <w:rPr>
+          <w:rFonts w:cs="Arial"/>
+        </w:rPr>
+      </w:pPr>
+      <w:bookmarkStart w:id="8" w:name="_Toc210031254"/>
+      <w:r>
+        <w:rPr>
+          <w:rFonts w:cs="Arial"/>
+        </w:rPr>
+        <w:t xml:space="preserve">2 </w:t>
+      </w:r>
+      <w:proofErr w:type="gramStart"/>
+      <w:r>
+        <w:rPr>
+          <w:rFonts w:cs="Arial"/>
+        </w:rPr>
+        <w:t>Enunciado</w:t>
+      </w:r>
+      <w:proofErr w:type="gramEnd"/>
+      <w:r>
+        <w:rPr>
+          <w:rFonts w:cs="Arial"/>
+        </w:rPr>
+        <w:t xml:space="preserve"> de ejemplo que pide código</w:t>
+      </w:r>
+      <w:r>
+        <w:rPr>
+          <w:rFonts w:cs="Arial"/>
+        </w:rPr>
+        <w:t>.</w:t>
+      </w:r>
+      <w:bookmarkEnd w:id="8"/>
+    </w:p>
+    <w:p>
+      <w:pPr>
+        <w:jc w:val="both"/>
+        <w:rPr>
+          <w:rFonts w:ascii="Consolas" w:hAnsi="Consolas" w:cs="Arial"/>
+          <w:sz w:val="20"/>
+          <w:lang w:val="en-US"/>
+        </w:rPr>
+      </w:pPr>
+      <w:r>
+        <w:rPr>
+          <w:rFonts w:ascii="Consolas" w:hAnsi="Consolas" w:cs="Arial"/>
+          <w:sz w:val="20"/>
+          <w:lang w:val="en-US"/>
+        </w:rPr>
+        <w:t xml:space="preserve">public class </w:t>
+      </w:r>
+      <w:proofErr w:type="spellStart"/>
+      <w:r>
+        <w:rPr>
+          <w:rFonts w:ascii="Consolas" w:hAnsi="Consolas" w:cs="Arial"/>
+          <w:sz w:val="20"/>
+          <w:lang w:val="en-US"/>
+        </w:rPr>
+        <w:t>HolaMundo</w:t>
+      </w:r>
+      <w:proofErr w:type="spellEnd"/>
+      <w:r>
+        <w:rPr>
+          <w:rFonts w:ascii="Consolas" w:hAnsi="Consolas" w:cs="Arial"/>
+          <w:sz w:val="20"/>
+          <w:lang w:val="en-US"/>
+        </w:rPr>
+        <w:t xml:space="preserve"> {</w:t>
+      </w:r>
+    </w:p>
+    <w:p>
+      <w:pPr>
+        <w:jc w:val="both"/>
+        <w:rPr>
+          <w:rFonts w:ascii="Consolas" w:hAnsi="Consolas" w:cs="Arial"/>
+          <w:sz w:val="20"/>
+          <w:lang w:val="en-US"/>
+        </w:rPr>
+      </w:pPr>
+      <w:r>
+        <w:rPr>
+          <w:rFonts w:ascii="Consolas" w:hAnsi="Consolas" w:cs="Arial"/>
+          <w:sz w:val="20"/>
+          <w:lang w:val="en-US"/>
+        </w:rPr>
+        <w:t xml:space="preserve">    public static void </w:t>
+      </w:r>
+      <w:proofErr w:type="gramStart"/>
+      <w:r>
+        <w:rPr>
+          <w:rFonts w:ascii="Consolas" w:hAnsi="Consolas" w:cs="Arial"/>
+          <w:sz w:val="20"/>
+          <w:lang w:val="en-US"/>
+        </w:rPr>
+        <w:t>main(String[</w:t>
+      </w:r>
+      <w:proofErr w:type="gramEnd"/>
+      <w:r>
+        <w:rPr>
+          <w:rFonts w:ascii="Consolas" w:hAnsi="Consolas" w:cs="Arial"/>
+          <w:sz w:val="20"/>
+          <w:lang w:val="en-US"/>
+        </w:rPr>
+        <w:t xml:space="preserve">] </w:t>
+      </w:r>
+      <w:proofErr w:type="spellStart"/>
+      <w:proofErr w:type="gramStart"/>
+      <w:r>
+        <w:rPr>
+          <w:rFonts w:ascii="Consolas" w:hAnsi="Consolas" w:cs="Arial"/>
+          <w:sz w:val="20"/>
+          <w:lang w:val="en-US"/>
+        </w:rPr>
+        <w:t>args</w:t>
+      </w:r>
+      <w:proofErr w:type="spellEnd"/>
+      <w:r>
+        <w:rPr>
+          <w:rFonts w:ascii="Consolas" w:hAnsi="Consolas" w:cs="Arial"/>
+          <w:sz w:val="20"/>
+          <w:lang w:val="en-US"/>
+        </w:rPr>
+        <w:t>) {</w:t>
+      </w:r>
+      <w:proofErr w:type="gramEnd"/>
+    </w:p>
+    <w:p>
+      <w:pPr>
+        <w:jc w:val="both"/>
+        <w:rPr>
+          <w:rFonts w:ascii="Consolas" w:hAnsi="Consolas" w:cs="Arial"/>
+          <w:sz w:val="20"/>
+        </w:rPr>
+      </w:pPr>
+      <w:r>
+        <w:rPr>
+          <w:rFonts w:ascii="Consolas" w:hAnsi="Consolas" w:cs="Arial"/>
+          <w:sz w:val="20"/>
+          <w:lang w:val="en-US"/>
+        </w:rPr>
+        <w:t xml:space="preserve">        </w:t>
+      </w:r>
+      <w:proofErr w:type="spellStart"/>
+      <w:r>
+        <w:rPr>
+          <w:rFonts w:ascii="Consolas" w:hAnsi="Consolas" w:cs="Arial"/>
+          <w:sz w:val="20"/>
+        </w:rPr>
+        <w:t>System.out.println</w:t>
+      </w:r>
+      <w:proofErr w:type="spellEnd"/>
+      <w:r>
+        <w:rPr>
+          <w:rFonts w:ascii="Consolas" w:hAnsi="Consolas" w:cs="Arial"/>
+          <w:sz w:val="20"/>
+        </w:rPr>
+        <w:t>(</w:t>
+      </w:r>
+      <w:proofErr w:type="gramStart"/>
+      <w:r>
+        <w:rPr>
+          <w:rFonts w:ascii="Consolas" w:hAnsi="Consolas" w:cs="Arial"/>
+          <w:sz w:val="20"/>
+        </w:rPr>
+        <w:t>"Hola, mundo!"</w:t>
+      </w:r>
+      <w:proofErr w:type="gramEnd"/>
+      <w:r>
+        <w:rPr>
+          <w:rFonts w:ascii="Consolas" w:hAnsi="Consolas" w:cs="Arial"/>
+          <w:sz w:val="20"/>
+        </w:rPr>
+        <w:t>);</w:t>
+      </w:r>
+    </w:p>
+    <w:p>
+      <w:pPr>
+        <w:jc w:val="both"/>
+        <w:rPr>
+          <w:rFonts w:ascii="Consolas" w:hAnsi="Consolas" w:cs="Arial"/>
+          <w:sz w:val="20"/>
+        </w:rPr>
+      </w:pPr>
+      <w:r>
+        <w:rPr>
+          <w:rFonts w:ascii="Consolas" w:hAnsi="Consolas" w:cs="Arial"/>
+          <w:sz w:val="20"/>
+        </w:rPr>
+        <w:t xml:space="preserve">    }</w:t>
+      </w:r>
+    </w:p>
+    <w:p>
+      <w:pPr>
+        <w:jc w:val="both"/>
+        <w:rPr>
+          <w:rFonts w:cs="Arial"/>
+        </w:rPr>
+      </w:pPr>
+      <w:r>
+        <w:rPr>
+          <w:rFonts w:ascii="Consolas" w:hAnsi="Consolas" w:cs="Arial"/>
+          <w:sz w:val="20"/>
+        </w:rPr>
+        <w:t>}</w:t>
+      </w:r>
+    </w:p>
+    <w:p>
+      <w:pPr>
+        <w:jc w:val="both"/>
+        <w:rPr>
+          <w:rFonts w:cs="Arial"/>
+        </w:rPr>
+      </w:pPr>
+    </w:p>
+    <w:p>
+      <w:pPr>
+        <w:jc w:val="both"/>
+        <w:rPr>
+          <w:rFonts w:cs="Arial"/>
+        </w:rPr>
+      </w:pPr>
+    </w:p>
+    <w:p>
+      <w:pPr>
+        <w:jc w:val="both"/>
+        <w:rPr>
+          <w:rFonts w:cs="Arial"/>
+        </w:rPr>
+      </w:pPr>
+    </w:p>
+    <w:p>
+      <w:pPr>
+        <w:jc w:val="both"/>
+        <w:rPr>
+          <w:rFonts w:cs="Arial"/>
+        </w:rPr>
+      </w:pPr>
     </w:p>
     <w:p>
       <w:pPr>
@@ -1488,8 +1552,8 @@
           <w:rFonts w:cs="Arial"/>
         </w:rPr>
       </w:pPr>
-      <w:bookmarkStart w:id="3" w:name="_Toc210031256"/>
-      <w:bookmarkStart w:id="4" w:name="_Toc210067814"/>
+      <w:bookmarkStart w:id="9" w:name="_Toc210031256"/>
+      <w:bookmarkStart w:id="10" w:name="_Toc210067814"/>
       <w:r>
         <w:rPr>
           <w:rFonts w:cs="Arial"/>
@@ -1497,8 +1561,8 @@
         <w:lastRenderedPageBreak/>
         <w:t>Bibliografía</w:t>
       </w:r>
-      <w:bookmarkEnd w:id="3"/>
-      <w:bookmarkEnd w:id="4"/>
+      <w:bookmarkEnd w:id="9"/>
+      <w:bookmarkEnd w:id="10"/>
     </w:p>
     <w:p>
       <w:pPr>
@@ -1515,121 +1579,78 @@
           <w:rFonts w:cs="Arial"/>
         </w:rPr>
       </w:pPr>
+      <w:r>
+        <w:rPr>
+          <w:rFonts w:cs="Arial"/>
+        </w:rPr>
+        <w:t xml:space="preserve">Ejemplo de una citación en APA7 hecha desde la web </w:t>
+      </w:r>
+      <w:hyperlink r:id="rId14" w:history="1">
+        <w:r>
+          <w:rPr>
+            <w:rStyle w:val="Hipervnculo"/>
+            <w:rFonts w:cs="Arial"/>
+          </w:rPr>
+          <w:t>https://www.scribbr.es/citar/generador/apa/</w:t>
+        </w:r>
+      </w:hyperlink>
+    </w:p>
+    <w:p>
+      <w:pPr>
+        <w:jc w:val="both"/>
+        <w:rPr>
+          <w:rFonts w:cs="Arial"/>
+        </w:rPr>
+      </w:pPr>
+    </w:p>
+    <w:p>
+      <w:pPr>
+        <w:jc w:val="both"/>
+        <w:rPr>
+          <w:rFonts w:cs="Arial"/>
+        </w:rPr>
+      </w:pPr>
       <w:proofErr w:type="spellStart"/>
       <w:r>
         <w:rPr>
           <w:rFonts w:cs="Arial"/>
         </w:rPr>
-        <w:t>Schreiberling</w:t>
+        <w:t>Ardalis</w:t>
       </w:r>
       <w:proofErr w:type="spellEnd"/>
       <w:r>
         <w:rPr>
           <w:rFonts w:cs="Arial"/>
         </w:rPr>
-        <w:t xml:space="preserve">, K. (2025, 4 marzo). </w:t>
-      </w:r>
-      <w:proofErr w:type="spellStart"/>
+        <w:t xml:space="preserve">. (s. f.). </w:t>
+      </w:r>
       <w:r>
         <w:rPr>
           <w:rFonts w:cs="Arial"/>
           <w:i/>
           <w:iCs/>
         </w:rPr>
-        <w:t>Strong</w:t>
+        <w:t>Arquitecturas de aplicaciones web comunes - .NET</w:t>
+      </w:r>
+      <w:r>
+        <w:rPr>
+          <w:rFonts w:cs="Arial"/>
+        </w:rPr>
+        <w:t xml:space="preserve">. Microsoft </w:t>
+      </w:r>
+      <w:proofErr w:type="spellStart"/>
+      <w:r>
+        <w:rPr>
+          <w:rFonts w:cs="Arial"/>
+        </w:rPr>
+        <w:t>Learn</w:t>
       </w:r>
       <w:proofErr w:type="spellEnd"/>
       <w:r>
         <w:rPr>
           <w:rFonts w:cs="Arial"/>
-          <w:i/>
-          <w:iCs/>
-        </w:rPr>
-        <w:t xml:space="preserve"> and </w:t>
-      </w:r>
-      <w:proofErr w:type="spellStart"/>
-      <w:r>
-        <w:rPr>
-          <w:rFonts w:cs="Arial"/>
-          <w:i/>
-          <w:iCs/>
-        </w:rPr>
-        <w:t>Weak</w:t>
-      </w:r>
-      <w:proofErr w:type="spellEnd"/>
-      <w:r>
-        <w:rPr>
-          <w:rFonts w:cs="Arial"/>
-          <w:i/>
-          <w:iCs/>
-        </w:rPr>
-        <w:t xml:space="preserve"> AI - </w:t>
-      </w:r>
-      <w:proofErr w:type="spellStart"/>
-      <w:r>
-        <w:rPr>
-          <w:rFonts w:cs="Arial"/>
-          <w:i/>
-          <w:iCs/>
-        </w:rPr>
-        <w:t>Definition</w:t>
-      </w:r>
-      <w:proofErr w:type="spellEnd"/>
-      <w:r>
-        <w:rPr>
-          <w:rFonts w:cs="Arial"/>
-          <w:i/>
-          <w:iCs/>
-        </w:rPr>
-        <w:t xml:space="preserve">, </w:t>
-      </w:r>
-      <w:proofErr w:type="spellStart"/>
-      <w:r>
-        <w:rPr>
-          <w:rFonts w:cs="Arial"/>
-          <w:i/>
-          <w:iCs/>
-        </w:rPr>
-        <w:t>Differences</w:t>
-      </w:r>
-      <w:proofErr w:type="spellEnd"/>
-      <w:r>
-        <w:rPr>
-          <w:rFonts w:cs="Arial"/>
-          <w:i/>
-          <w:iCs/>
-        </w:rPr>
-        <w:t xml:space="preserve"> &amp; </w:t>
-      </w:r>
-      <w:proofErr w:type="spellStart"/>
-      <w:r>
-        <w:rPr>
-          <w:rFonts w:cs="Arial"/>
-          <w:i/>
-          <w:iCs/>
-        </w:rPr>
-        <w:t>Examples</w:t>
-      </w:r>
-      <w:proofErr w:type="spellEnd"/>
-      <w:r>
-        <w:rPr>
-          <w:rFonts w:cs="Arial"/>
-        </w:rPr>
-        <w:t xml:space="preserve">. OMR </w:t>
-      </w:r>
-      <w:proofErr w:type="spellStart"/>
-      <w:r>
-        <w:rPr>
-          <w:rFonts w:cs="Arial"/>
-        </w:rPr>
-        <w:t>Reviews</w:t>
-      </w:r>
-      <w:proofErr w:type="spellEnd"/>
-      <w:r>
-        <w:rPr>
-          <w:rFonts w:cs="Arial"/>
-        </w:rPr>
-        <w:t>. https://omr.com/en/reviews/contenthub/starke-ki-schwache-ki#what-is-strong-ai</w:t>
+        </w:rPr>
+        <w:t>. https://learn.microsoft.com/es-es/dotnet/architecture/modern-web-apps-azure/common-web-application-architectures</w:t>
       </w:r>
     </w:p>
     <w:p>
@@ -1647,52 +1668,6 @@
           <w:rFonts w:cs="Arial"/>
         </w:rPr>
       </w:pPr>
-      <w:r>
-        <w:rPr>
-          <w:rFonts w:cs="Arial"/>
-          <w:i/>
-          <w:iCs/>
-        </w:rPr>
-        <w:t xml:space="preserve">Evolución de la IA (1950-2025): Línea de tiempo | </w:t>
-      </w:r>
-      <w:proofErr w:type="spellStart"/>
-      <w:r>
-        <w:rPr>
-          <w:rFonts w:cs="Arial"/>
-          <w:i/>
-          <w:iCs/>
-        </w:rPr>
-        <w:t>MyLens</w:t>
-      </w:r>
-      <w:proofErr w:type="spellEnd"/>
-      <w:r>
-        <w:rPr>
-          <w:rFonts w:cs="Arial"/>
-          <w:i/>
-          <w:iCs/>
-        </w:rPr>
-        <w:t xml:space="preserve"> AI</w:t>
-      </w:r>
-      <w:r>
-        <w:rPr>
-          <w:rFonts w:cs="Arial"/>
-        </w:rPr>
-        <w:t xml:space="preserve">. (s. f.). </w:t>
-      </w:r>
-      <w:proofErr w:type="spellStart"/>
-      <w:r>
-        <w:rPr>
-          <w:rFonts w:cs="Arial"/>
-        </w:rPr>
-        <w:t>MyLens</w:t>
-      </w:r>
-      <w:proofErr w:type="spellEnd"/>
-      <w:r>
-        <w:rPr>
-          <w:rFonts w:cs="Arial"/>
-        </w:rPr>
-        <w:t xml:space="preserve"> AI. https://mylens.ai/space/hildagalgoms-workspace-trti39/evoluci%C3%B3n-de-la-inteligencia-artificial-1950-2025-cvne1p</w:t>
-      </w:r>
     </w:p>
     <w:p>
       <w:pPr>
@@ -1709,34 +1684,6 @@
           <w:rFonts w:cs="Arial"/>
         </w:rPr>
       </w:pPr>
-      <w:proofErr w:type="spellStart"/>
-      <w:r>
-        <w:rPr>
-          <w:rFonts w:cs="Arial"/>
-        </w:rPr>
-        <w:t>Timetoast</w:t>
-      </w:r>
-      <w:proofErr w:type="spellEnd"/>
-      <w:r>
-        <w:rPr>
-          <w:rFonts w:cs="Arial"/>
-        </w:rPr>
-        <w:t xml:space="preserve">. (1854). </w:t>
-      </w:r>
-      <w:r>
-        <w:rPr>
-          <w:rFonts w:cs="Arial"/>
-          <w:i/>
-          <w:iCs/>
-        </w:rPr>
-        <w:t>Timeline: Línea del tiempo de la Inteligencia Artificial - 20-27649</w:t>
-      </w:r>
-      <w:r>
-        <w:rPr>
-          <w:rFonts w:cs="Arial"/>
-        </w:rPr>
-        <w:t>. https://www.timetoast.com/timelines/linea-del-tiempo-de-la-inteligencia-artificial-9605271e-5897-47e9-a990-df0bc9c52bb3</w:t>
-      </w:r>
     </w:p>
     <w:p>
       <w:pPr>
@@ -1753,80 +1700,6 @@
           <w:rFonts w:cs="Arial"/>
         </w:rPr>
       </w:pPr>
-      <w:proofErr w:type="spellStart"/>
-      <w:r>
-        <w:rPr>
-          <w:rFonts w:cs="Arial"/>
-        </w:rPr>
-        <w:t>Bootcamps</w:t>
-      </w:r>
-      <w:proofErr w:type="spellEnd"/>
-      <w:r>
-        <w:rPr>
-          <w:rFonts w:cs="Arial"/>
-        </w:rPr>
-        <w:t xml:space="preserve">, E. I. (2025, 29 agosto). </w:t>
-      </w:r>
-      <w:r>
-        <w:rPr>
-          <w:rFonts w:cs="Arial"/>
-          <w:i/>
-          <w:iCs/>
-        </w:rPr>
-        <w:t xml:space="preserve">Las </w:t>
-      </w:r>
-      <w:proofErr w:type="spellStart"/>
-      <w:r>
-        <w:rPr>
-          <w:rFonts w:cs="Arial"/>
-          <w:i/>
-          <w:iCs/>
-        </w:rPr>
-        <w:t>IAs</w:t>
-      </w:r>
-      <w:proofErr w:type="spellEnd"/>
-      <w:r>
-        <w:rPr>
-          <w:rFonts w:cs="Arial"/>
-          <w:i/>
-          <w:iCs/>
-        </w:rPr>
-        <w:t xml:space="preserve"> más usadas en 2025: cómo están cambiando el mundo y cómo puedes aprender a crearlas</w:t>
-      </w:r>
-      <w:r>
-        <w:rPr>
-          <w:rFonts w:cs="Arial"/>
-        </w:rPr>
-        <w:t xml:space="preserve">. ID Digital </w:t>
-      </w:r>
-      <w:proofErr w:type="spellStart"/>
-      <w:r>
-        <w:rPr>
-          <w:rFonts w:cs="Arial"/>
-        </w:rPr>
-        <w:t>School</w:t>
-      </w:r>
-      <w:proofErr w:type="spellEnd"/>
-      <w:r>
-        <w:rPr>
-          <w:rFonts w:cs="Arial"/>
-        </w:rPr>
-        <w:t xml:space="preserve"> - </w:t>
-      </w:r>
-      <w:proofErr w:type="spellStart"/>
-      <w:r>
-        <w:rPr>
-          <w:rFonts w:cs="Arial"/>
-        </w:rPr>
-        <w:t>Bootcamps</w:t>
-      </w:r>
-      <w:proofErr w:type="spellEnd"/>
-      <w:r>
-        <w:rPr>
-          <w:rFonts w:cs="Arial"/>
-        </w:rPr>
-        <w:t>. https://iddigitalschool.com/bootcamps/las-ias-mas-usadas-en-2025-como-estan-cambiando-el-mundo-y-como-puedes-aprender-a-crearlas/</w:t>
-      </w:r>
     </w:p>
     <w:p>
       <w:pPr>
@@ -1843,26 +1716,6 @@
           <w:rFonts w:cs="Arial"/>
         </w:rPr>
       </w:pPr>
-      <w:r>
-        <w:rPr>
-          <w:rFonts w:cs="Arial"/>
-        </w:rPr>
-        <w:t xml:space="preserve">De Ingeniería del Conocimiento, I. (2025, 29 abril). </w:t>
-      </w:r>
-      <w:r>
-        <w:rPr>
-          <w:rFonts w:cs="Arial"/>
-          <w:i/>
-          <w:iCs/>
-        </w:rPr>
-        <w:t>IA tradicional vs. IA generativa: ¿Cuál aplico a mi caso de uso?</w:t>
-      </w:r>
-      <w:r>
-        <w:rPr>
-          <w:rFonts w:cs="Arial"/>
-        </w:rPr>
-        <w:t xml:space="preserve"> Instituto de Ingeniería del Conocimiento. https://www.iic.uam.es/noticias/ia-tradicional-vs-ia-generativa-cual-aplico/</w:t>
-      </w:r>
     </w:p>
     <w:p>
       <w:pPr>
@@ -2298,123 +2151,8 @@
       </w:pPr>
     </w:lvl>
   </w:abstractNum>
-  <w:abstractNum w:abstractNumId="1" w15:restartNumberingAfterBreak="0">
-    <w:nsid w:val="1BB64612"/>
-    <w:multiLevelType w:val="hybridMultilevel"/>
-    <w:tmpl w:val="FF9CB0A2"/>
-    <w:lvl w:ilvl="0" w:tplc="978AFAEE">
-      <w:numFmt w:val="bullet"/>
-      <w:lvlText w:val="-"/>
-      <w:lvlJc w:val="left"/>
-      <w:pPr>
-        <w:ind w:left="720" w:hanging="360"/>
-      </w:pPr>
-      <w:rPr>
-        <w:rFonts w:ascii="Arial" w:eastAsiaTheme="minorHAnsi" w:hAnsi="Arial" w:cs="Arial" w:hint="default"/>
-      </w:rPr>
-    </w:lvl>
-    <w:lvl w:ilvl="1" w:tplc="0C0A0003" w:tentative="1">
-      <w:start w:val="1"/>
-      <w:numFmt w:val="bullet"/>
-      <w:lvlText w:val="o"/>
-      <w:lvlJc w:val="left"/>
-      <w:pPr>
-        <w:ind w:left="1440" w:hanging="360"/>
-      </w:pPr>
-      <w:rPr>
-        <w:rFonts w:ascii="Courier New" w:hAnsi="Courier New" w:cs="Courier New" w:hint="default"/>
-      </w:rPr>
-    </w:lvl>
-    <w:lvl w:ilvl="2" w:tplc="0C0A0005" w:tentative="1">
-      <w:start w:val="1"/>
-      <w:numFmt w:val="bullet"/>
-      <w:lvlText w:val=""/>
-      <w:lvlJc w:val="left"/>
-      <w:pPr>
-        <w:ind w:left="2160" w:hanging="360"/>
-      </w:pPr>
-      <w:rPr>
-        <w:rFonts w:ascii="Wingdings" w:hAnsi="Wingdings" w:hint="default"/>
-      </w:rPr>
-    </w:lvl>
-    <w:lvl w:ilvl="3" w:tplc="0C0A0001" w:tentative="1">
-      <w:start w:val="1"/>
-      <w:numFmt w:val="bullet"/>
-      <w:lvlText w:val=""/>
-      <w:lvlJc w:val="left"/>
-      <w:pPr>
-        <w:ind w:left="2880" w:hanging="360"/>
-      </w:pPr>
-      <w:rPr>
-        <w:rFonts w:ascii="Symbol" w:hAnsi="Symbol" w:hint="default"/>
-      </w:rPr>
-    </w:lvl>
-    <w:lvl w:ilvl="4" w:tplc="0C0A0003" w:tentative="1">
-      <w:start w:val="1"/>
-      <w:numFmt w:val="bullet"/>
-      <w:lvlText w:val="o"/>
-      <w:lvlJc w:val="left"/>
-      <w:pPr>
-        <w:ind w:left="3600" w:hanging="360"/>
-      </w:pPr>
-      <w:rPr>
-        <w:rFonts w:ascii="Courier New" w:hAnsi="Courier New" w:cs="Courier New" w:hint="default"/>
-      </w:rPr>
-    </w:lvl>
-    <w:lvl w:ilvl="5" w:tplc="0C0A0005" w:tentative="1">
-      <w:start w:val="1"/>
-      <w:numFmt w:val="bullet"/>
-      <w:lvlText w:val=""/>
-      <w:lvlJc w:val="left"/>
-      <w:pPr>
-        <w:ind w:left="4320" w:hanging="360"/>
-      </w:pPr>
-      <w:rPr>
-        <w:rFonts w:ascii="Wingdings" w:hAnsi="Wingdings" w:hint="default"/>
-      </w:rPr>
-    </w:lvl>
-    <w:lvl w:ilvl="6" w:tplc="0C0A0001" w:tentative="1">
-      <w:start w:val="1"/>
-      <w:numFmt w:val="bullet"/>
-      <w:lvlText w:val=""/>
-      <w:lvlJc w:val="left"/>
-      <w:pPr>
-        <w:ind w:left="5040" w:hanging="360"/>
-      </w:pPr>
-      <w:rPr>
-        <w:rFonts w:ascii="Symbol" w:hAnsi="Symbol" w:hint="default"/>
-      </w:rPr>
-    </w:lvl>
-    <w:lvl w:ilvl="7" w:tplc="0C0A0003" w:tentative="1">
-      <w:start w:val="1"/>
-      <w:numFmt w:val="bullet"/>
-      <w:lvlText w:val="o"/>
-      <w:lvlJc w:val="left"/>
-      <w:pPr>
-        <w:ind w:left="5760" w:hanging="360"/>
-      </w:pPr>
-      <w:rPr>
-        <w:rFonts w:ascii="Courier New" w:hAnsi="Courier New" w:cs="Courier New" w:hint="default"/>
-      </w:rPr>
-    </w:lvl>
-    <w:lvl w:ilvl="8" w:tplc="0C0A0005" w:tentative="1">
-      <w:start w:val="1"/>
-      <w:numFmt w:val="bullet"/>
-      <w:lvlText w:val=""/>
-      <w:lvlJc w:val="left"/>
-      <w:pPr>
-        <w:ind w:left="6480" w:hanging="360"/>
-      </w:pPr>
-      <w:rPr>
-        <w:rFonts w:ascii="Wingdings" w:hAnsi="Wingdings" w:hint="default"/>
-      </w:rPr>
-    </w:lvl>
-  </w:abstractNum>
   <w:num w:numId="1" w16cid:durableId="1047804118">
     <w:abstractNumId w:val="0"/>
-  </w:num>
-  <w:num w:numId="2" w16cid:durableId="936403582">
-    <w:abstractNumId w:val="1"/>
   </w:num>
 </w:numbering>
 </file>
@@ -3028,6 +2766,7 @@
   <w:style w:type="character" w:default="1" w:styleId="Fuentedeprrafopredeter">
     <w:name w:val="Default Paragraph Font"/>
     <w:uiPriority w:val="1"/>
+    <w:semiHidden/>
     <w:unhideWhenUsed/>
   </w:style>
   <w:style w:type="table" w:default="1" w:styleId="Tablanormal">
@@ -3668,25 +3407,11 @@
 
 <file path=word/glossary/fontTable.xml><?xml version="1.0" encoding="utf-8"?>
 <w:fonts xmlns:mc="http://schemas.openxmlformats.org/markup-compatibility/2006" xmlns:r="http://schemas.openxmlformats.org/officeDocument/2006/relationships" xmlns:w="http://schemas.openxmlformats.org/wordprocessingml/2006/main" xmlns:w14="http://schemas.microsoft.com/office/word/2010/wordml" xmlns:w15="http://schemas.microsoft.com/office/word/2012/wordml" xmlns:w16cex="http://schemas.microsoft.com/office/word/2018/wordml/cex" xmlns:w16cid="http://schemas.microsoft.com/office/word/2016/wordml/cid" xmlns:w16="http://schemas.microsoft.com/office/word/2018/wordml" xmlns:w16du="http://schemas.microsoft.com/office/word/2023/wordml/word16du" xmlns:w16sdtdh="http://schemas.microsoft.com/office/word/2020/wordml/sdtdatahash" xmlns:w16sdtfl="http://schemas.microsoft.com/office/word/2024/wordml/sdtformatlock" xmlns:w16se="http://schemas.microsoft.com/office/word/2015/wordml/symex" mc:Ignorable="w14 w15 w16se w16cid w16 w16cex w16sdtdh w16sdtfl w16du">
-  <w:font w:name="Arial">
-    <w:panose1 w:val="020B0604020202020204"/>
-    <w:charset w:val="00"/>
-    <w:family w:val="swiss"/>
-    <w:pitch w:val="variable"/>
-    <w:sig w:usb0="E0002EFF" w:usb1="C000785B" w:usb2="00000009" w:usb3="00000000" w:csb0="000001FF" w:csb1="00000000"/>
-  </w:font>
   <w:font w:name="Aptos">
     <w:charset w:val="00"/>
     <w:family w:val="swiss"/>
     <w:pitch w:val="variable"/>
     <w:sig w:usb0="20000287" w:usb1="00000003" w:usb2="00000000" w:usb3="00000000" w:csb0="0000019F" w:csb1="00000000"/>
-  </w:font>
-  <w:font w:name="Courier New">
-    <w:panose1 w:val="02070309020205020404"/>
-    <w:charset w:val="00"/>
-    <w:family w:val="modern"/>
-    <w:pitch w:val="fixed"/>
-    <w:sig w:usb0="E0002EFF" w:usb1="C0007843" w:usb2="00000009" w:usb3="00000000" w:csb0="000001FF" w:csb1="00000000"/>
   </w:font>
   <w:font w:name="Times New Roman">
     <w:panose1 w:val="02020603050405020304"/>
@@ -3695,19 +3420,12 @@
     <w:pitch w:val="variable"/>
     <w:sig w:usb0="E0002EFF" w:usb1="C000785B" w:usb2="00000009" w:usb3="00000000" w:csb0="000001FF" w:csb1="00000000"/>
   </w:font>
-  <w:font w:name="Wingdings">
-    <w:panose1 w:val="05000000000000000000"/>
-    <w:charset w:val="02"/>
-    <w:family w:val="auto"/>
+  <w:font w:name="Arial">
+    <w:panose1 w:val="020B0604020202020204"/>
+    <w:charset w:val="00"/>
+    <w:family w:val="swiss"/>
     <w:pitch w:val="variable"/>
-    <w:sig w:usb0="00000000" w:usb1="10000000" w:usb2="00000000" w:usb3="00000000" w:csb0="80000000" w:csb1="00000000"/>
-  </w:font>
-  <w:font w:name="Symbol">
-    <w:panose1 w:val="05050102010706020507"/>
-    <w:charset w:val="02"/>
-    <w:family w:val="roman"/>
-    <w:pitch w:val="variable"/>
-    <w:sig w:usb0="00000000" w:usb1="10000000" w:usb2="00000000" w:usb3="00000000" w:csb0="80000000" w:csb1="00000000"/>
+    <w:sig w:usb0="E0002EFF" w:usb1="C000785B" w:usb2="00000009" w:usb3="00000000" w:csb0="000001FF" w:csb1="00000000"/>
   </w:font>
   <w:font w:name="Aptos Display">
     <w:charset w:val="00"/>
@@ -3745,18 +3463,16 @@
     <w:rsid w:val="00011B64"/>
     <w:rsid w:val="000C3489"/>
     <w:rsid w:val="001469E1"/>
+    <w:rsid w:val="00194101"/>
     <w:rsid w:val="00385355"/>
     <w:rsid w:val="003A1498"/>
-    <w:rsid w:val="003F1265"/>
     <w:rsid w:val="004B1C81"/>
     <w:rsid w:val="004E2E03"/>
     <w:rsid w:val="004F5229"/>
     <w:rsid w:val="0051015F"/>
     <w:rsid w:val="0052550E"/>
     <w:rsid w:val="005B6E38"/>
-    <w:rsid w:val="005F6B37"/>
     <w:rsid w:val="00663CC1"/>
-    <w:rsid w:val="006A217F"/>
     <w:rsid w:val="006D1AB3"/>
     <w:rsid w:val="00823C00"/>
     <w:rsid w:val="008364DC"/>
@@ -3764,6 +3480,7 @@
     <w:rsid w:val="009665B2"/>
     <w:rsid w:val="00A436C9"/>
     <w:rsid w:val="00A569BC"/>
+    <w:rsid w:val="00AA36DD"/>
     <w:rsid w:val="00AB7EEC"/>
     <w:rsid w:val="00AC7AC6"/>
     <w:rsid w:val="00C4026C"/>
@@ -3774,7 +3491,6 @@
     <w:rsid w:val="00E51118"/>
     <w:rsid w:val="00F14594"/>
     <w:rsid w:val="00F959BB"/>
-    <w:rsid w:val="00FB712C"/>
   </w:rsids>
   <m:mathPr>
     <m:mathFont m:val="Cambria Math"/>
@@ -4584,7 +4300,12 @@
 </file>
 
 <file path=customXml/item2.xml><?xml version="1.0" encoding="utf-8"?>
-<b:Sources xmlns:b="http://schemas.openxmlformats.org/officeDocument/2006/bibliography" xmlns="http://schemas.openxmlformats.org/officeDocument/2006/bibliography" SelectedStyle="\APASixthEditionOfficeOnline.xsl" StyleName="APA" Version="6"/>
+<?mso-contentType ?>
+<FormTemplates xmlns="http://schemas.microsoft.com/sharepoint/v3/contenttype/forms">
+  <Display>DocumentLibraryForm</Display>
+  <Edit>DocumentLibraryForm</Edit>
+  <New>DocumentLibraryForm</New>
+</FormTemplates>
 </file>
 
 <file path=customXml/item3.xml><?xml version="1.0" encoding="utf-8"?>
@@ -4726,12 +4447,7 @@
 </file>
 
 <file path=customXml/item4.xml><?xml version="1.0" encoding="utf-8"?>
-<?mso-contentType ?>
-<FormTemplates xmlns="http://schemas.microsoft.com/sharepoint/v3/contenttype/forms">
-  <Display>DocumentLibraryForm</Display>
-  <Edit>DocumentLibraryForm</Edit>
-  <New>DocumentLibraryForm</New>
-</FormTemplates>
+<b:Sources xmlns:b="http://schemas.openxmlformats.org/officeDocument/2006/bibliography" xmlns="http://schemas.openxmlformats.org/officeDocument/2006/bibliography" SelectedStyle="\APASixthEditionOfficeOnline.xsl" StyleName="APA" Version="6"/>
 </file>
 
 <file path=customXml/item5.xml><?xml version="1.0" encoding="utf-8"?>
@@ -4749,9 +4465,9 @@
 </file>
 
 <file path=customXml/itemProps2.xml><?xml version="1.0" encoding="utf-8"?>
-<ds:datastoreItem xmlns:ds="http://schemas.openxmlformats.org/officeDocument/2006/customXml" ds:itemID="{2715D01B-1475-47F8-8C98-785E03B03A91}">
+<ds:datastoreItem xmlns:ds="http://schemas.openxmlformats.org/officeDocument/2006/customXml" ds:itemID="{FA3C702D-DFFB-41BE-B6BD-0E7F68464FC0}">
   <ds:schemaRefs>
-    <ds:schemaRef ds:uri="http://schemas.openxmlformats.org/officeDocument/2006/bibliography"/>
+    <ds:schemaRef ds:uri="http://schemas.microsoft.com/sharepoint/v3/contenttype/forms"/>
   </ds:schemaRefs>
 </ds:datastoreItem>
 </file>
@@ -4775,9 +4491,9 @@
 </file>
 
 <file path=customXml/itemProps4.xml><?xml version="1.0" encoding="utf-8"?>
-<ds:datastoreItem xmlns:ds="http://schemas.openxmlformats.org/officeDocument/2006/customXml" ds:itemID="{FA3C702D-DFFB-41BE-B6BD-0E7F68464FC0}">
+<ds:datastoreItem xmlns:ds="http://schemas.openxmlformats.org/officeDocument/2006/customXml" ds:itemID="{2715D01B-1475-47F8-8C98-785E03B03A91}">
   <ds:schemaRefs>
-    <ds:schemaRef ds:uri="http://schemas.microsoft.com/sharepoint/v3/contenttype/forms"/>
+    <ds:schemaRef ds:uri="http://schemas.openxmlformats.org/officeDocument/2006/bibliography"/>
   </ds:schemaRefs>
 </ds:datastoreItem>
 </file>
